--- a/trunk/PLTlanguagemanual.docx
+++ b/trunk/PLTlanguagemanual.docx
@@ -1,11 +1,11 @@
 
 <file path=word/document.xml><?xml version="1.0" encoding="utf-8"?>
-<w:document xmlns:ve="http://schemas.openxmlformats.org/markup-compatibility/2006" xmlns:o="urn:schemas-microsoft-com:office:office" xmlns:r="http://schemas.openxmlformats.org/officeDocument/2006/relationships" xmlns:m="http://schemas.openxmlformats.org/officeDocument/2006/math" xmlns:v="urn:schemas-microsoft-com:vml" xmlns:wp="http://schemas.openxmlformats.org/drawingml/2006/wordprocessingDrawing" xmlns:w10="urn:schemas-microsoft-com:office:word" xmlns:w="http://schemas.openxmlformats.org/wordprocessingml/2006/main" xmlns:wne="http://schemas.microsoft.com/office/word/2006/wordml">
+<w:document xmlns:wpc="http://schemas.microsoft.com/office/word/2010/wordprocessingCanvas" xmlns:mo="http://schemas.microsoft.com/office/mac/office/2008/main" xmlns:mc="http://schemas.openxmlformats.org/markup-compatibility/2006" xmlns:mv="urn:schemas-microsoft-com:mac:vml" xmlns:o="urn:schemas-microsoft-com:office:office" xmlns:r="http://schemas.openxmlformats.org/officeDocument/2006/relationships" xmlns:m="http://schemas.openxmlformats.org/officeDocument/2006/math" xmlns:v="urn:schemas-microsoft-com:vml" xmlns:wp14="http://schemas.microsoft.com/office/word/2010/wordprocessingDrawing" xmlns:wp="http://schemas.openxmlformats.org/drawingml/2006/wordprocessingDrawing" xmlns:w10="urn:schemas-microsoft-com:office:word" xmlns:w="http://schemas.openxmlformats.org/wordprocessingml/2006/main" xmlns:w14="http://schemas.microsoft.com/office/word/2010/wordml" xmlns:wpg="http://schemas.microsoft.com/office/word/2010/wordprocessingGroup" xmlns:wpi="http://schemas.microsoft.com/office/word/2010/wordprocessingInk" xmlns:wne="http://schemas.microsoft.com/office/word/2006/wordml" xmlns:wps="http://schemas.microsoft.com/office/word/2010/wordprocessingShape" mc:Ignorable="w14 wp14">
   <w:background w:color="FFFFFF"/>
   <w:body>
     <w:p>
       <w:pPr>
-        <w:pStyle w:val="normal0"/>
+        <w:pStyle w:val="normal"/>
       </w:pPr>
       <w:r>
         <w:rPr>
@@ -16,7 +16,7 @@
     </w:p>
     <w:p>
       <w:pPr>
-        <w:pStyle w:val="normal0"/>
+        <w:pStyle w:val="normal"/>
         <w:jc w:val="center"/>
       </w:pPr>
       <w:r>
@@ -29,7 +29,7 @@
     </w:p>
     <w:p>
       <w:pPr>
-        <w:pStyle w:val="normal0"/>
+        <w:pStyle w:val="normal"/>
         <w:jc w:val="right"/>
       </w:pPr>
       <w:r>
@@ -41,7 +41,7 @@
     </w:p>
     <w:p>
       <w:pPr>
-        <w:pStyle w:val="normal0"/>
+        <w:pStyle w:val="normal"/>
         <w:jc w:val="right"/>
       </w:pPr>
       <w:r>
@@ -53,7 +53,7 @@
     </w:p>
     <w:p>
       <w:pPr>
-        <w:pStyle w:val="normal0"/>
+        <w:pStyle w:val="normal"/>
         <w:jc w:val="right"/>
       </w:pPr>
       <w:r>
@@ -65,7 +65,7 @@
     </w:p>
     <w:p>
       <w:pPr>
-        <w:pStyle w:val="normal0"/>
+        <w:pStyle w:val="normal"/>
         <w:ind w:left="2940" w:firstLine="420"/>
         <w:jc w:val="right"/>
       </w:pPr>
@@ -78,7 +78,7 @@
     </w:p>
     <w:p>
       <w:pPr>
-        <w:pStyle w:val="normal0"/>
+        <w:pStyle w:val="normal"/>
         <w:jc w:val="right"/>
       </w:pPr>
       <w:r>
@@ -87,7 +87,7 @@
     </w:p>
     <w:p>
       <w:pPr>
-        <w:pStyle w:val="normal0"/>
+        <w:pStyle w:val="normal"/>
       </w:pPr>
       <w:r>
         <w:rPr>
@@ -99,7 +99,7 @@
     </w:p>
     <w:p>
       <w:pPr>
-        <w:pStyle w:val="normal0"/>
+        <w:pStyle w:val="normal"/>
       </w:pPr>
       <w:r>
         <w:t xml:space="preserve"> </w:t>
@@ -107,7 +107,7 @@
     </w:p>
     <w:p>
       <w:pPr>
-        <w:pStyle w:val="normal0"/>
+        <w:pStyle w:val="normal"/>
         <w:jc w:val="both"/>
       </w:pPr>
       <w:r>
@@ -116,36 +116,30 @@
     </w:p>
     <w:p>
       <w:pPr>
-        <w:pStyle w:val="normal0"/>
+        <w:pStyle w:val="normal"/>
         <w:jc w:val="both"/>
       </w:pPr>
       <w:r>
-        <w:t>The stack accepts only integers, booleans, and flags. Integers can be used as arithmetic operands or parameters of the functions. Booleans are subject to stack manipulation operations and as parameter for conditional jump operators. Flags are subject to st</w:t>
-      </w:r>
-      <w:r>
-        <w:t>ack manipulation operations and parameters for special functions which check is the flag is of the expected kind and leave boolean true or false on the stack.</w:t>
-      </w:r>
-    </w:p>
-    <w:p>
-      <w:pPr>
-        <w:pStyle w:val="normal0"/>
+        <w:t>The stack accepts only integers, booleans, and flags. Integers can be used as arithmetic operands or parameters of the functions. Booleans are subject to stack manipulation operations and as parameter for conditional jump operators. Flags are subject to stack manipulation operations and parameters for special functions which check is the flag is of the expected kind and leave boolean true or false on the stack.</w:t>
+      </w:r>
+    </w:p>
+    <w:p>
+      <w:pPr>
+        <w:pStyle w:val="normal"/>
         <w:jc w:val="both"/>
       </w:pPr>
       <w:r>
-        <w:t xml:space="preserve">Each word read from the source code is either a comment, integer, boolean call to a user defined </w:t>
-      </w:r>
-      <w:r>
-        <w:t>function, label, variable, or operator.</w:t>
-      </w:r>
-    </w:p>
-    <w:p>
-      <w:pPr>
-        <w:pStyle w:val="normal0"/>
-      </w:pPr>
-    </w:p>
-    <w:p>
-      <w:pPr>
-        <w:pStyle w:val="normal0"/>
+        <w:t>Each word read from the source code is either a comment, integer, boolean call to a user defined function, label, variable, or operator.</w:t>
+      </w:r>
+    </w:p>
+    <w:p>
+      <w:pPr>
+        <w:pStyle w:val="normal"/>
+      </w:pPr>
+    </w:p>
+    <w:p>
+      <w:pPr>
+        <w:pStyle w:val="normal"/>
       </w:pPr>
       <w:r>
         <w:rPr>
@@ -157,7 +151,7 @@
     </w:p>
     <w:p>
       <w:pPr>
-        <w:pStyle w:val="normal0"/>
+        <w:pStyle w:val="normal"/>
       </w:pPr>
       <w:r>
         <w:t xml:space="preserve"> </w:t>
@@ -165,7 +159,7 @@
     </w:p>
     <w:p>
       <w:pPr>
-        <w:pStyle w:val="normal0"/>
+        <w:pStyle w:val="normal"/>
         <w:rPr>
           <w:b/>
         </w:rPr>
@@ -185,7 +179,7 @@
     </w:p>
     <w:p>
       <w:pPr>
-        <w:pStyle w:val="normal0"/>
+        <w:pStyle w:val="normal"/>
       </w:pPr>
       <w:r>
         <w:t xml:space="preserve">Keywords used by the language are case insensitive (i.e Dup is the same as DUP or dup). The list of </w:t>
@@ -205,7 +199,7 @@
     </w:p>
     <w:tbl>
       <w:tblPr>
-        <w:tblStyle w:val="TableGrid"/>
+        <w:tblStyle w:val="a5"/>
         <w:tblW w:w="0" w:type="auto"/>
         <w:tblBorders>
           <w:top w:val="none" w:sz="0" w:space="0" w:color="auto"/>
@@ -215,7 +209,7 @@
           <w:insideH w:val="none" w:sz="0" w:space="0" w:color="auto"/>
           <w:insideV w:val="none" w:sz="0" w:space="0" w:color="auto"/>
         </w:tblBorders>
-        <w:tblLook w:val="04A0"/>
+        <w:tblLook w:val="04A0" w:firstRow="1" w:lastRow="0" w:firstColumn="1" w:lastColumn="0" w:noHBand="0" w:noVBand="1"/>
       </w:tblPr>
       <w:tblGrid>
         <w:gridCol w:w="941"/>
@@ -236,7 +230,7 @@
           </w:tcPr>
           <w:p>
             <w:pPr>
-              <w:pStyle w:val="normal0"/>
+              <w:pStyle w:val="normal"/>
             </w:pPr>
             <w:r>
               <w:t>dup</w:t>
@@ -249,7 +243,7 @@
           </w:tcPr>
           <w:p>
             <w:pPr>
-              <w:pStyle w:val="normal0"/>
+              <w:pStyle w:val="normal"/>
             </w:pPr>
             <w:r>
               <w:t>Drop</w:t>
@@ -262,7 +256,7 @@
           </w:tcPr>
           <w:p>
             <w:pPr>
-              <w:pStyle w:val="normal0"/>
+              <w:pStyle w:val="normal"/>
             </w:pPr>
             <w:r>
               <w:t>dropAll</w:t>
@@ -275,7 +269,7 @@
           </w:tcPr>
           <w:p>
             <w:pPr>
-              <w:pStyle w:val="normal0"/>
+              <w:pStyle w:val="normal"/>
             </w:pPr>
             <w:r>
               <w:t>swap</w:t>
@@ -288,7 +282,7 @@
           </w:tcPr>
           <w:p>
             <w:pPr>
-              <w:pStyle w:val="normal0"/>
+              <w:pStyle w:val="normal"/>
             </w:pPr>
             <w:r>
               <w:t>over</w:t>
@@ -301,7 +295,7 @@
           </w:tcPr>
           <w:p>
             <w:pPr>
-              <w:pStyle w:val="normal0"/>
+              <w:pStyle w:val="normal"/>
             </w:pPr>
             <w:r>
               <w:t>rot</w:t>
@@ -314,7 +308,7 @@
           </w:tcPr>
           <w:p>
             <w:pPr>
-              <w:pStyle w:val="normal0"/>
+              <w:pStyle w:val="normal"/>
             </w:pPr>
             <w:r>
               <w:t>read</w:t>
@@ -327,7 +321,7 @@
           </w:tcPr>
           <w:p>
             <w:pPr>
-              <w:pStyle w:val="normal0"/>
+              <w:pStyle w:val="normal"/>
             </w:pPr>
             <w:r>
               <w:t>store</w:t>
@@ -340,7 +334,7 @@
           </w:tcPr>
           <w:p>
             <w:pPr>
-              <w:pStyle w:val="normal0"/>
+              <w:pStyle w:val="normal"/>
             </w:pPr>
             <w:r>
               <w:t>jump</w:t>
@@ -353,7 +347,7 @@
           </w:tcPr>
           <w:p>
             <w:pPr>
-              <w:pStyle w:val="normal0"/>
+              <w:pStyle w:val="normal"/>
             </w:pPr>
             <w:r>
               <w:t>jumpIf</w:t>
@@ -368,7 +362,7 @@
           </w:tcPr>
           <w:p>
             <w:pPr>
-              <w:pStyle w:val="normal0"/>
+              <w:pStyle w:val="normal"/>
             </w:pPr>
             <w:r>
               <w:t>sub</w:t>
@@ -381,7 +375,7 @@
           </w:tcPr>
           <w:p>
             <w:pPr>
-              <w:pStyle w:val="normal0"/>
+              <w:pStyle w:val="normal"/>
             </w:pPr>
             <w:r>
               <w:t>endSub</w:t>
@@ -394,7 +388,7 @@
           </w:tcPr>
           <w:p>
             <w:pPr>
-              <w:pStyle w:val="normal0"/>
+              <w:pStyle w:val="normal"/>
             </w:pPr>
             <w:r>
               <w:t>move</w:t>
@@ -407,7 +401,7 @@
           </w:tcPr>
           <w:p>
             <w:pPr>
-              <w:pStyle w:val="normal0"/>
+              <w:pStyle w:val="normal"/>
             </w:pPr>
             <w:r>
               <w:t>stop</w:t>
@@ -420,7 +414,7 @@
           </w:tcPr>
           <w:p>
             <w:pPr>
-              <w:pStyle w:val="normal0"/>
+              <w:pStyle w:val="normal"/>
             </w:pPr>
             <w:r>
               <w:t>shoot</w:t>
@@ -433,7 +427,7 @@
           </w:tcPr>
           <w:p>
             <w:pPr>
-              <w:pStyle w:val="normal0"/>
+              <w:pStyle w:val="normal"/>
             </w:pPr>
             <w:r>
               <w:t>look</w:t>
@@ -446,7 +440,7 @@
           </w:tcPr>
           <w:p>
             <w:pPr>
-              <w:pStyle w:val="normal0"/>
+              <w:pStyle w:val="normal"/>
             </w:pPr>
             <w:r>
               <w:t>wait</w:t>
@@ -459,7 +453,7 @@
           </w:tcPr>
           <w:p>
             <w:pPr>
-              <w:pStyle w:val="normal0"/>
+              <w:pStyle w:val="normal"/>
             </w:pPr>
             <w:r>
               <w:t>getHealth</w:t>
@@ -472,7 +466,7 @@
           </w:tcPr>
           <w:p>
             <w:pPr>
-              <w:pStyle w:val="normal0"/>
+              <w:pStyle w:val="normal"/>
             </w:pPr>
             <w:r>
               <w:t>random</w:t>
@@ -485,7 +479,7 @@
           </w:tcPr>
           <w:p>
             <w:pPr>
-              <w:pStyle w:val="normal0"/>
+              <w:pStyle w:val="normal"/>
             </w:pPr>
             <w:r>
               <w:t>Mod</w:t>
@@ -500,7 +494,7 @@
           </w:tcPr>
           <w:p>
             <w:pPr>
-              <w:pStyle w:val="normal0"/>
+              <w:pStyle w:val="normal"/>
             </w:pPr>
             <w:r>
               <w:t>isFoe</w:t>
@@ -513,7 +507,7 @@
           </w:tcPr>
           <w:p>
             <w:pPr>
-              <w:pStyle w:val="normal0"/>
+              <w:pStyle w:val="normal"/>
             </w:pPr>
             <w:r>
               <w:t>isAlly</w:t>
@@ -526,7 +520,7 @@
           </w:tcPr>
           <w:p>
             <w:pPr>
-              <w:pStyle w:val="normal0"/>
+              <w:pStyle w:val="normal"/>
             </w:pPr>
             <w:r>
               <w:t>isWall</w:t>
@@ -539,7 +533,7 @@
           </w:tcPr>
           <w:p>
             <w:pPr>
-              <w:pStyle w:val="normal0"/>
+              <w:pStyle w:val="normal"/>
             </w:pPr>
             <w:r>
               <w:t>isEnd</w:t>
@@ -552,7 +546,7 @@
           </w:tcPr>
           <w:p>
             <w:pPr>
-              <w:pStyle w:val="normal0"/>
+              <w:pStyle w:val="normal"/>
             </w:pPr>
             <w:r>
               <w:t>and</w:t>
@@ -565,7 +559,7 @@
           </w:tcPr>
           <w:p>
             <w:pPr>
-              <w:pStyle w:val="normal0"/>
+              <w:pStyle w:val="normal"/>
             </w:pPr>
             <w:r>
               <w:t>or</w:t>
@@ -578,7 +572,7 @@
           </w:tcPr>
           <w:p>
             <w:pPr>
-              <w:pStyle w:val="normal0"/>
+              <w:pStyle w:val="normal"/>
             </w:pPr>
             <w:r>
               <w:t>not</w:t>
@@ -591,7 +585,7 @@
           </w:tcPr>
           <w:p>
             <w:pPr>
-              <w:pStyle w:val="normal0"/>
+              <w:pStyle w:val="normal"/>
             </w:pPr>
             <w:r>
               <w:t>if</w:t>
@@ -604,7 +598,7 @@
           </w:tcPr>
           <w:p>
             <w:pPr>
-              <w:pStyle w:val="normal0"/>
+              <w:pStyle w:val="normal"/>
             </w:pPr>
             <w:r>
               <w:t>else</w:t>
@@ -617,7 +611,7 @@
           </w:tcPr>
           <w:p>
             <w:pPr>
-              <w:pStyle w:val="normal0"/>
+              <w:pStyle w:val="normal"/>
             </w:pPr>
             <w:r>
               <w:t>endif</w:t>
@@ -628,12 +622,26 @@
     </w:tbl>
     <w:p>
       <w:pPr>
-        <w:pStyle w:val="normal0"/>
-      </w:pPr>
-    </w:p>
-    <w:p>
-      <w:pPr>
-        <w:pStyle w:val="normal0"/>
+        <w:pStyle w:val="normal"/>
+      </w:pPr>
+      <w:r>
+        <w:t>begin</w:t>
+      </w:r>
+      <w:r>
+        <w:tab/>
+        <w:t xml:space="preserve">    again         while</w:t>
+      </w:r>
+      <w:bookmarkStart w:id="0" w:name="_GoBack"/>
+      <w:bookmarkEnd w:id="0"/>
+    </w:p>
+    <w:p>
+      <w:pPr>
+        <w:pStyle w:val="normal"/>
+      </w:pPr>
+    </w:p>
+    <w:p>
+      <w:pPr>
+        <w:pStyle w:val="normal"/>
       </w:pPr>
       <w:r>
         <w:rPr>
@@ -650,7 +658,7 @@
     </w:p>
     <w:p>
       <w:pPr>
-        <w:pStyle w:val="normal0"/>
+        <w:pStyle w:val="normal"/>
       </w:pPr>
       <w:r>
         <w:t>Unlike keywords (which are case insensitive),</w:t>
@@ -667,7 +675,7 @@
     </w:p>
     <w:p>
       <w:pPr>
-        <w:pStyle w:val="normal0"/>
+        <w:pStyle w:val="normal"/>
       </w:pPr>
       <w:r>
         <w:t>Those names are used as names for variables, labels, and user defined functions.</w:t>
@@ -675,12 +683,12 @@
     </w:p>
     <w:p>
       <w:pPr>
-        <w:pStyle w:val="normal0"/>
-      </w:pPr>
-    </w:p>
-    <w:p>
-      <w:pPr>
-        <w:pStyle w:val="normal0"/>
+        <w:pStyle w:val="normal"/>
+      </w:pPr>
+    </w:p>
+    <w:p>
+      <w:pPr>
+        <w:pStyle w:val="normal"/>
       </w:pPr>
       <w:r>
         <w:rPr>
@@ -691,7 +699,7 @@
     </w:p>
     <w:p>
       <w:pPr>
-        <w:pStyle w:val="normal0"/>
+        <w:pStyle w:val="normal"/>
       </w:pPr>
       <w:r>
         <w:t>Single line comments, start with a word // and continue to the end of the line. E.g. each of the following lines contains a comment</w:t>
@@ -699,7 +707,7 @@
     </w:p>
     <w:p>
       <w:pPr>
-        <w:pStyle w:val="normal0"/>
+        <w:pStyle w:val="normal"/>
       </w:pPr>
       <w:r>
         <w:t>E.g.</w:t>
@@ -707,7 +715,7 @@
     </w:p>
     <w:p>
       <w:pPr>
-        <w:pStyle w:val="normal0"/>
+        <w:pStyle w:val="normal"/>
       </w:pPr>
       <w:r>
         <w:t xml:space="preserve">   </w:t>
@@ -719,7 +727,7 @@
     </w:p>
     <w:p>
       <w:pPr>
-        <w:pStyle w:val="normal0"/>
+        <w:pStyle w:val="normal"/>
       </w:pPr>
       <w:r>
         <w:t xml:space="preserve">   </w:t>
@@ -731,17 +739,14 @@
     </w:p>
     <w:p>
       <w:pPr>
-        <w:pStyle w:val="normal0"/>
+        <w:pStyle w:val="normal"/>
       </w:pPr>
       <w:r>
         <w:t xml:space="preserve">   </w:t>
       </w:r>
       <w:r>
         <w:tab/>
-        <w:t>// any word appea</w:t>
-      </w:r>
-      <w:r>
-        <w:t xml:space="preserve">red after </w:t>
+        <w:t xml:space="preserve">// any word appeared after </w:t>
       </w:r>
       <w:r>
         <w:t xml:space="preserve">first </w:t>
@@ -752,7 +757,7 @@
     </w:p>
     <w:p>
       <w:pPr>
-        <w:pStyle w:val="normal0"/>
+        <w:pStyle w:val="normal"/>
       </w:pPr>
       <w:r>
         <w:t>Multi line comments, start with a word /* and continue to the first */ word. The nested comments are not supported.</w:t>
@@ -760,7 +765,7 @@
     </w:p>
     <w:p>
       <w:pPr>
-        <w:pStyle w:val="normal0"/>
+        <w:pStyle w:val="normal"/>
       </w:pPr>
       <w:r>
         <w:t>E.g.</w:t>
@@ -768,7 +773,7 @@
     </w:p>
     <w:p>
       <w:pPr>
-        <w:pStyle w:val="normal0"/>
+        <w:pStyle w:val="normal"/>
       </w:pPr>
       <w:r>
         <w:t xml:space="preserve">   </w:t>
@@ -780,7 +785,7 @@
     </w:p>
     <w:p>
       <w:pPr>
-        <w:pStyle w:val="normal0"/>
+        <w:pStyle w:val="normal"/>
       </w:pPr>
     </w:p>
     <w:p>
@@ -795,12 +800,13 @@
         <w:rPr>
           <w:b/>
         </w:rPr>
+        <w:lastRenderedPageBreak/>
         <w:br w:type="page"/>
       </w:r>
     </w:p>
     <w:p>
       <w:pPr>
-        <w:pStyle w:val="normal0"/>
+        <w:pStyle w:val="normal"/>
       </w:pPr>
       <w:r>
         <w:rPr>
@@ -812,7 +818,7 @@
     </w:p>
     <w:p>
       <w:pPr>
-        <w:pStyle w:val="normal0"/>
+        <w:pStyle w:val="normal"/>
       </w:pPr>
       <w:r>
         <w:rPr>
@@ -823,13 +829,10 @@
     </w:p>
     <w:p>
       <w:pPr>
-        <w:pStyle w:val="normal0"/>
-      </w:pPr>
-      <w:r>
-        <w:t>User functions are marked</w:t>
-      </w:r>
-      <w:r>
-        <w:t xml:space="preserve"> with a word "</w:t>
+        <w:pStyle w:val="normal"/>
+      </w:pPr>
+      <w:r>
+        <w:t>User functions are marked with a word "</w:t>
       </w:r>
       <w:r>
         <w:t>S</w:t>
@@ -852,7 +855,7 @@
     </w:p>
     <w:p>
       <w:pPr>
-        <w:pStyle w:val="normal0"/>
+        <w:pStyle w:val="normal"/>
         <w:ind w:firstLine="720"/>
       </w:pPr>
       <w:r>
@@ -864,7 +867,7 @@
     </w:p>
     <w:p>
       <w:pPr>
-        <w:pStyle w:val="normal0"/>
+        <w:pStyle w:val="normal"/>
       </w:pPr>
       <w:r>
         <w:t xml:space="preserve">          </w:t>
@@ -879,7 +882,7 @@
     </w:p>
     <w:p>
       <w:pPr>
-        <w:pStyle w:val="normal0"/>
+        <w:pStyle w:val="normal"/>
         <w:ind w:firstLine="720"/>
       </w:pPr>
       <w:r>
@@ -891,7 +894,7 @@
     </w:p>
     <w:p>
       <w:pPr>
-        <w:pStyle w:val="normal0"/>
+        <w:pStyle w:val="normal"/>
       </w:pPr>
       <w:r>
         <w:t xml:space="preserve">   </w:t>
@@ -902,7 +905,7 @@
     </w:p>
     <w:p>
       <w:pPr>
-        <w:pStyle w:val="normal0"/>
+        <w:pStyle w:val="normal"/>
         <w:ind w:firstLine="720"/>
       </w:pPr>
       <w:r>
@@ -920,7 +923,7 @@
     </w:p>
     <w:p>
       <w:pPr>
-        <w:pStyle w:val="normal0"/>
+        <w:pStyle w:val="normal"/>
       </w:pPr>
       <w:r>
         <w:t xml:space="preserve">          </w:t>
@@ -935,7 +938,7 @@
     </w:p>
     <w:p>
       <w:pPr>
-        <w:pStyle w:val="normal0"/>
+        <w:pStyle w:val="normal"/>
         <w:ind w:firstLine="720"/>
       </w:pPr>
       <w:r>
@@ -947,7 +950,7 @@
     </w:p>
     <w:p>
       <w:pPr>
-        <w:pStyle w:val="normal0"/>
+        <w:pStyle w:val="normal"/>
       </w:pPr>
       <w:r>
         <w:t xml:space="preserve">It is not possible to redefine </w:t>
@@ -955,7 +958,7 @@
     </w:p>
     <w:p>
       <w:pPr>
-        <w:pStyle w:val="normal0"/>
+        <w:pStyle w:val="normal"/>
       </w:pPr>
       <w:r>
         <w:t xml:space="preserve"> </w:t>
@@ -963,7 +966,7 @@
     </w:p>
     <w:p>
       <w:pPr>
-        <w:pStyle w:val="normal0"/>
+        <w:pStyle w:val="normal"/>
       </w:pPr>
       <w:r>
         <w:rPr>
@@ -974,7 +977,7 @@
     </w:p>
     <w:p>
       <w:pPr>
-        <w:pStyle w:val="normal0"/>
+        <w:pStyle w:val="normal"/>
       </w:pPr>
       <w:r>
         <w:t>The call to the user defined function is just its name. E.g. assuming we defined the function ‘</w:t>
@@ -988,7 +991,7 @@
     </w:p>
     <w:p>
       <w:pPr>
-        <w:pStyle w:val="normal0"/>
+        <w:pStyle w:val="normal"/>
       </w:pPr>
       <w:r>
         <w:tab/>
@@ -997,7 +1000,7 @@
     </w:p>
     <w:p>
       <w:pPr>
-        <w:pStyle w:val="normal0"/>
+        <w:pStyle w:val="normal"/>
       </w:pPr>
       <w:r>
         <w:tab/>
@@ -1015,7 +1018,7 @@
     </w:p>
     <w:p>
       <w:pPr>
-        <w:pStyle w:val="normal0"/>
+        <w:pStyle w:val="normal"/>
       </w:pPr>
       <w:r>
         <w:t xml:space="preserve"> </w:t>
@@ -1023,7 +1026,7 @@
     </w:p>
     <w:p>
       <w:pPr>
-        <w:pStyle w:val="normal0"/>
+        <w:pStyle w:val="normal"/>
       </w:pPr>
       <w:r>
         <w:rPr>
@@ -1034,7 +1037,7 @@
     </w:p>
     <w:p>
       <w:pPr>
-        <w:pStyle w:val="normal0"/>
+        <w:pStyle w:val="normal"/>
       </w:pPr>
       <w:r>
         <w:t>F</w:t>
@@ -1045,7 +1048,7 @@
     </w:p>
     <w:p>
       <w:pPr>
-        <w:pStyle w:val="normal0"/>
+        <w:pStyle w:val="normal"/>
         <w:ind w:left="720"/>
       </w:pPr>
       <w:r>
@@ -1057,7 +1060,7 @@
     </w:p>
     <w:p>
       <w:pPr>
-        <w:pStyle w:val="normal0"/>
+        <w:pStyle w:val="normal"/>
         <w:ind w:left="1080" w:firstLine="360"/>
       </w:pPr>
       <w:r>
@@ -1069,7 +1072,7 @@
     </w:p>
     <w:p>
       <w:pPr>
-        <w:pStyle w:val="normal0"/>
+        <w:pStyle w:val="normal"/>
         <w:ind w:left="1500" w:firstLine="480"/>
       </w:pPr>
       <w:r>
@@ -1078,7 +1081,7 @@
     </w:p>
     <w:p>
       <w:pPr>
-        <w:pStyle w:val="normal0"/>
+        <w:pStyle w:val="normal"/>
         <w:ind w:left="720" w:firstLine="840"/>
       </w:pPr>
       <w:r>
@@ -1090,7 +1093,7 @@
     </w:p>
     <w:p>
       <w:pPr>
-        <w:pStyle w:val="normal0"/>
+        <w:pStyle w:val="normal"/>
       </w:pPr>
       <w:r>
         <w:t xml:space="preserve">       </w:t>
@@ -1107,17 +1110,17 @@
     </w:p>
     <w:p>
       <w:pPr>
-        <w:pStyle w:val="normal0"/>
-      </w:pPr>
-    </w:p>
-    <w:p>
-      <w:pPr>
-        <w:pStyle w:val="normal0"/>
-      </w:pPr>
-    </w:p>
-    <w:p>
-      <w:pPr>
-        <w:pStyle w:val="normal0"/>
+        <w:pStyle w:val="normal"/>
+      </w:pPr>
+    </w:p>
+    <w:p>
+      <w:pPr>
+        <w:pStyle w:val="normal"/>
+      </w:pPr>
+    </w:p>
+    <w:p>
+      <w:pPr>
+        <w:pStyle w:val="normal"/>
       </w:pPr>
       <w:r>
         <w:rPr>
@@ -1128,7 +1131,7 @@
     </w:p>
     <w:p>
       <w:pPr>
-        <w:pStyle w:val="normal0"/>
+        <w:pStyle w:val="normal"/>
       </w:pPr>
       <w:r>
         <w:rPr>
@@ -1139,7 +1142,7 @@
     </w:p>
     <w:p>
       <w:pPr>
-        <w:pStyle w:val="normal0"/>
+        <w:pStyle w:val="normal"/>
       </w:pPr>
       <w:r>
         <w:t xml:space="preserve">Labels </w:t>
@@ -1153,22 +1156,19 @@
     </w:p>
     <w:p>
       <w:pPr>
-        <w:pStyle w:val="normal0"/>
+        <w:pStyle w:val="normal"/>
       </w:pPr>
       <w:r>
         <w:t xml:space="preserve">   </w:t>
       </w:r>
       <w:r>
         <w:tab/>
-        <w:t>this_</w:t>
-      </w:r>
-      <w:r>
-        <w:t>is_label:</w:t>
-      </w:r>
-    </w:p>
-    <w:p>
-      <w:pPr>
-        <w:pStyle w:val="normal0"/>
+        <w:t>this_is_label:</w:t>
+      </w:r>
+    </w:p>
+    <w:p>
+      <w:pPr>
+        <w:pStyle w:val="normal"/>
       </w:pPr>
       <w:r>
         <w:t xml:space="preserve">   </w:t>
@@ -1189,7 +1189,7 @@
     </w:p>
     <w:p>
       <w:pPr>
-        <w:pStyle w:val="normal0"/>
+        <w:pStyle w:val="normal"/>
       </w:pPr>
       <w:r>
         <w:t xml:space="preserve">   </w:t>
@@ -1204,7 +1204,7 @@
     </w:p>
     <w:p>
       <w:pPr>
-        <w:pStyle w:val="normal0"/>
+        <w:pStyle w:val="normal"/>
       </w:pPr>
       <w:r>
         <w:t xml:space="preserve"> </w:t>
@@ -1212,7 +1212,7 @@
     </w:p>
     <w:p>
       <w:pPr>
-        <w:pStyle w:val="normal0"/>
+        <w:pStyle w:val="normal"/>
       </w:pPr>
       <w:r>
         <w:t>Of course, the white-space character split sequences of characters into sequence of words and the next line will be understood as four words and a label with the name 'label':</w:t>
@@ -1220,7 +1220,7 @@
     </w:p>
     <w:p>
       <w:pPr>
-        <w:pStyle w:val="normal0"/>
+        <w:pStyle w:val="normal"/>
         <w:ind w:firstLine="720"/>
       </w:pPr>
       <w:r>
@@ -1229,7 +1229,7 @@
     </w:p>
     <w:p>
       <w:pPr>
-        <w:pStyle w:val="normal0"/>
+        <w:pStyle w:val="normal"/>
       </w:pPr>
       <w:r>
         <w:t xml:space="preserve"> </w:t>
@@ -1237,7 +1237,7 @@
     </w:p>
     <w:p>
       <w:pPr>
-        <w:pStyle w:val="normal0"/>
+        <w:pStyle w:val="normal"/>
       </w:pPr>
       <w:r>
         <w:rPr>
@@ -1248,27 +1248,21 @@
     </w:p>
     <w:p>
       <w:pPr>
-        <w:pStyle w:val="normal0"/>
-      </w:pPr>
-      <w:r>
-        <w:t xml:space="preserve">Operation "unconditional jump to the label" is marked by adding, "jump" to the name. The next </w:t>
-      </w:r>
-      <w:r>
-        <w:t>line</w:t>
+        <w:pStyle w:val="normal"/>
+      </w:pPr>
+      <w:r>
+        <w:t>Operation "unconditional jump to the label" is marked by adding, "jump" to the name. The next line</w:t>
       </w:r>
       <w:r>
         <w:t xml:space="preserve"> shows an unconditional</w:t>
       </w:r>
       <w:r>
-        <w:t xml:space="preserve"> jump</w:t>
-      </w:r>
-      <w:r>
-        <w:t xml:space="preserve"> to the labels defined in the previous example:</w:t>
-      </w:r>
-    </w:p>
-    <w:p>
-      <w:pPr>
-        <w:pStyle w:val="normal0"/>
+        <w:t xml:space="preserve"> jump to the labels defined in the previous example:</w:t>
+      </w:r>
+    </w:p>
+    <w:p>
+      <w:pPr>
+        <w:pStyle w:val="normal"/>
       </w:pPr>
       <w:r>
         <w:t xml:space="preserve">   </w:t>
@@ -1280,7 +1274,7 @@
     </w:p>
     <w:p>
       <w:pPr>
-        <w:pStyle w:val="normal0"/>
+        <w:pStyle w:val="normal"/>
       </w:pPr>
       <w:r>
         <w:lastRenderedPageBreak/>
@@ -1290,37 +1284,28 @@
         <w:t>wa</w:t>
       </w:r>
       <w:r>
-        <w:t xml:space="preserve">s a false value, then jump does not happen and the execution is passed to the next operation after </w:t>
-      </w:r>
-      <w:r>
-        <w:t>jumpif.</w:t>
-      </w:r>
-    </w:p>
-    <w:p>
-      <w:pPr>
-        <w:pStyle w:val="normal0"/>
-      </w:pPr>
-    </w:p>
-    <w:p>
-      <w:pPr>
-        <w:pStyle w:val="normal0"/>
-      </w:pPr>
-    </w:p>
-    <w:p>
-      <w:pPr>
-        <w:pStyle w:val="normal0"/>
-      </w:pPr>
-      <w:r>
-        <w:rPr>
-          <w:b/>
-        </w:rPr>
-        <w:t xml:space="preserve">1.5.3 Local &amp; Global </w:t>
-      </w:r>
-      <w:r>
-        <w:rPr>
-          <w:b/>
-        </w:rPr>
-        <w:t>Label</w:t>
+        <w:t>s a false value, then jump does not happen and the execution is passed to the next operation after jumpif.</w:t>
+      </w:r>
+    </w:p>
+    <w:p>
+      <w:pPr>
+        <w:pStyle w:val="normal"/>
+      </w:pPr>
+    </w:p>
+    <w:p>
+      <w:pPr>
+        <w:pStyle w:val="normal"/>
+      </w:pPr>
+    </w:p>
+    <w:p>
+      <w:pPr>
+        <w:pStyle w:val="normal"/>
+      </w:pPr>
+      <w:r>
+        <w:rPr>
+          <w:b/>
+        </w:rPr>
+        <w:t>1.5.3 Local &amp; Global Label</w:t>
       </w:r>
       <w:r>
         <w:rPr>
@@ -1331,7 +1316,7 @@
     </w:p>
     <w:p>
       <w:pPr>
-        <w:pStyle w:val="normal0"/>
+        <w:pStyle w:val="normal"/>
       </w:pPr>
       <w:r>
         <w:t xml:space="preserve"> Label</w:t>
@@ -1348,7 +1333,7 @@
     </w:p>
     <w:p>
       <w:pPr>
-        <w:pStyle w:val="normal0"/>
+        <w:pStyle w:val="normal"/>
       </w:pPr>
       <w:r>
         <w:t xml:space="preserve">    </w:t>
@@ -1363,7 +1348,7 @@
     </w:p>
     <w:p>
       <w:pPr>
-        <w:pStyle w:val="normal0"/>
+        <w:pStyle w:val="normal"/>
       </w:pPr>
       <w:r>
         <w:t xml:space="preserve">          </w:t>
@@ -1378,7 +1363,7 @@
     </w:p>
     <w:p>
       <w:pPr>
-        <w:pStyle w:val="normal0"/>
+        <w:pStyle w:val="normal"/>
       </w:pPr>
       <w:r>
         <w:t xml:space="preserve">          </w:t>
@@ -1393,7 +1378,7 @@
     </w:p>
     <w:p>
       <w:pPr>
-        <w:pStyle w:val="normal0"/>
+        <w:pStyle w:val="normal"/>
       </w:pPr>
       <w:r>
         <w:t xml:space="preserve">   </w:t>
@@ -1418,7 +1403,7 @@
     </w:p>
     <w:p>
       <w:pPr>
-        <w:pStyle w:val="normal0"/>
+        <w:pStyle w:val="normal"/>
       </w:pPr>
       <w:r>
         <w:t xml:space="preserve">   </w:t>
@@ -1435,7 +1420,7 @@
     </w:p>
     <w:p>
       <w:pPr>
-        <w:pStyle w:val="normal0"/>
+        <w:pStyle w:val="normal"/>
       </w:pPr>
       <w:r>
         <w:t xml:space="preserve">   </w:t>
@@ -1459,31 +1444,25 @@
     </w:p>
     <w:p>
       <w:pPr>
-        <w:pStyle w:val="normal0"/>
-      </w:pPr>
-      <w:r>
-        <w:t>Here, label lbl1 is defined inside a functio</w:t>
-      </w:r>
-      <w:r>
-        <w:t>n foo and jump to it is allowed. The label lbl2 is defined in the main program and jump to it is allowed from any where from the main program, but not from the inside of user defined function. Conversely, the conditional jump to lbl1 will fail since the la</w:t>
-      </w:r>
-      <w:r>
-        <w:t>bel is defined inside of the function, but the jump is attempted from the main program.</w:t>
-      </w:r>
-    </w:p>
-    <w:p>
-      <w:pPr>
-        <w:pStyle w:val="normal0"/>
-      </w:pPr>
-    </w:p>
-    <w:p>
-      <w:pPr>
-        <w:pStyle w:val="normal0"/>
-      </w:pPr>
-    </w:p>
-    <w:p>
-      <w:pPr>
-        <w:pStyle w:val="normal0"/>
+        <w:pStyle w:val="normal"/>
+      </w:pPr>
+      <w:r>
+        <w:t>Here, label lbl1 is defined inside a function foo and jump to it is allowed. The label lbl2 is defined in the main program and jump to it is allowed from any where from the main program, but not from the inside of user defined function. Conversely, the conditional jump to lbl1 will fail since the label is defined inside of the function, but the jump is attempted from the main program.</w:t>
+      </w:r>
+    </w:p>
+    <w:p>
+      <w:pPr>
+        <w:pStyle w:val="normal"/>
+      </w:pPr>
+    </w:p>
+    <w:p>
+      <w:pPr>
+        <w:pStyle w:val="normal"/>
+      </w:pPr>
+    </w:p>
+    <w:p>
+      <w:pPr>
+        <w:pStyle w:val="normal"/>
       </w:pPr>
       <w:r>
         <w:rPr>
@@ -1495,7 +1474,7 @@
     </w:p>
     <w:p>
       <w:pPr>
-        <w:pStyle w:val="normal0"/>
+        <w:pStyle w:val="normal"/>
       </w:pPr>
       <w:r>
         <w:rPr>
@@ -1506,7 +1485,7 @@
     </w:p>
     <w:p>
       <w:pPr>
-        <w:pStyle w:val="normal0"/>
+        <w:pStyle w:val="normal"/>
       </w:pPr>
       <w:r>
         <w:t>Integer is word which consists solely from characters 0-9.</w:t>
@@ -1514,7 +1493,7 @@
     </w:p>
     <w:p>
       <w:pPr>
-        <w:pStyle w:val="normal0"/>
+        <w:pStyle w:val="normal"/>
         <w:ind w:left="720"/>
       </w:pPr>
       <w:r>
@@ -1527,17 +1506,14 @@
     </w:p>
     <w:p>
       <w:pPr>
-        <w:pStyle w:val="normal0"/>
+        <w:pStyle w:val="normal"/>
       </w:pPr>
       <w:r>
         <w:t xml:space="preserve">   </w:t>
       </w:r>
       <w:r>
         <w:tab/>
-        <w:t xml:space="preserve">1 2 3 </w:t>
-      </w:r>
-      <w:r>
-        <w:t xml:space="preserve">    </w:t>
+        <w:t xml:space="preserve">1 2 3     </w:t>
       </w:r>
       <w:r>
         <w:tab/>
@@ -1546,7 +1522,7 @@
     </w:p>
     <w:p>
       <w:pPr>
-        <w:pStyle w:val="normal0"/>
+        <w:pStyle w:val="normal"/>
       </w:pPr>
       <w:r>
         <w:t>These words put the specified integer directly on the stack.</w:t>
@@ -1554,12 +1530,12 @@
     </w:p>
     <w:p>
       <w:pPr>
-        <w:pStyle w:val="normal0"/>
-      </w:pPr>
-    </w:p>
-    <w:p>
-      <w:pPr>
-        <w:pStyle w:val="normal0"/>
+        <w:pStyle w:val="normal"/>
+      </w:pPr>
+    </w:p>
+    <w:p>
+      <w:pPr>
+        <w:pStyle w:val="normal"/>
       </w:pPr>
       <w:r>
         <w:rPr>
@@ -1571,7 +1547,7 @@
     </w:p>
     <w:p>
       <w:pPr>
-        <w:pStyle w:val="normal0"/>
+        <w:pStyle w:val="normal"/>
       </w:pPr>
       <w:r>
         <w:t>Booleans are two words "true" and "false" which represent the logical values and are subject to logical operations and conditional jumps.</w:t>
@@ -1579,26 +1555,26 @@
     </w:p>
     <w:p>
       <w:pPr>
-        <w:pStyle w:val="normal0"/>
-      </w:pPr>
-    </w:p>
-    <w:p>
-      <w:pPr>
-        <w:pStyle w:val="normal0"/>
-        <w:rPr>
-          <w:rStyle w:val="Strong"/>
-        </w:rPr>
-      </w:pPr>
-      <w:r>
-        <w:rPr>
-          <w:rStyle w:val="Strong"/>
+        <w:pStyle w:val="normal"/>
+      </w:pPr>
+    </w:p>
+    <w:p>
+      <w:pPr>
+        <w:pStyle w:val="normal"/>
+        <w:rPr>
+          <w:rStyle w:val="a6"/>
+        </w:rPr>
+      </w:pPr>
+      <w:r>
+        <w:rPr>
+          <w:rStyle w:val="a6"/>
         </w:rPr>
         <w:t>2.3 Flags</w:t>
       </w:r>
     </w:p>
     <w:p>
       <w:pPr>
-        <w:pStyle w:val="normal0"/>
+        <w:pStyle w:val="normal"/>
       </w:pPr>
       <w:r>
         <w:t>Flags are game specific type. They are produced by the function Look and explain what drone sees. There are four such flags: Foe, Ally, Wall, and End.</w:t>
@@ -1606,7 +1582,7 @@
     </w:p>
     <w:p>
       <w:pPr>
-        <w:pStyle w:val="normal0"/>
+        <w:pStyle w:val="normal"/>
       </w:pPr>
       <w:r>
         <w:t xml:space="preserve"> </w:t>
@@ -1614,7 +1590,7 @@
     </w:p>
     <w:p>
       <w:pPr>
-        <w:pStyle w:val="normal0"/>
+        <w:pStyle w:val="normal"/>
         <w:rPr>
           <w:sz w:val="28"/>
           <w:szCs w:val="28"/>
@@ -1639,21 +1615,15 @@
     </w:p>
     <w:p>
       <w:pPr>
-        <w:pStyle w:val="normal0"/>
-      </w:pPr>
-      <w:r>
-        <w:t>Variables are words started with a letter and any number of letters or digits</w:t>
-      </w:r>
-      <w:r>
-        <w:t xml:space="preserve"> that directly followed by keywords "store" or "read". The first one take the top of the stack and stores it into the variable (creating the variable in the process</w:t>
-      </w:r>
-      <w:r>
-        <w:t xml:space="preserve"> if necessary). The second one reads variable and puts its contents on the stack. E.g.</w:t>
-      </w:r>
-    </w:p>
-    <w:p>
-      <w:pPr>
-        <w:pStyle w:val="normal0"/>
+        <w:pStyle w:val="normal"/>
+      </w:pPr>
+      <w:r>
+        <w:t>Variables are words started with a letter and any number of letters or digits that directly followed by keywords "store" or "read". The first one take the top of the stack and stores it into the variable (creating the variable in the process if necessary). The second one reads variable and puts its contents on the stack. E.g.</w:t>
+      </w:r>
+    </w:p>
+    <w:p>
+      <w:pPr>
+        <w:pStyle w:val="normal"/>
       </w:pPr>
       <w:r>
         <w:tab/>
@@ -1662,7 +1632,7 @@
     </w:p>
     <w:p>
       <w:pPr>
-        <w:pStyle w:val="normal0"/>
+        <w:pStyle w:val="normal"/>
       </w:pPr>
       <w:r>
         <w:t>assign the value in the top of stack to variable abc. in this example, we assign 2 to abc so that we can use abc in the future</w:t>
@@ -1670,7 +1640,7 @@
     </w:p>
     <w:p>
       <w:pPr>
-        <w:pStyle w:val="normal0"/>
+        <w:pStyle w:val="normal"/>
       </w:pPr>
       <w:r>
         <w:tab/>
@@ -1679,19 +1649,16 @@
     </w:p>
     <w:p>
       <w:pPr>
-        <w:pStyle w:val="normal0"/>
+        <w:pStyle w:val="normal"/>
       </w:pPr>
       <w:r>
         <w:lastRenderedPageBreak/>
-        <w:t xml:space="preserve">abc read means we </w:t>
-      </w:r>
-      <w:r>
-        <w:t>get the content of variable abc and push it into the stack. In this example, we push 2 to the stack because we assigned 2 to abc before.</w:t>
-      </w:r>
-    </w:p>
-    <w:p>
-      <w:pPr>
-        <w:pStyle w:val="normal0"/>
+        <w:t>abc read means we get the content of variable abc and push it into the stack. In this example, we push 2 to the stack because we assigned 2 to abc before.</w:t>
+      </w:r>
+    </w:p>
+    <w:p>
+      <w:pPr>
+        <w:pStyle w:val="normal"/>
       </w:pPr>
       <w:r>
         <w:t xml:space="preserve">Variables can contain any </w:t>
@@ -1702,12 +1669,12 @@
     </w:p>
     <w:p>
       <w:pPr>
-        <w:pStyle w:val="normal0"/>
-      </w:pPr>
-    </w:p>
-    <w:p>
-      <w:pPr>
-        <w:pStyle w:val="normal0"/>
+        <w:pStyle w:val="normal"/>
+      </w:pPr>
+    </w:p>
+    <w:p>
+      <w:pPr>
+        <w:pStyle w:val="normal"/>
       </w:pPr>
       <w:r>
         <w:rPr>
@@ -1726,23 +1693,20 @@
     </w:p>
     <w:p>
       <w:pPr>
-        <w:pStyle w:val="normal0"/>
-      </w:pPr>
-      <w:r>
-        <w:t>Operators are always taking some number of values from the stack and return some values back on the stack</w:t>
-      </w:r>
-      <w:r>
-        <w:t>:</w:t>
-      </w:r>
-    </w:p>
-    <w:p>
-      <w:pPr>
-        <w:pStyle w:val="normal0"/>
-      </w:pPr>
-    </w:p>
-    <w:p>
-      <w:pPr>
-        <w:pStyle w:val="normal0"/>
+        <w:pStyle w:val="normal"/>
+      </w:pPr>
+      <w:r>
+        <w:t>Operators are always taking some number of values from the stack and return some values back on the stack:</w:t>
+      </w:r>
+    </w:p>
+    <w:p>
+      <w:pPr>
+        <w:pStyle w:val="normal"/>
+      </w:pPr>
+    </w:p>
+    <w:p>
+      <w:pPr>
+        <w:pStyle w:val="normal"/>
       </w:pPr>
       <w:r>
         <w:rPr>
@@ -1759,7 +1723,7 @@
     </w:p>
     <w:p>
       <w:pPr>
-        <w:pStyle w:val="normal0"/>
+        <w:pStyle w:val="normal"/>
       </w:pPr>
       <w:r>
         <w:t xml:space="preserve">+ </w:t>
@@ -1771,7 +1735,7 @@
     </w:p>
     <w:p>
       <w:pPr>
-        <w:pStyle w:val="normal0"/>
+        <w:pStyle w:val="normal"/>
       </w:pPr>
       <w:r>
         <w:t xml:space="preserve">- </w:t>
@@ -1783,7 +1747,7 @@
     </w:p>
     <w:p>
       <w:pPr>
-        <w:pStyle w:val="normal0"/>
+        <w:pStyle w:val="normal"/>
       </w:pPr>
       <w:r>
         <w:t>*</w:t>
@@ -1795,7 +1759,7 @@
     </w:p>
     <w:p>
       <w:pPr>
-        <w:pStyle w:val="normal0"/>
+        <w:pStyle w:val="normal"/>
       </w:pPr>
       <w:r>
         <w:t xml:space="preserve">/  </w:t>
@@ -1807,7 +1771,7 @@
     </w:p>
     <w:p>
       <w:pPr>
-        <w:pStyle w:val="normal0"/>
+        <w:pStyle w:val="normal"/>
       </w:pPr>
       <w:r>
         <w:t>mod</w:t>
@@ -1819,7 +1783,7 @@
     </w:p>
     <w:p>
       <w:pPr>
-        <w:pStyle w:val="normal0"/>
+        <w:pStyle w:val="normal"/>
       </w:pPr>
       <w:r>
         <w:t xml:space="preserve">^  </w:t>
@@ -1831,7 +1795,7 @@
     </w:p>
     <w:p>
       <w:pPr>
-        <w:pStyle w:val="normal0"/>
+        <w:pStyle w:val="normal"/>
       </w:pPr>
       <w:r>
         <w:t xml:space="preserve"> </w:t>
@@ -1839,7 +1803,7 @@
     </w:p>
     <w:p>
       <w:pPr>
-        <w:pStyle w:val="normal0"/>
+        <w:pStyle w:val="normal"/>
       </w:pPr>
       <w:r>
         <w:rPr>
@@ -1856,7 +1820,7 @@
     </w:p>
     <w:p>
       <w:pPr>
-        <w:pStyle w:val="normal0"/>
+        <w:pStyle w:val="normal"/>
       </w:pPr>
       <w:r>
         <w:t>and</w:t>
@@ -1868,7 +1832,7 @@
     </w:p>
     <w:p>
       <w:pPr>
-        <w:pStyle w:val="normal0"/>
+        <w:pStyle w:val="normal"/>
       </w:pPr>
       <w:r>
         <w:t xml:space="preserve">or </w:t>
@@ -1880,7 +1844,7 @@
     </w:p>
     <w:p>
       <w:pPr>
-        <w:pStyle w:val="normal0"/>
+        <w:pStyle w:val="normal"/>
       </w:pPr>
       <w:r>
         <w:t>not</w:t>
@@ -1892,7 +1856,7 @@
     </w:p>
     <w:p>
       <w:pPr>
-        <w:pStyle w:val="normal0"/>
+        <w:pStyle w:val="normal"/>
       </w:pPr>
       <w:r>
         <w:t xml:space="preserve"> </w:t>
@@ -1900,7 +1864,7 @@
     </w:p>
     <w:p>
       <w:pPr>
-        <w:pStyle w:val="normal0"/>
+        <w:pStyle w:val="normal"/>
       </w:pPr>
       <w:r>
         <w:rPr>
@@ -1917,7 +1881,7 @@
     </w:p>
     <w:p>
       <w:pPr>
-        <w:pStyle w:val="normal0"/>
+        <w:pStyle w:val="normal"/>
       </w:pPr>
       <w:r>
         <w:t xml:space="preserve">true </w:t>
@@ -1929,7 +1893,7 @@
     </w:p>
     <w:p>
       <w:pPr>
-        <w:pStyle w:val="normal0"/>
+        <w:pStyle w:val="normal"/>
       </w:pPr>
       <w:r>
         <w:t>false</w:t>
@@ -1941,7 +1905,7 @@
     </w:p>
     <w:p>
       <w:pPr>
-        <w:pStyle w:val="normal0"/>
+        <w:pStyle w:val="normal"/>
       </w:pPr>
       <w:r>
         <w:t xml:space="preserve"> </w:t>
@@ -1949,7 +1913,7 @@
     </w:p>
     <w:p>
       <w:pPr>
-        <w:pStyle w:val="normal0"/>
+        <w:pStyle w:val="normal"/>
       </w:pPr>
       <w:r>
         <w:rPr>
@@ -1966,7 +1930,7 @@
     </w:p>
     <w:p>
       <w:pPr>
-        <w:pStyle w:val="normal0"/>
+        <w:pStyle w:val="normal"/>
       </w:pPr>
       <w:r>
         <w:t xml:space="preserve">=  </w:t>
@@ -1978,7 +1942,7 @@
     </w:p>
     <w:p>
       <w:pPr>
-        <w:pStyle w:val="normal0"/>
+        <w:pStyle w:val="normal"/>
       </w:pPr>
       <w:r>
         <w:t xml:space="preserve">&lt;  </w:t>
@@ -1990,7 +1954,7 @@
     </w:p>
     <w:p>
       <w:pPr>
-        <w:pStyle w:val="normal0"/>
+        <w:pStyle w:val="normal"/>
       </w:pPr>
       <w:r>
         <w:t xml:space="preserve">&gt;  </w:t>
@@ -2002,7 +1966,7 @@
     </w:p>
     <w:p>
       <w:pPr>
-        <w:pStyle w:val="normal0"/>
+        <w:pStyle w:val="normal"/>
       </w:pPr>
       <w:r>
         <w:t xml:space="preserve"> </w:t>
@@ -2010,7 +1974,7 @@
     </w:p>
     <w:p>
       <w:pPr>
-        <w:pStyle w:val="normal0"/>
+        <w:pStyle w:val="normal"/>
       </w:pPr>
       <w:r>
         <w:rPr>
@@ -2027,7 +1991,7 @@
     </w:p>
     <w:p>
       <w:pPr>
-        <w:pStyle w:val="normal0"/>
+        <w:pStyle w:val="normal"/>
       </w:pPr>
       <w:r>
         <w:t xml:space="preserve">drop  </w:t>
@@ -2039,7 +2003,7 @@
     </w:p>
     <w:p>
       <w:pPr>
-        <w:pStyle w:val="normal0"/>
+        <w:pStyle w:val="normal"/>
       </w:pPr>
       <w:r>
         <w:t>dropall  a b c -&gt;</w:t>
@@ -2047,7 +2011,7 @@
     </w:p>
     <w:p>
       <w:pPr>
-        <w:pStyle w:val="normal0"/>
+        <w:pStyle w:val="normal"/>
       </w:pPr>
       <w:r>
         <w:t xml:space="preserve">dup   </w:t>
@@ -2059,7 +2023,7 @@
     </w:p>
     <w:p>
       <w:pPr>
-        <w:pStyle w:val="normal0"/>
+        <w:pStyle w:val="normal"/>
       </w:pPr>
       <w:r>
         <w:t xml:space="preserve">swap  </w:t>
@@ -2071,7 +2035,7 @@
     </w:p>
     <w:p>
       <w:pPr>
-        <w:pStyle w:val="normal0"/>
+        <w:pStyle w:val="normal"/>
       </w:pPr>
       <w:r>
         <w:t xml:space="preserve">over  </w:t>
@@ -2083,27 +2047,24 @@
     </w:p>
     <w:p>
       <w:pPr>
-        <w:pStyle w:val="normal0"/>
+        <w:pStyle w:val="normal"/>
       </w:pPr>
       <w:r>
         <w:t xml:space="preserve">rot   </w:t>
       </w:r>
       <w:r>
         <w:tab/>
-        <w:t xml:space="preserve"> a b c -&gt;</w:t>
-      </w:r>
-      <w:r>
-        <w:t xml:space="preserve"> b c a</w:t>
-      </w:r>
-    </w:p>
-    <w:p>
-      <w:pPr>
-        <w:pStyle w:val="normal0"/>
-      </w:pPr>
-    </w:p>
-    <w:p>
-      <w:pPr>
-        <w:pStyle w:val="normal0"/>
+        <w:t xml:space="preserve"> a b c -&gt; b c a</w:t>
+      </w:r>
+    </w:p>
+    <w:p>
+      <w:pPr>
+        <w:pStyle w:val="normal"/>
+      </w:pPr>
+    </w:p>
+    <w:p>
+      <w:pPr>
+        <w:pStyle w:val="normal"/>
       </w:pPr>
       <w:r>
         <w:rPr>
@@ -2120,7 +2081,7 @@
     </w:p>
     <w:p>
       <w:pPr>
-        <w:pStyle w:val="normal0"/>
+        <w:pStyle w:val="normal"/>
       </w:pPr>
       <w:r>
         <w:t xml:space="preserve">name store  </w:t>
@@ -2128,7 +2089,7 @@
     </w:p>
     <w:p>
       <w:pPr>
-        <w:pStyle w:val="normal0"/>
+        <w:pStyle w:val="normal"/>
         <w:ind w:firstLine="720"/>
       </w:pPr>
       <w:r>
@@ -2137,7 +2098,7 @@
     </w:p>
     <w:p>
       <w:pPr>
-        <w:pStyle w:val="normal0"/>
+        <w:pStyle w:val="normal"/>
       </w:pPr>
       <w:r>
         <w:t xml:space="preserve">name read </w:t>
@@ -2145,7 +2106,7 @@
     </w:p>
     <w:p>
       <w:pPr>
-        <w:pStyle w:val="normal0"/>
+        <w:pStyle w:val="normal"/>
       </w:pPr>
       <w:r>
         <w:tab/>
@@ -2154,7 +2115,7 @@
     </w:p>
     <w:p>
       <w:pPr>
-        <w:pStyle w:val="normal0"/>
+        <w:pStyle w:val="normal"/>
       </w:pPr>
       <w:r>
         <w:rPr>
@@ -2174,7 +2135,7 @@
     </w:p>
     <w:p>
       <w:pPr>
-        <w:pStyle w:val="normal0"/>
+        <w:pStyle w:val="normal"/>
       </w:pPr>
       <w:r>
         <w:rPr>
@@ -2220,7 +2181,7 @@
     </w:p>
     <w:p>
       <w:pPr>
-        <w:pStyle w:val="normal0"/>
+        <w:pStyle w:val="normal"/>
       </w:pPr>
       <w:r>
         <w:t xml:space="preserve">   </w:t>
@@ -2232,7 +2193,7 @@
     </w:p>
     <w:p>
       <w:pPr>
-        <w:pStyle w:val="normal0"/>
+        <w:pStyle w:val="normal"/>
       </w:pPr>
       <w:r>
         <w:t xml:space="preserve"> </w:t>
@@ -2240,7 +2201,7 @@
     </w:p>
     <w:p>
       <w:pPr>
-        <w:pStyle w:val="normal0"/>
+        <w:pStyle w:val="normal"/>
       </w:pPr>
       <w:r>
         <w:rPr>
@@ -2280,7 +2241,7 @@
     </w:p>
     <w:p>
       <w:pPr>
-        <w:pStyle w:val="normal0"/>
+        <w:pStyle w:val="normal"/>
         <w:ind w:firstLine="720"/>
       </w:pPr>
       <w:r>
@@ -2289,7 +2250,7 @@
     </w:p>
     <w:p>
       <w:pPr>
-        <w:pStyle w:val="normal0"/>
+        <w:pStyle w:val="normal"/>
       </w:pPr>
       <w:r>
         <w:t xml:space="preserve"> </w:t>
@@ -2297,7 +2258,7 @@
     </w:p>
     <w:p>
       <w:pPr>
-        <w:pStyle w:val="normal0"/>
+        <w:pStyle w:val="normal"/>
       </w:pPr>
       <w:r>
         <w:rPr>
@@ -2324,74 +2285,430 @@
         <w:rPr>
           <w:sz w:val="24"/>
         </w:rPr>
-        <w:t>distance</w:t>
-      </w:r>
-      <w:r>
-        <w:rPr>
-          <w:sz w:val="24"/>
-        </w:rPr>
+        <w:t>distance direction</w:t>
+      </w:r>
+      <w:r>
+        <w:rPr>
+          <w:b/>
+          <w:sz w:val="24"/>
+        </w:rPr>
+        <w:t xml:space="preserve"> -&gt; </w:t>
+      </w:r>
+      <w:r>
+        <w:rPr>
+          <w:sz w:val="24"/>
+        </w:rPr>
+        <w:t>bool</w:t>
+      </w:r>
+    </w:p>
+    <w:p>
+      <w:pPr>
+        <w:pStyle w:val="normal"/>
+        <w:jc w:val="both"/>
+      </w:pPr>
+      <w:r>
+        <w:t>Shoot in the specified direction. Projectile will explode after traveling the specified distance,</w:t>
+      </w:r>
+      <w:r>
+        <w:t xml:space="preserve"> </w:t>
+      </w:r>
+      <w:r>
+        <w:t>and  returns boolean value:</w:t>
+      </w:r>
+    </w:p>
+    <w:p>
+      <w:pPr>
+        <w:pStyle w:val="normal"/>
+        <w:jc w:val="both"/>
+      </w:pPr>
+      <w:r>
+        <w:tab/>
+        <w:t>true  -&gt; shooting was successful and projectile is on its way</w:t>
+      </w:r>
+    </w:p>
+    <w:p>
+      <w:pPr>
+        <w:pStyle w:val="normal"/>
+        <w:jc w:val="both"/>
+      </w:pPr>
+      <w:r>
+        <w:tab/>
+        <w:t>false -&gt; cannon did not have enough time to cool-down</w:t>
+      </w:r>
+    </w:p>
+    <w:p>
+      <w:pPr>
+        <w:pStyle w:val="normal"/>
+      </w:pPr>
+    </w:p>
+    <w:p>
+      <w:pPr>
+        <w:pStyle w:val="normal"/>
+      </w:pPr>
+      <w:r>
+        <w:rPr>
+          <w:b/>
+          <w:sz w:val="24"/>
+        </w:rPr>
+        <w:t>5</w:t>
+      </w:r>
+      <w:r>
+        <w:rPr>
+          <w:b/>
+          <w:sz w:val="24"/>
+        </w:rPr>
+        <w:t xml:space="preserve">.4 look </w:t>
+      </w:r>
+      <w:r>
+        <w:rPr>
+          <w:b/>
+          <w:sz w:val="24"/>
+        </w:rPr>
+        <w:tab/>
+      </w:r>
+      <w:r>
+        <w:rPr>
+          <w:b/>
+          <w:sz w:val="24"/>
+        </w:rPr>
+        <w:tab/>
+      </w:r>
+      <w:r>
+        <w:rPr>
+          <w:sz w:val="24"/>
+        </w:rPr>
+        <w:t>direction -&gt; END dist-1 dir-1 type-1 [... dist-n dir-n type-n ]</w:t>
+      </w:r>
+    </w:p>
+    <w:p>
+      <w:pPr>
+        <w:pStyle w:val="normal"/>
+        <w:jc w:val="both"/>
+      </w:pPr>
+      <w:r>
+        <w:tab/>
+        <w:t>Look for other drones and walls in the specified direction. Returns one or more triplets (distance</w:t>
+      </w:r>
+      <w:r>
+        <w:t>,</w:t>
+      </w:r>
+      <w:r>
         <w:t xml:space="preserve"> direction</w:t>
       </w:r>
       <w:r>
-        <w:rPr>
-          <w:b/>
+        <w:t xml:space="preserve">, and </w:t>
+      </w:r>
+      <w:r>
+        <w:t>type) which represent distance to the object, the exact direction to the object and type of the object. Type of the object is a flag from the set: FOE, ALLY, WALL. After the last triplets there would be a special flag END, which represents end of the look’s output.</w:t>
+      </w:r>
+    </w:p>
+    <w:p>
+      <w:pPr>
+        <w:pStyle w:val="normal"/>
+      </w:pPr>
+      <w:r>
+        <w:t xml:space="preserve"> </w:t>
+      </w:r>
+    </w:p>
+    <w:p>
+      <w:pPr>
+        <w:pStyle w:val="normal"/>
+      </w:pPr>
+      <w:r>
+        <w:rPr>
+          <w:b/>
+          <w:sz w:val="24"/>
+        </w:rPr>
+        <w:t>5</w:t>
+      </w:r>
+      <w:r>
+        <w:rPr>
+          <w:b/>
+          <w:sz w:val="24"/>
+        </w:rPr>
+        <w:t xml:space="preserve">.5 isFoe  </w:t>
+      </w:r>
+      <w:r>
+        <w:rPr>
+          <w:b/>
+          <w:sz w:val="24"/>
+        </w:rPr>
+        <w:tab/>
+      </w:r>
+      <w:r>
+        <w:rPr>
+          <w:b/>
+          <w:sz w:val="24"/>
+        </w:rPr>
+        <w:tab/>
+      </w:r>
+      <w:r>
+        <w:rPr>
+          <w:sz w:val="24"/>
+        </w:rPr>
+        <w:t>flag -&gt; bool</w:t>
+      </w:r>
+    </w:p>
+    <w:p>
+      <w:pPr>
+        <w:pStyle w:val="normal"/>
+        <w:ind w:firstLine="720"/>
+      </w:pPr>
+      <w:r>
+        <w:t>Checks is the top of the stack contains a flag FOE and returns corresponding boolean value.</w:t>
+      </w:r>
+    </w:p>
+    <w:p>
+      <w:pPr>
+        <w:pStyle w:val="normal"/>
+      </w:pPr>
+      <w:r>
+        <w:t xml:space="preserve"> </w:t>
+      </w:r>
+    </w:p>
+    <w:p>
+      <w:pPr>
+        <w:pStyle w:val="normal"/>
+      </w:pPr>
+      <w:r>
+        <w:rPr>
+          <w:b/>
+          <w:sz w:val="24"/>
+        </w:rPr>
+        <w:t>5</w:t>
+      </w:r>
+      <w:r>
+        <w:rPr>
+          <w:b/>
+          <w:sz w:val="24"/>
+        </w:rPr>
+        <w:t xml:space="preserve">.6 isAlly  </w:t>
+      </w:r>
+      <w:r>
+        <w:rPr>
+          <w:b/>
+          <w:sz w:val="24"/>
+        </w:rPr>
+        <w:tab/>
+      </w:r>
+      <w:r>
+        <w:rPr>
+          <w:b/>
+          <w:sz w:val="24"/>
+        </w:rPr>
+        <w:tab/>
+      </w:r>
+      <w:r>
+        <w:rPr>
+          <w:sz w:val="24"/>
+        </w:rPr>
+        <w:t>flag -&gt; bool</w:t>
+      </w:r>
+    </w:p>
+    <w:p>
+      <w:pPr>
+        <w:pStyle w:val="normal"/>
+        <w:ind w:firstLine="720"/>
+      </w:pPr>
+      <w:r>
+        <w:t>Checks is the top of the stack contains a flag ALLY and returns corresponding boolean value.</w:t>
+      </w:r>
+    </w:p>
+    <w:p>
+      <w:pPr>
+        <w:pStyle w:val="normal"/>
+      </w:pPr>
+      <w:r>
+        <w:t xml:space="preserve"> </w:t>
+      </w:r>
+    </w:p>
+    <w:p>
+      <w:pPr>
+        <w:pStyle w:val="normal"/>
+      </w:pPr>
+      <w:r>
+        <w:rPr>
+          <w:b/>
+          <w:sz w:val="24"/>
+        </w:rPr>
+        <w:t>5</w:t>
+      </w:r>
+      <w:r>
+        <w:rPr>
+          <w:b/>
+          <w:sz w:val="24"/>
+        </w:rPr>
+        <w:t xml:space="preserve">.7 isWall  </w:t>
+      </w:r>
+      <w:r>
+        <w:rPr>
+          <w:b/>
+          <w:sz w:val="24"/>
+        </w:rPr>
+        <w:tab/>
+      </w:r>
+      <w:r>
+        <w:rPr>
+          <w:b/>
+          <w:sz w:val="24"/>
+        </w:rPr>
+        <w:tab/>
+      </w:r>
+      <w:r>
+        <w:rPr>
+          <w:sz w:val="24"/>
+        </w:rPr>
+        <w:t>flag -&gt; bool</w:t>
+      </w:r>
+    </w:p>
+    <w:p>
+      <w:pPr>
+        <w:pStyle w:val="normal"/>
+        <w:ind w:firstLine="720"/>
+      </w:pPr>
+      <w:r>
+        <w:t>Checks is the top of the stack contains a flag WALL and returns corresponding boolean value.</w:t>
+      </w:r>
+    </w:p>
+    <w:p>
+      <w:pPr>
+        <w:pStyle w:val="normal"/>
+      </w:pPr>
+      <w:r>
+        <w:t xml:space="preserve"> </w:t>
+      </w:r>
+    </w:p>
+    <w:p>
+      <w:pPr>
+        <w:pStyle w:val="normal"/>
+      </w:pPr>
+      <w:r>
+        <w:rPr>
+          <w:b/>
+          <w:sz w:val="24"/>
+        </w:rPr>
+        <w:t>5</w:t>
+      </w:r>
+      <w:r>
+        <w:rPr>
+          <w:b/>
+          <w:sz w:val="24"/>
+        </w:rPr>
+        <w:t xml:space="preserve">.8 isEnd  </w:t>
+      </w:r>
+      <w:r>
+        <w:rPr>
+          <w:b/>
+          <w:sz w:val="24"/>
+        </w:rPr>
+        <w:tab/>
+      </w:r>
+      <w:r>
+        <w:rPr>
+          <w:b/>
+          <w:sz w:val="24"/>
+        </w:rPr>
+        <w:tab/>
+      </w:r>
+      <w:r>
+        <w:rPr>
+          <w:sz w:val="24"/>
+        </w:rPr>
+        <w:t>flag -&gt; bool</w:t>
+      </w:r>
+    </w:p>
+    <w:p>
+      <w:pPr>
+        <w:pStyle w:val="normal"/>
+        <w:ind w:firstLine="720"/>
+      </w:pPr>
+      <w:r>
+        <w:t>Checks is the top of the stack contains a flag END and returns corresponding boolean value.</w:t>
+      </w:r>
+    </w:p>
+    <w:p>
+      <w:pPr>
+        <w:pStyle w:val="normal"/>
+      </w:pPr>
+      <w:r>
+        <w:t xml:space="preserve"> </w:t>
+      </w:r>
+    </w:p>
+    <w:p>
+      <w:pPr>
+        <w:pStyle w:val="normal"/>
+      </w:pPr>
+      <w:r>
+        <w:rPr>
+          <w:b/>
+          <w:sz w:val="24"/>
+        </w:rPr>
+        <w:t>5</w:t>
+      </w:r>
+      <w:r>
+        <w:rPr>
+          <w:b/>
+          <w:sz w:val="24"/>
+        </w:rPr>
+        <w:t>.9 wait</w:t>
+      </w:r>
+      <w:r>
+        <w:rPr>
+          <w:b/>
+          <w:sz w:val="24"/>
+        </w:rPr>
+        <w:tab/>
+      </w:r>
+      <w:r>
+        <w:rPr>
+          <w:b/>
+          <w:sz w:val="24"/>
+        </w:rPr>
+        <w:tab/>
+      </w:r>
+      <w:r>
+        <w:rPr>
+          <w:b/>
+          <w:sz w:val="24"/>
+        </w:rPr>
+        <w:t xml:space="preserve"> </w:t>
+      </w:r>
+      <w:r>
+        <w:rPr>
+          <w:sz w:val="24"/>
+        </w:rPr>
+        <w:t>ticks</w:t>
+      </w:r>
+      <w:r>
+        <w:rPr>
           <w:sz w:val="24"/>
         </w:rPr>
         <w:t xml:space="preserve"> -&gt; </w:t>
       </w:r>
-      <w:r>
-        <w:rPr>
-          <w:sz w:val="24"/>
-        </w:rPr>
-        <w:t>bool</w:t>
-      </w:r>
-    </w:p>
-    <w:p>
-      <w:pPr>
-        <w:pStyle w:val="normal0"/>
-        <w:jc w:val="both"/>
-      </w:pPr>
-      <w:r>
-        <w:t>Shoot in the specified direction. Projectile will explode a</w:t>
-      </w:r>
-      <w:r>
-        <w:t>fter traveling the specified distance,</w:t>
-      </w:r>
+    </w:p>
+    <w:p>
+      <w:pPr>
+        <w:pStyle w:val="normal"/>
+        <w:ind w:firstLine="720"/>
+      </w:pPr>
+      <w:r>
+        <w:t xml:space="preserve">Be idle (do nothing) for specified number of </w:t>
+      </w:r>
+      <w:r>
+        <w:t>ticks</w:t>
+      </w:r>
+    </w:p>
+    <w:p>
+      <w:pPr>
+        <w:pStyle w:val="normal"/>
+      </w:pPr>
       <w:r>
         <w:t xml:space="preserve"> </w:t>
       </w:r>
-      <w:r>
-        <w:t>and  returns boolean value:</w:t>
-      </w:r>
-    </w:p>
-    <w:p>
-      <w:pPr>
-        <w:pStyle w:val="normal0"/>
-        <w:jc w:val="both"/>
-      </w:pPr>
-      <w:r>
-        <w:tab/>
-        <w:t>true  -&gt; shooting was successful and projectile is on its way</w:t>
-      </w:r>
-    </w:p>
-    <w:p>
-      <w:pPr>
-        <w:pStyle w:val="normal0"/>
-        <w:jc w:val="both"/>
-      </w:pPr>
-      <w:r>
-        <w:tab/>
-        <w:t>false -&gt; cannon did not have enough time to cool-down</w:t>
-      </w:r>
-    </w:p>
-    <w:p>
-      <w:pPr>
-        <w:pStyle w:val="normal0"/>
-      </w:pPr>
-    </w:p>
-    <w:p>
-      <w:pPr>
-        <w:pStyle w:val="normal0"/>
+    </w:p>
+    <w:p>
+      <w:pPr>
+        <w:pStyle w:val="normal"/>
       </w:pPr>
       <w:r>
         <w:rPr>
@@ -2405,81 +2722,35 @@
           <w:b/>
           <w:sz w:val="24"/>
         </w:rPr>
-        <w:t xml:space="preserve">.4 look </w:t>
-      </w:r>
-      <w:r>
-        <w:rPr>
-          <w:b/>
-          <w:sz w:val="24"/>
-        </w:rPr>
-        <w:tab/>
-      </w:r>
-      <w:r>
-        <w:rPr>
-          <w:b/>
-          <w:sz w:val="24"/>
-        </w:rPr>
-        <w:tab/>
-      </w:r>
-      <w:r>
-        <w:rPr>
-          <w:sz w:val="24"/>
-        </w:rPr>
-        <w:t xml:space="preserve">direction -&gt; </w:t>
-      </w:r>
-      <w:r>
-        <w:rPr>
-          <w:sz w:val="24"/>
-        </w:rPr>
-        <w:t xml:space="preserve">END </w:t>
-      </w:r>
-      <w:r>
-        <w:rPr>
-          <w:sz w:val="24"/>
-        </w:rPr>
-        <w:t xml:space="preserve">dist-1 dir-1 type-1 [... dist-n dir-n </w:t>
-      </w:r>
-      <w:r>
-        <w:rPr>
-          <w:sz w:val="24"/>
-        </w:rPr>
-        <w:t xml:space="preserve">type-n </w:t>
-      </w:r>
-      <w:r>
-        <w:rPr>
-          <w:sz w:val="24"/>
-        </w:rPr>
-        <w:t>]</w:t>
-      </w:r>
-    </w:p>
-    <w:p>
-      <w:pPr>
-        <w:pStyle w:val="normal0"/>
-        <w:jc w:val="both"/>
-      </w:pPr>
-      <w:r>
-        <w:tab/>
-        <w:t>Look for other drones and walls in the specified direction. Returns one or more triplets (distance</w:t>
-      </w:r>
-      <w:r>
-        <w:t>,</w:t>
-      </w:r>
-      <w:r>
-        <w:t xml:space="preserve"> direction</w:t>
-      </w:r>
-      <w:r>
-        <w:t xml:space="preserve">, and </w:t>
-      </w:r>
-      <w:r>
-        <w:t>type) which represent distance to the object, the exact direction to the object and type of the object. Type of the object is a flag from the se</w:t>
-      </w:r>
-      <w:r>
-        <w:t>t: FOE, ALLY, WALL. After the last triplets there would be a special flag END, which represents end of the look’s output.</w:t>
-      </w:r>
-    </w:p>
-    <w:p>
-      <w:pPr>
-        <w:pStyle w:val="normal0"/>
+        <w:t xml:space="preserve">.10 getHealth </w:t>
+      </w:r>
+      <w:r>
+        <w:rPr>
+          <w:b/>
+          <w:sz w:val="24"/>
+        </w:rPr>
+        <w:tab/>
+        <w:t xml:space="preserve">        </w:t>
+      </w:r>
+      <w:r>
+        <w:rPr>
+          <w:sz w:val="24"/>
+        </w:rPr>
+        <w:t xml:space="preserve">-&gt; integer </w:t>
+      </w:r>
+    </w:p>
+    <w:p>
+      <w:pPr>
+        <w:pStyle w:val="normal"/>
+        <w:ind w:firstLine="720"/>
+      </w:pPr>
+      <w:r>
+        <w:t>Put current drone's health on the stack</w:t>
+      </w:r>
+    </w:p>
+    <w:p>
+      <w:pPr>
+        <w:pStyle w:val="normal"/>
       </w:pPr>
       <w:r>
         <w:t xml:space="preserve"> </w:t>
@@ -2487,7 +2758,7 @@
     </w:p>
     <w:p>
       <w:pPr>
-        <w:pStyle w:val="normal0"/>
+        <w:pStyle w:val="normal"/>
       </w:pPr>
       <w:r>
         <w:rPr>
@@ -2501,408 +2772,41 @@
           <w:b/>
           <w:sz w:val="24"/>
         </w:rPr>
-        <w:t xml:space="preserve">.5 isFoe  </w:t>
-      </w:r>
-      <w:r>
-        <w:rPr>
-          <w:b/>
-          <w:sz w:val="24"/>
-        </w:rPr>
-        <w:tab/>
-      </w:r>
-      <w:r>
-        <w:rPr>
-          <w:b/>
-          <w:sz w:val="24"/>
-        </w:rPr>
-        <w:tab/>
-      </w:r>
-      <w:r>
-        <w:rPr>
-          <w:sz w:val="24"/>
-        </w:rPr>
-        <w:t>flag -&gt; bool</w:t>
-      </w:r>
-    </w:p>
-    <w:p>
-      <w:pPr>
-        <w:pStyle w:val="normal0"/>
+        <w:t xml:space="preserve">.11 random </w:t>
+      </w:r>
+      <w:r>
+        <w:rPr>
+          <w:b/>
+          <w:sz w:val="24"/>
+        </w:rPr>
+        <w:tab/>
+      </w:r>
+      <w:r>
+        <w:rPr>
+          <w:b/>
+          <w:sz w:val="24"/>
+        </w:rPr>
+        <w:tab/>
+      </w:r>
+      <w:r>
+        <w:rPr>
+          <w:sz w:val="24"/>
+        </w:rPr>
+        <w:t>a b -&gt; integer</w:t>
+      </w:r>
+    </w:p>
+    <w:p>
+      <w:pPr>
+        <w:pStyle w:val="normal"/>
         <w:ind w:firstLine="720"/>
       </w:pPr>
       <w:r>
-        <w:t>Checks is the top of the stack contains a flag FOE and returns corresponding boolean value.</w:t>
-      </w:r>
-    </w:p>
-    <w:p>
-      <w:pPr>
-        <w:pStyle w:val="normal0"/>
-      </w:pPr>
-      <w:r>
-        <w:t xml:space="preserve"> </w:t>
-      </w:r>
-    </w:p>
-    <w:p>
-      <w:pPr>
-        <w:pStyle w:val="normal0"/>
-      </w:pPr>
-      <w:r>
-        <w:rPr>
-          <w:b/>
-          <w:sz w:val="24"/>
-        </w:rPr>
-        <w:t>5</w:t>
-      </w:r>
-      <w:r>
-        <w:rPr>
-          <w:b/>
-          <w:sz w:val="24"/>
-        </w:rPr>
-        <w:t xml:space="preserve">.6 isAlly  </w:t>
-      </w:r>
-      <w:r>
-        <w:rPr>
-          <w:b/>
-          <w:sz w:val="24"/>
-        </w:rPr>
-        <w:tab/>
-      </w:r>
-      <w:r>
-        <w:rPr>
-          <w:b/>
-          <w:sz w:val="24"/>
-        </w:rPr>
-        <w:tab/>
-      </w:r>
-      <w:r>
-        <w:rPr>
-          <w:sz w:val="24"/>
-        </w:rPr>
-        <w:t>fl</w:t>
-      </w:r>
-      <w:r>
-        <w:rPr>
-          <w:sz w:val="24"/>
-        </w:rPr>
-        <w:t>ag -&gt; bool</w:t>
-      </w:r>
-    </w:p>
-    <w:p>
-      <w:pPr>
-        <w:pStyle w:val="normal0"/>
-        <w:ind w:firstLine="720"/>
-      </w:pPr>
-      <w:r>
-        <w:t>Checks is the top of the stack contains a flag ALLY and returns corresponding boolean value.</w:t>
-      </w:r>
-    </w:p>
-    <w:p>
-      <w:pPr>
-        <w:pStyle w:val="normal0"/>
-      </w:pPr>
-      <w:r>
-        <w:t xml:space="preserve"> </w:t>
-      </w:r>
-    </w:p>
-    <w:p>
-      <w:pPr>
-        <w:pStyle w:val="normal0"/>
-      </w:pPr>
-      <w:r>
-        <w:rPr>
-          <w:b/>
-          <w:sz w:val="24"/>
-        </w:rPr>
-        <w:t>5</w:t>
-      </w:r>
-      <w:r>
-        <w:rPr>
-          <w:b/>
-          <w:sz w:val="24"/>
-        </w:rPr>
-        <w:t xml:space="preserve">.7 isWall  </w:t>
-      </w:r>
-      <w:r>
-        <w:rPr>
-          <w:b/>
-          <w:sz w:val="24"/>
-        </w:rPr>
-        <w:tab/>
-      </w:r>
-      <w:r>
-        <w:rPr>
-          <w:b/>
-          <w:sz w:val="24"/>
-        </w:rPr>
-        <w:tab/>
-      </w:r>
-      <w:r>
-        <w:rPr>
-          <w:sz w:val="24"/>
-        </w:rPr>
-        <w:t>flag -&gt; bool</w:t>
-      </w:r>
-    </w:p>
-    <w:p>
-      <w:pPr>
-        <w:pStyle w:val="normal0"/>
-        <w:ind w:firstLine="720"/>
-      </w:pPr>
-      <w:r>
-        <w:t>Checks is the top of the stack contains a flag WALL and returns corresponding boolean value.</w:t>
-      </w:r>
-    </w:p>
-    <w:p>
-      <w:pPr>
-        <w:pStyle w:val="normal0"/>
-      </w:pPr>
-      <w:r>
-        <w:t xml:space="preserve"> </w:t>
-      </w:r>
-    </w:p>
-    <w:p>
-      <w:pPr>
-        <w:pStyle w:val="normal0"/>
-      </w:pPr>
-      <w:r>
-        <w:rPr>
-          <w:b/>
-          <w:sz w:val="24"/>
-        </w:rPr>
-        <w:t>5</w:t>
-      </w:r>
-      <w:r>
-        <w:rPr>
-          <w:b/>
-          <w:sz w:val="24"/>
-        </w:rPr>
-        <w:t xml:space="preserve">.8 isEnd  </w:t>
-      </w:r>
-      <w:r>
-        <w:rPr>
-          <w:b/>
-          <w:sz w:val="24"/>
-        </w:rPr>
-        <w:tab/>
-      </w:r>
-      <w:r>
-        <w:rPr>
-          <w:b/>
-          <w:sz w:val="24"/>
-        </w:rPr>
-        <w:tab/>
-      </w:r>
-      <w:r>
-        <w:rPr>
-          <w:sz w:val="24"/>
-        </w:rPr>
-        <w:t>flag -&gt; bool</w:t>
-      </w:r>
-    </w:p>
-    <w:p>
-      <w:pPr>
-        <w:pStyle w:val="normal0"/>
-        <w:ind w:firstLine="720"/>
-      </w:pPr>
-      <w:r>
-        <w:t>Checks</w:t>
-      </w:r>
-      <w:r>
-        <w:t xml:space="preserve"> is the top of the stack contains a flag END and returns corresponding boolean value.</w:t>
-      </w:r>
-    </w:p>
-    <w:p>
-      <w:pPr>
-        <w:pStyle w:val="normal0"/>
-      </w:pPr>
-      <w:r>
-        <w:t xml:space="preserve"> </w:t>
-      </w:r>
-    </w:p>
-    <w:p>
-      <w:pPr>
-        <w:pStyle w:val="normal0"/>
-      </w:pPr>
-      <w:r>
-        <w:rPr>
-          <w:b/>
-          <w:sz w:val="24"/>
-        </w:rPr>
-        <w:t>5</w:t>
-      </w:r>
-      <w:r>
-        <w:rPr>
-          <w:b/>
-          <w:sz w:val="24"/>
-        </w:rPr>
-        <w:t>.9 wait</w:t>
-      </w:r>
-      <w:r>
-        <w:rPr>
-          <w:b/>
-          <w:sz w:val="24"/>
-        </w:rPr>
-        <w:tab/>
-      </w:r>
-      <w:r>
-        <w:rPr>
-          <w:b/>
-          <w:sz w:val="24"/>
-        </w:rPr>
-        <w:tab/>
-      </w:r>
-      <w:r>
-        <w:rPr>
-          <w:b/>
-          <w:sz w:val="24"/>
-        </w:rPr>
-        <w:t xml:space="preserve"> </w:t>
-      </w:r>
-      <w:r>
-        <w:rPr>
-          <w:sz w:val="24"/>
-        </w:rPr>
-        <w:t>ticks</w:t>
-      </w:r>
-      <w:r>
-        <w:rPr>
-          <w:sz w:val="24"/>
-        </w:rPr>
-        <w:t xml:space="preserve"> -&gt; </w:t>
-      </w:r>
-    </w:p>
-    <w:p>
-      <w:pPr>
-        <w:pStyle w:val="normal0"/>
-        <w:ind w:firstLine="720"/>
-      </w:pPr>
-      <w:r>
-        <w:t xml:space="preserve">Be idle (do nothing) for specified number of </w:t>
-      </w:r>
-      <w:r>
-        <w:t>ticks</w:t>
-      </w:r>
-    </w:p>
-    <w:p>
-      <w:pPr>
-        <w:pStyle w:val="normal0"/>
-      </w:pPr>
-      <w:r>
-        <w:t xml:space="preserve"> </w:t>
-      </w:r>
-    </w:p>
-    <w:p>
-      <w:pPr>
-        <w:pStyle w:val="normal0"/>
-      </w:pPr>
-      <w:r>
-        <w:rPr>
-          <w:b/>
-          <w:sz w:val="24"/>
-        </w:rPr>
-        <w:t>5</w:t>
-      </w:r>
-      <w:r>
-        <w:rPr>
-          <w:b/>
-          <w:sz w:val="24"/>
-        </w:rPr>
-        <w:t xml:space="preserve">.10 getHealth </w:t>
-      </w:r>
-      <w:r>
-        <w:rPr>
-          <w:b/>
-          <w:sz w:val="24"/>
-        </w:rPr>
-        <w:tab/>
-        <w:t xml:space="preserve">        </w:t>
-      </w:r>
-      <w:r>
-        <w:rPr>
-          <w:sz w:val="24"/>
-        </w:rPr>
-        <w:t xml:space="preserve">-&gt; integer </w:t>
-      </w:r>
-    </w:p>
-    <w:p>
-      <w:pPr>
-        <w:pStyle w:val="normal0"/>
-        <w:ind w:firstLine="720"/>
-      </w:pPr>
-      <w:r>
-        <w:t>Put current drone's health on the stack</w:t>
-      </w:r>
-    </w:p>
-    <w:p>
-      <w:pPr>
-        <w:pStyle w:val="normal0"/>
-      </w:pPr>
-      <w:r>
-        <w:t xml:space="preserve"> </w:t>
-      </w:r>
-    </w:p>
-    <w:p>
-      <w:pPr>
-        <w:pStyle w:val="normal0"/>
-      </w:pPr>
-      <w:r>
-        <w:rPr>
-          <w:b/>
-          <w:sz w:val="24"/>
-        </w:rPr>
-        <w:t>5</w:t>
-      </w:r>
-      <w:r>
-        <w:rPr>
-          <w:b/>
-          <w:sz w:val="24"/>
-        </w:rPr>
-        <w:t xml:space="preserve">.11 random </w:t>
-      </w:r>
-      <w:r>
-        <w:rPr>
-          <w:b/>
-          <w:sz w:val="24"/>
-        </w:rPr>
-        <w:tab/>
-      </w:r>
-      <w:r>
-        <w:rPr>
-          <w:b/>
-          <w:sz w:val="24"/>
-        </w:rPr>
-        <w:tab/>
-      </w:r>
-      <w:r>
-        <w:rPr>
-          <w:sz w:val="24"/>
-        </w:rPr>
-        <w:t>a</w:t>
-      </w:r>
-      <w:r>
-        <w:rPr>
-          <w:sz w:val="24"/>
-        </w:rPr>
-        <w:t xml:space="preserve"> b</w:t>
-      </w:r>
-      <w:r>
-        <w:rPr>
-          <w:sz w:val="24"/>
-        </w:rPr>
-        <w:t xml:space="preserve"> -&gt; integer</w:t>
-      </w:r>
-    </w:p>
-    <w:p>
-      <w:pPr>
-        <w:pStyle w:val="normal0"/>
-        <w:ind w:firstLine="720"/>
-      </w:pPr>
-      <w:r>
         <w:t xml:space="preserve">Make a random integer in the range [a,b] (inclusive) and return it. </w:t>
       </w:r>
     </w:p>
     <w:p>
       <w:pPr>
-        <w:pStyle w:val="normal0"/>
+        <w:pStyle w:val="normal"/>
       </w:pPr>
     </w:p>
     <w:p>
@@ -2926,7 +2830,7 @@
     </w:p>
     <w:p>
       <w:pPr>
-        <w:pStyle w:val="normal0"/>
+        <w:pStyle w:val="normal"/>
         <w:rPr>
           <w:b/>
           <w:sz w:val="28"/>
@@ -2945,7 +2849,7 @@
     </w:p>
     <w:p>
       <w:pPr>
-        <w:pStyle w:val="normal0"/>
+        <w:pStyle w:val="normal"/>
       </w:pPr>
       <w:r>
         <w:t>All operators and game-specific commands described in sections 4 and 5 take exactly are executed directly by the game engine and take one tick to perform.</w:t>
@@ -2962,7 +2866,7 @@
     </w:p>
     <w:p>
       <w:pPr>
-        <w:pStyle w:val="normal0"/>
+        <w:pStyle w:val="normal"/>
         <w:rPr>
           <w:b/>
           <w:sz w:val="24"/>
@@ -2980,7 +2884,7 @@
     </w:p>
     <w:p>
       <w:pPr>
-        <w:pStyle w:val="normal0"/>
+        <w:pStyle w:val="normal"/>
         <w:rPr>
           <w:sz w:val="24"/>
           <w:szCs w:val="24"/>
@@ -3010,7 +2914,7 @@
     </w:p>
     <w:p>
       <w:pPr>
-        <w:pStyle w:val="normal0"/>
+        <w:pStyle w:val="normal"/>
         <w:rPr>
           <w:sz w:val="24"/>
           <w:szCs w:val="24"/>
@@ -3054,7 +2958,7 @@
     </w:p>
     <w:p>
       <w:pPr>
-        <w:pStyle w:val="normal0"/>
+        <w:pStyle w:val="normal"/>
         <w:rPr>
           <w:sz w:val="24"/>
           <w:szCs w:val="24"/>
@@ -3070,7 +2974,7 @@
     </w:p>
     <w:p>
       <w:pPr>
-        <w:pStyle w:val="normal0"/>
+        <w:pStyle w:val="normal"/>
         <w:rPr>
           <w:sz w:val="24"/>
           <w:szCs w:val="24"/>
@@ -3087,7 +2991,7 @@
     </w:p>
     <w:p>
       <w:pPr>
-        <w:pStyle w:val="normal0"/>
+        <w:pStyle w:val="normal"/>
         <w:rPr>
           <w:sz w:val="24"/>
           <w:szCs w:val="24"/>
@@ -3096,7 +3000,7 @@
     </w:p>
     <w:p>
       <w:pPr>
-        <w:pStyle w:val="normal0"/>
+        <w:pStyle w:val="normal"/>
         <w:rPr>
           <w:b/>
           <w:sz w:val="24"/>
@@ -3114,7 +3018,7 @@
     </w:p>
     <w:p>
       <w:pPr>
-        <w:pStyle w:val="normal0"/>
+        <w:pStyle w:val="normal"/>
         <w:rPr>
           <w:b/>
           <w:sz w:val="24"/>
@@ -3132,7 +3036,7 @@
     </w:p>
     <w:p>
       <w:pPr>
-        <w:pStyle w:val="normal0"/>
+        <w:pStyle w:val="normal"/>
       </w:pPr>
       <w:r>
         <w:t>The endless loop is the most simple one, it is defined by keywords BEGIN and AGAIN:</w:t>
@@ -3140,7 +3044,7 @@
     </w:p>
     <w:p>
       <w:pPr>
-        <w:pStyle w:val="normal0"/>
+        <w:pStyle w:val="normal"/>
       </w:pPr>
       <w:r>
         <w:tab/>
@@ -3149,7 +3053,7 @@
     </w:p>
     <w:p>
       <w:pPr>
-        <w:pStyle w:val="normal0"/>
+        <w:pStyle w:val="normal"/>
       </w:pPr>
       <w:r>
         <w:t>This will make the drone to shoot endlessly to a random distance in a random direction. This code is converted into a simple:</w:t>
@@ -3157,7 +3061,7 @@
     </w:p>
     <w:p>
       <w:pPr>
-        <w:pStyle w:val="normal0"/>
+        <w:pStyle w:val="normal"/>
       </w:pPr>
       <w:r>
         <w:tab/>
@@ -3166,12 +3070,12 @@
     </w:p>
     <w:p>
       <w:pPr>
-        <w:pStyle w:val="normal0"/>
-      </w:pPr>
-    </w:p>
-    <w:p>
-      <w:pPr>
-        <w:pStyle w:val="normal0"/>
+        <w:pStyle w:val="normal"/>
+      </w:pPr>
+    </w:p>
+    <w:p>
+      <w:pPr>
+        <w:pStyle w:val="normal"/>
         <w:rPr>
           <w:b/>
         </w:rPr>
@@ -3191,7 +3095,7 @@
     </w:p>
     <w:p>
       <w:pPr>
-        <w:pStyle w:val="normal0"/>
+        <w:pStyle w:val="normal"/>
       </w:pPr>
       <w:r>
         <w:t>Conditional loops are defined by the same BEGIN and AGAIN keywords. Addition of the WHILE keyword allows to leave the endless loop if top of the stack is false when execution reach the WHILE keyword. For example, the cleanup after the LOOK command can be like this:</w:t>
@@ -3199,7 +3103,7 @@
     </w:p>
     <w:p>
       <w:pPr>
-        <w:pStyle w:val="normal0"/>
+        <w:pStyle w:val="normal"/>
       </w:pPr>
       <w:r>
         <w:tab/>
@@ -3208,7 +3112,7 @@
     </w:p>
     <w:p>
       <w:pPr>
-        <w:pStyle w:val="normal0"/>
+        <w:pStyle w:val="normal"/>
         <w:rPr>
           <w:sz w:val="24"/>
           <w:szCs w:val="24"/>
@@ -3224,7 +3128,7 @@
     </w:p>
     <w:p>
       <w:pPr>
-        <w:pStyle w:val="normal0"/>
+        <w:pStyle w:val="normal"/>
         <w:rPr>
           <w:sz w:val="24"/>
           <w:szCs w:val="24"/>
@@ -3241,7 +3145,7 @@
     </w:p>
     <w:p>
       <w:pPr>
-        <w:pStyle w:val="normal0"/>
+        <w:pStyle w:val="normal"/>
         <w:rPr>
           <w:sz w:val="24"/>
           <w:szCs w:val="24"/>
@@ -3257,7 +3161,7 @@
     </w:p>
     <w:p>
       <w:pPr>
-        <w:pStyle w:val="normal0"/>
+        <w:pStyle w:val="normal"/>
         <w:rPr>
           <w:sz w:val="24"/>
           <w:szCs w:val="24"/>
@@ -3281,7 +3185,7 @@
     </w:p>
     <w:p>
       <w:pPr>
-        <w:pStyle w:val="normal0"/>
+        <w:pStyle w:val="normal"/>
         <w:rPr>
           <w:sz w:val="24"/>
           <w:szCs w:val="24"/>
@@ -3290,7 +3194,7 @@
     </w:p>
     <w:p>
       <w:pPr>
-        <w:pStyle w:val="normal0"/>
+        <w:pStyle w:val="normal"/>
         <w:rPr>
           <w:sz w:val="24"/>
           <w:szCs w:val="24"/>
@@ -3306,7 +3210,7 @@
     </w:p>
     <w:p>
       <w:pPr>
-        <w:pStyle w:val="normal0"/>
+        <w:pStyle w:val="normal"/>
         <w:rPr>
           <w:sz w:val="24"/>
           <w:szCs w:val="24"/>
@@ -3314,7 +3218,7 @@
       </w:pPr>
     </w:p>
     <w:sectPr>
-      <w:footerReference w:type="default" r:id="rId6"/>
+      <w:footerReference w:type="default" r:id="rId7"/>
       <w:pgSz w:w="12240" w:h="15840"/>
       <w:pgMar w:top="1440" w:right="1440" w:bottom="1440" w:left="1440" w:header="720" w:footer="720" w:gutter="0"/>
       <w:cols w:space="720"/>
@@ -3324,7 +3228,7 @@
 </file>
 
 <file path=word/endnotes.xml><?xml version="1.0" encoding="utf-8"?>
-<w:endnotes xmlns:ve="http://schemas.openxmlformats.org/markup-compatibility/2006" xmlns:o="urn:schemas-microsoft-com:office:office" xmlns:r="http://schemas.openxmlformats.org/officeDocument/2006/relationships" xmlns:m="http://schemas.openxmlformats.org/officeDocument/2006/math" xmlns:v="urn:schemas-microsoft-com:vml" xmlns:wp="http://schemas.openxmlformats.org/drawingml/2006/wordprocessingDrawing" xmlns:w10="urn:schemas-microsoft-com:office:word" xmlns:w="http://schemas.openxmlformats.org/wordprocessingml/2006/main" xmlns:wne="http://schemas.microsoft.com/office/word/2006/wordml">
+<w:endnotes xmlns:wpc="http://schemas.microsoft.com/office/word/2010/wordprocessingCanvas" xmlns:mo="http://schemas.microsoft.com/office/mac/office/2008/main" xmlns:mc="http://schemas.openxmlformats.org/markup-compatibility/2006" xmlns:mv="urn:schemas-microsoft-com:mac:vml" xmlns:o="urn:schemas-microsoft-com:office:office" xmlns:r="http://schemas.openxmlformats.org/officeDocument/2006/relationships" xmlns:m="http://schemas.openxmlformats.org/officeDocument/2006/math" xmlns:v="urn:schemas-microsoft-com:vml" xmlns:wp14="http://schemas.microsoft.com/office/word/2010/wordprocessingDrawing" xmlns:wp="http://schemas.openxmlformats.org/drawingml/2006/wordprocessingDrawing" xmlns:w10="urn:schemas-microsoft-com:office:word" xmlns:w="http://schemas.openxmlformats.org/wordprocessingml/2006/main" xmlns:w14="http://schemas.microsoft.com/office/word/2010/wordml" xmlns:wpg="http://schemas.microsoft.com/office/word/2010/wordprocessingGroup" xmlns:wpi="http://schemas.microsoft.com/office/word/2010/wordprocessingInk" xmlns:wne="http://schemas.microsoft.com/office/word/2006/wordml" xmlns:wps="http://schemas.microsoft.com/office/word/2010/wordprocessingShape" mc:Ignorable="w14 wp14">
   <w:endnote w:type="separator" w:id="-1">
     <w:p>
       <w:pPr>
@@ -3349,26 +3253,39 @@
 </file>
 
 <file path=word/footer1.xml><?xml version="1.0" encoding="utf-8"?>
-<w:ftr xmlns:ve="http://schemas.openxmlformats.org/markup-compatibility/2006" xmlns:o="urn:schemas-microsoft-com:office:office" xmlns:r="http://schemas.openxmlformats.org/officeDocument/2006/relationships" xmlns:m="http://schemas.openxmlformats.org/officeDocument/2006/math" xmlns:v="urn:schemas-microsoft-com:vml" xmlns:wp="http://schemas.openxmlformats.org/drawingml/2006/wordprocessingDrawing" xmlns:w10="urn:schemas-microsoft-com:office:word" xmlns:w="http://schemas.openxmlformats.org/wordprocessingml/2006/main" xmlns:wne="http://schemas.microsoft.com/office/word/2006/wordml">
+<w:ftr xmlns:wpc="http://schemas.microsoft.com/office/word/2010/wordprocessingCanvas" xmlns:mo="http://schemas.microsoft.com/office/mac/office/2008/main" xmlns:mc="http://schemas.openxmlformats.org/markup-compatibility/2006" xmlns:mv="urn:schemas-microsoft-com:mac:vml" xmlns:o="urn:schemas-microsoft-com:office:office" xmlns:r="http://schemas.openxmlformats.org/officeDocument/2006/relationships" xmlns:m="http://schemas.openxmlformats.org/officeDocument/2006/math" xmlns:v="urn:schemas-microsoft-com:vml" xmlns:wp14="http://schemas.microsoft.com/office/word/2010/wordprocessingDrawing" xmlns:wp="http://schemas.openxmlformats.org/drawingml/2006/wordprocessingDrawing" xmlns:w10="urn:schemas-microsoft-com:office:word" xmlns:w="http://schemas.openxmlformats.org/wordprocessingml/2006/main" xmlns:w14="http://schemas.microsoft.com/office/word/2010/wordml" xmlns:wpg="http://schemas.microsoft.com/office/word/2010/wordprocessingGroup" xmlns:wpi="http://schemas.microsoft.com/office/word/2010/wordprocessingInk" xmlns:wne="http://schemas.microsoft.com/office/word/2006/wordml" xmlns:wps="http://schemas.microsoft.com/office/word/2010/wordprocessingShape" mc:Ignorable="w14 wp14">
   <w:p>
     <w:pPr>
-      <w:pStyle w:val="normal0"/>
+      <w:pStyle w:val="normal"/>
       <w:jc w:val="right"/>
     </w:pPr>
-    <w:fldSimple w:instr="PAGE">
-      <w:r>
-        <w:rPr>
-          <w:noProof/>
-        </w:rPr>
-        <w:t>6</w:t>
-      </w:r>
-    </w:fldSimple>
+    <w:r>
+      <w:fldChar w:fldCharType="begin"/>
+    </w:r>
+    <w:r>
+      <w:instrText>PAGE</w:instrText>
+    </w:r>
+    <w:r>
+      <w:fldChar w:fldCharType="separate"/>
+    </w:r>
+    <w:r>
+      <w:rPr>
+        <w:noProof/>
+      </w:rPr>
+      <w:t>1</w:t>
+    </w:r>
+    <w:r>
+      <w:rPr>
+        <w:noProof/>
+      </w:rPr>
+      <w:fldChar w:fldCharType="end"/>
+    </w:r>
   </w:p>
 </w:ftr>
 </file>
 
 <file path=word/footnotes.xml><?xml version="1.0" encoding="utf-8"?>
-<w:footnotes xmlns:ve="http://schemas.openxmlformats.org/markup-compatibility/2006" xmlns:o="urn:schemas-microsoft-com:office:office" xmlns:r="http://schemas.openxmlformats.org/officeDocument/2006/relationships" xmlns:m="http://schemas.openxmlformats.org/officeDocument/2006/math" xmlns:v="urn:schemas-microsoft-com:vml" xmlns:wp="http://schemas.openxmlformats.org/drawingml/2006/wordprocessingDrawing" xmlns:w10="urn:schemas-microsoft-com:office:word" xmlns:w="http://schemas.openxmlformats.org/wordprocessingml/2006/main" xmlns:wne="http://schemas.microsoft.com/office/word/2006/wordml">
+<w:footnotes xmlns:wpc="http://schemas.microsoft.com/office/word/2010/wordprocessingCanvas" xmlns:mo="http://schemas.microsoft.com/office/mac/office/2008/main" xmlns:mc="http://schemas.openxmlformats.org/markup-compatibility/2006" xmlns:mv="urn:schemas-microsoft-com:mac:vml" xmlns:o="urn:schemas-microsoft-com:office:office" xmlns:r="http://schemas.openxmlformats.org/officeDocument/2006/relationships" xmlns:m="http://schemas.openxmlformats.org/officeDocument/2006/math" xmlns:v="urn:schemas-microsoft-com:vml" xmlns:wp14="http://schemas.microsoft.com/office/word/2010/wordprocessingDrawing" xmlns:wp="http://schemas.openxmlformats.org/drawingml/2006/wordprocessingDrawing" xmlns:w10="urn:schemas-microsoft-com:office:word" xmlns:w="http://schemas.openxmlformats.org/wordprocessingml/2006/main" xmlns:w14="http://schemas.microsoft.com/office/word/2010/wordml" xmlns:wpg="http://schemas.microsoft.com/office/word/2010/wordprocessingGroup" xmlns:wpi="http://schemas.microsoft.com/office/word/2010/wordprocessingInk" xmlns:wne="http://schemas.microsoft.com/office/word/2006/wordml" xmlns:wps="http://schemas.microsoft.com/office/word/2010/wordprocessingShape" mc:Ignorable="w14 wp14">
   <w:footnote w:type="separator" w:id="-1">
     <w:p>
       <w:pPr>
@@ -3393,7 +3310,7 @@
 </file>
 
 <file path=word/styles.xml><?xml version="1.0" encoding="utf-8"?>
-<w:styles xmlns:r="http://schemas.openxmlformats.org/officeDocument/2006/relationships" xmlns:w="http://schemas.openxmlformats.org/wordprocessingml/2006/main">
+<w:styles xmlns:mc="http://schemas.openxmlformats.org/markup-compatibility/2006" xmlns:r="http://schemas.openxmlformats.org/officeDocument/2006/relationships" xmlns:w="http://schemas.openxmlformats.org/wordprocessingml/2006/main" xmlns:w14="http://schemas.microsoft.com/office/word/2010/wordml" mc:Ignorable="w14">
   <w:docDefaults>
     <w:rPrDefault>
       <w:rPr>
@@ -3409,7 +3326,7 @@
       </w:pPr>
     </w:pPrDefault>
   </w:docDefaults>
-  <w:latentStyles w:defLockedState="0" w:defUIPriority="99" w:defSemiHidden="1" w:defUnhideWhenUsed="1" w:defQFormat="0" w:count="267">
+  <w:latentStyles w:defLockedState="0" w:defUIPriority="99" w:defSemiHidden="1" w:defUnhideWhenUsed="1" w:defQFormat="0" w:count="276">
     <w:lsdException w:name="Normal" w:semiHidden="0" w:uiPriority="0" w:unhideWhenUsed="0" w:qFormat="1"/>
     <w:lsdException w:name="heading 1" w:semiHidden="0" w:uiPriority="9" w:unhideWhenUsed="0" w:qFormat="1"/>
     <w:lsdException w:name="heading 2" w:uiPriority="9" w:qFormat="1"/>
@@ -3548,14 +3465,14 @@
     <w:lsdException w:name="Bibliography" w:uiPriority="37"/>
     <w:lsdException w:name="TOC Heading" w:uiPriority="39" w:qFormat="1"/>
   </w:latentStyles>
-  <w:style w:type="paragraph" w:default="1" w:styleId="Normal">
+  <w:style w:type="paragraph" w:default="1" w:styleId="a">
     <w:name w:val="Normal"/>
     <w:qFormat/>
   </w:style>
-  <w:style w:type="paragraph" w:styleId="Heading1">
+  <w:style w:type="paragraph" w:styleId="1">
     <w:name w:val="heading 1"/>
-    <w:basedOn w:val="normal0"/>
-    <w:next w:val="normal0"/>
+    <w:basedOn w:val="normal"/>
+    <w:next w:val="normal"/>
     <w:rsid w:val="006A592E"/>
     <w:pPr>
       <w:spacing w:before="480" w:after="120"/>
@@ -3566,10 +3483,10 @@
       <w:sz w:val="36"/>
     </w:rPr>
   </w:style>
-  <w:style w:type="paragraph" w:styleId="Heading2">
+  <w:style w:type="paragraph" w:styleId="2">
     <w:name w:val="heading 2"/>
-    <w:basedOn w:val="normal0"/>
-    <w:next w:val="normal0"/>
+    <w:basedOn w:val="normal"/>
+    <w:next w:val="normal"/>
     <w:rsid w:val="006A592E"/>
     <w:pPr>
       <w:spacing w:before="360" w:after="80"/>
@@ -3580,10 +3497,10 @@
       <w:sz w:val="28"/>
     </w:rPr>
   </w:style>
-  <w:style w:type="paragraph" w:styleId="Heading3">
+  <w:style w:type="paragraph" w:styleId="3">
     <w:name w:val="heading 3"/>
-    <w:basedOn w:val="normal0"/>
-    <w:next w:val="normal0"/>
+    <w:basedOn w:val="normal"/>
+    <w:next w:val="normal"/>
     <w:rsid w:val="006A592E"/>
     <w:pPr>
       <w:spacing w:before="280" w:after="80"/>
@@ -3595,10 +3512,10 @@
       <w:sz w:val="24"/>
     </w:rPr>
   </w:style>
-  <w:style w:type="paragraph" w:styleId="Heading4">
+  <w:style w:type="paragraph" w:styleId="4">
     <w:name w:val="heading 4"/>
-    <w:basedOn w:val="normal0"/>
-    <w:next w:val="normal0"/>
+    <w:basedOn w:val="normal"/>
+    <w:next w:val="normal"/>
     <w:rsid w:val="006A592E"/>
     <w:pPr>
       <w:spacing w:before="240" w:after="40"/>
@@ -3609,10 +3526,10 @@
       <w:color w:val="666666"/>
     </w:rPr>
   </w:style>
-  <w:style w:type="paragraph" w:styleId="Heading5">
+  <w:style w:type="paragraph" w:styleId="5">
     <w:name w:val="heading 5"/>
-    <w:basedOn w:val="normal0"/>
-    <w:next w:val="normal0"/>
+    <w:basedOn w:val="normal"/>
+    <w:next w:val="normal"/>
     <w:rsid w:val="006A592E"/>
     <w:pPr>
       <w:spacing w:before="220" w:after="40"/>
@@ -3624,10 +3541,10 @@
       <w:sz w:val="20"/>
     </w:rPr>
   </w:style>
-  <w:style w:type="paragraph" w:styleId="Heading6">
+  <w:style w:type="paragraph" w:styleId="6">
     <w:name w:val="heading 6"/>
-    <w:basedOn w:val="normal0"/>
-    <w:next w:val="normal0"/>
+    <w:basedOn w:val="normal"/>
+    <w:next w:val="normal"/>
     <w:rsid w:val="006A592E"/>
     <w:pPr>
       <w:spacing w:before="200" w:after="40"/>
@@ -3639,18 +3556,17 @@
       <w:sz w:val="20"/>
     </w:rPr>
   </w:style>
-  <w:style w:type="character" w:default="1" w:styleId="DefaultParagraphFont">
+  <w:style w:type="character" w:default="1" w:styleId="a0">
     <w:name w:val="Default Paragraph Font"/>
     <w:uiPriority w:val="1"/>
     <w:semiHidden/>
     <w:unhideWhenUsed/>
   </w:style>
-  <w:style w:type="table" w:default="1" w:styleId="TableNormal">
+  <w:style w:type="table" w:default="1" w:styleId="a1">
     <w:name w:val="Normal Table"/>
     <w:uiPriority w:val="99"/>
     <w:semiHidden/>
     <w:unhideWhenUsed/>
-    <w:qFormat/>
     <w:tblPr>
       <w:tblInd w:w="0" w:type="dxa"/>
       <w:tblCellMar>
@@ -3661,13 +3577,13 @@
       </w:tblCellMar>
     </w:tblPr>
   </w:style>
-  <w:style w:type="numbering" w:default="1" w:styleId="NoList">
+  <w:style w:type="numbering" w:default="1" w:styleId="a2">
     <w:name w:val="No List"/>
     <w:uiPriority w:val="99"/>
     <w:semiHidden/>
     <w:unhideWhenUsed/>
   </w:style>
-  <w:style w:type="paragraph" w:customStyle="1" w:styleId="normal0">
+  <w:style w:type="paragraph" w:customStyle="1" w:styleId="normal">
     <w:name w:val="normal"/>
     <w:rsid w:val="006A592E"/>
     <w:pPr>
@@ -3678,10 +3594,10 @@
       <w:color w:val="000000"/>
     </w:rPr>
   </w:style>
-  <w:style w:type="paragraph" w:styleId="Title">
+  <w:style w:type="paragraph" w:styleId="a3">
     <w:name w:val="Title"/>
-    <w:basedOn w:val="normal0"/>
-    <w:next w:val="normal0"/>
+    <w:basedOn w:val="normal"/>
+    <w:next w:val="normal"/>
     <w:rsid w:val="006A592E"/>
     <w:pPr>
       <w:spacing w:before="480" w:after="120"/>
@@ -3691,10 +3607,10 @@
       <w:sz w:val="72"/>
     </w:rPr>
   </w:style>
-  <w:style w:type="paragraph" w:styleId="Subtitle">
+  <w:style w:type="paragraph" w:styleId="a4">
     <w:name w:val="Subtitle"/>
-    <w:basedOn w:val="normal0"/>
-    <w:next w:val="normal0"/>
+    <w:basedOn w:val="normal"/>
+    <w:next w:val="normal"/>
     <w:rsid w:val="006A592E"/>
     <w:pPr>
       <w:spacing w:before="360" w:after="80"/>
@@ -3706,9 +3622,9 @@
       <w:sz w:val="48"/>
     </w:rPr>
   </w:style>
-  <w:style w:type="table" w:styleId="TableGrid">
+  <w:style w:type="table" w:styleId="a5">
     <w:name w:val="Table Grid"/>
-    <w:basedOn w:val="TableNormal"/>
+    <w:basedOn w:val="a1"/>
     <w:uiPriority w:val="59"/>
     <w:rsid w:val="00714D95"/>
     <w:pPr>
@@ -3732,9 +3648,9 @@
       </w:tblCellMar>
     </w:tblPr>
   </w:style>
-  <w:style w:type="character" w:styleId="Strong">
+  <w:style w:type="character" w:styleId="a6">
     <w:name w:val="Strong"/>
-    <w:basedOn w:val="DefaultParagraphFont"/>
+    <w:basedOn w:val="a0"/>
     <w:uiPriority w:val="22"/>
     <w:qFormat/>
     <w:rsid w:val="002B4A3C"/>
@@ -3742,6 +3658,197 @@
       <w:b/>
       <w:bCs/>
     </w:rPr>
+  </w:style>
+</w:styles>
+</file>
+
+<file path=word/stylesWithEffects.xml><?xml version="1.0" encoding="utf-8"?>
+<w:styles xmlns:wpc="http://schemas.microsoft.com/office/word/2010/wordprocessingCanvas" xmlns:mo="http://schemas.microsoft.com/office/mac/office/2008/main" xmlns:mc="http://schemas.openxmlformats.org/markup-compatibility/2006" xmlns:mv="urn:schemas-microsoft-com:mac:vml" xmlns:o="urn:schemas-microsoft-com:office:office" xmlns:r="http://schemas.openxmlformats.org/officeDocument/2006/relationships" xmlns:m="http://schemas.openxmlformats.org/officeDocument/2006/math" xmlns:v="urn:schemas-microsoft-com:vml" xmlns:wp14="http://schemas.microsoft.com/office/word/2010/wordprocessingDrawing" xmlns:wp="http://schemas.openxmlformats.org/drawingml/2006/wordprocessingDrawing" xmlns:w10="urn:schemas-microsoft-com:office:word" xmlns:w="http://schemas.openxmlformats.org/wordprocessingml/2006/main" xmlns:w14="http://schemas.microsoft.com/office/word/2010/wordml" xmlns:wpg="http://schemas.microsoft.com/office/word/2010/wordprocessingGroup" xmlns:wpi="http://schemas.microsoft.com/office/word/2010/wordprocessingInk" xmlns:wne="http://schemas.microsoft.com/office/word/2006/wordml" xmlns:wps="http://schemas.microsoft.com/office/word/2010/wordprocessingShape" mc:Ignorable="w14 wp14">
+  <w:docDefaults>
+    <w:rPrDefault>
+      <w:rPr>
+        <w:rFonts w:asciiTheme="minorHAnsi" w:eastAsiaTheme="minorEastAsia" w:hAnsiTheme="minorHAnsi" w:cstheme="minorBidi"/>
+        <w:kern w:val="2"/>
+        <w:sz w:val="24"/>
+        <w:szCs w:val="24"/>
+        <w:lang w:val="en-US" w:eastAsia="zh-CN" w:bidi="ar-SA"/>
+      </w:rPr>
+    </w:rPrDefault>
+    <w:pPrDefault/>
+  </w:docDefaults>
+  <w:latentStyles w:defLockedState="0" w:defUIPriority="99" w:defSemiHidden="1" w:defUnhideWhenUsed="1" w:defQFormat="0" w:count="276">
+    <w:lsdException w:name="Normal" w:semiHidden="0" w:uiPriority="0" w:unhideWhenUsed="0" w:qFormat="1"/>
+    <w:lsdException w:name="heading 1" w:semiHidden="0" w:uiPriority="9" w:unhideWhenUsed="0" w:qFormat="1"/>
+    <w:lsdException w:name="heading 2" w:uiPriority="9" w:qFormat="1"/>
+    <w:lsdException w:name="heading 3" w:uiPriority="9" w:qFormat="1"/>
+    <w:lsdException w:name="heading 4" w:uiPriority="9" w:qFormat="1"/>
+    <w:lsdException w:name="heading 5" w:uiPriority="9" w:qFormat="1"/>
+    <w:lsdException w:name="heading 6" w:uiPriority="9" w:qFormat="1"/>
+    <w:lsdException w:name="heading 7" w:uiPriority="9" w:qFormat="1"/>
+    <w:lsdException w:name="heading 8" w:uiPriority="9" w:qFormat="1"/>
+    <w:lsdException w:name="heading 9" w:uiPriority="9" w:qFormat="1"/>
+    <w:lsdException w:name="toc 1" w:uiPriority="39"/>
+    <w:lsdException w:name="toc 2" w:uiPriority="39"/>
+    <w:lsdException w:name="toc 3" w:uiPriority="39"/>
+    <w:lsdException w:name="toc 4" w:uiPriority="39"/>
+    <w:lsdException w:name="toc 5" w:uiPriority="39"/>
+    <w:lsdException w:name="toc 6" w:uiPriority="39"/>
+    <w:lsdException w:name="toc 7" w:uiPriority="39"/>
+    <w:lsdException w:name="toc 8" w:uiPriority="39"/>
+    <w:lsdException w:name="toc 9" w:uiPriority="39"/>
+    <w:lsdException w:name="caption" w:uiPriority="35" w:qFormat="1"/>
+    <w:lsdException w:name="Title" w:semiHidden="0" w:uiPriority="10" w:unhideWhenUsed="0" w:qFormat="1"/>
+    <w:lsdException w:name="Default Paragraph Font" w:uiPriority="1"/>
+    <w:lsdException w:name="Subtitle" w:semiHidden="0" w:uiPriority="11" w:unhideWhenUsed="0" w:qFormat="1"/>
+    <w:lsdException w:name="Strong" w:semiHidden="0" w:uiPriority="22" w:unhideWhenUsed="0" w:qFormat="1"/>
+    <w:lsdException w:name="Emphasis" w:semiHidden="0" w:uiPriority="20" w:unhideWhenUsed="0" w:qFormat="1"/>
+    <w:lsdException w:name="Table Grid" w:semiHidden="0" w:uiPriority="59" w:unhideWhenUsed="0"/>
+    <w:lsdException w:name="Placeholder Text" w:unhideWhenUsed="0"/>
+    <w:lsdException w:name="No Spacing" w:semiHidden="0" w:uiPriority="1" w:unhideWhenUsed="0" w:qFormat="1"/>
+    <w:lsdException w:name="Light Shading" w:semiHidden="0" w:uiPriority="60" w:unhideWhenUsed="0"/>
+    <w:lsdException w:name="Light List" w:semiHidden="0" w:uiPriority="61" w:unhideWhenUsed="0"/>
+    <w:lsdException w:name="Light Grid" w:semiHidden="0" w:uiPriority="62" w:unhideWhenUsed="0"/>
+    <w:lsdException w:name="Medium Shading 1" w:semiHidden="0" w:uiPriority="63" w:unhideWhenUsed="0"/>
+    <w:lsdException w:name="Medium Shading 2" w:semiHidden="0" w:uiPriority="64" w:unhideWhenUsed="0"/>
+    <w:lsdException w:name="Medium List 1" w:semiHidden="0" w:uiPriority="65" w:unhideWhenUsed="0"/>
+    <w:lsdException w:name="Medium List 2" w:semiHidden="0" w:uiPriority="66" w:unhideWhenUsed="0"/>
+    <w:lsdException w:name="Medium Grid 1" w:semiHidden="0" w:uiPriority="67" w:unhideWhenUsed="0"/>
+    <w:lsdException w:name="Medium Grid 2" w:semiHidden="0" w:uiPriority="68" w:unhideWhenUsed="0"/>
+    <w:lsdException w:name="Medium Grid 3" w:semiHidden="0" w:uiPriority="69" w:unhideWhenUsed="0"/>
+    <w:lsdException w:name="Dark List" w:semiHidden="0" w:uiPriority="70" w:unhideWhenUsed="0"/>
+    <w:lsdException w:name="Colorful Shading" w:semiHidden="0" w:uiPriority="71" w:unhideWhenUsed="0"/>
+    <w:lsdException w:name="Colorful List" w:semiHidden="0" w:uiPriority="72" w:unhideWhenUsed="0"/>
+    <w:lsdException w:name="Colorful Grid" w:semiHidden="0" w:uiPriority="73" w:unhideWhenUsed="0"/>
+    <w:lsdException w:name="Light Shading Accent 1" w:semiHidden="0" w:uiPriority="60" w:unhideWhenUsed="0"/>
+    <w:lsdException w:name="Light List Accent 1" w:semiHidden="0" w:uiPriority="61" w:unhideWhenUsed="0"/>
+    <w:lsdException w:name="Light Grid Accent 1" w:semiHidden="0" w:uiPriority="62" w:unhideWhenUsed="0"/>
+    <w:lsdException w:name="Medium Shading 1 Accent 1" w:semiHidden="0" w:uiPriority="63" w:unhideWhenUsed="0"/>
+    <w:lsdException w:name="Medium Shading 2 Accent 1" w:semiHidden="0" w:uiPriority="64" w:unhideWhenUsed="0"/>
+    <w:lsdException w:name="Medium List 1 Accent 1" w:semiHidden="0" w:uiPriority="65" w:unhideWhenUsed="0"/>
+    <w:lsdException w:name="Revision" w:unhideWhenUsed="0"/>
+    <w:lsdException w:name="List Paragraph" w:semiHidden="0" w:uiPriority="34" w:unhideWhenUsed="0" w:qFormat="1"/>
+    <w:lsdException w:name="Quote" w:semiHidden="0" w:uiPriority="29" w:unhideWhenUsed="0" w:qFormat="1"/>
+    <w:lsdException w:name="Intense Quote" w:semiHidden="0" w:uiPriority="30" w:unhideWhenUsed="0" w:qFormat="1"/>
+    <w:lsdException w:name="Medium List 2 Accent 1" w:semiHidden="0" w:uiPriority="66" w:unhideWhenUsed="0"/>
+    <w:lsdException w:name="Medium Grid 1 Accent 1" w:semiHidden="0" w:uiPriority="67" w:unhideWhenUsed="0"/>
+    <w:lsdException w:name="Medium Grid 2 Accent 1" w:semiHidden="0" w:uiPriority="68" w:unhideWhenUsed="0"/>
+    <w:lsdException w:name="Medium Grid 3 Accent 1" w:semiHidden="0" w:uiPriority="69" w:unhideWhenUsed="0"/>
+    <w:lsdException w:name="Dark List Accent 1" w:semiHidden="0" w:uiPriority="70" w:unhideWhenUsed="0"/>
+    <w:lsdException w:name="Colorful Shading Accent 1" w:semiHidden="0" w:uiPriority="71" w:unhideWhenUsed="0"/>
+    <w:lsdException w:name="Colorful List Accent 1" w:semiHidden="0" w:uiPriority="72" w:unhideWhenUsed="0"/>
+    <w:lsdException w:name="Colorful Grid Accent 1" w:semiHidden="0" w:uiPriority="73" w:unhideWhenUsed="0"/>
+    <w:lsdException w:name="Light Shading Accent 2" w:semiHidden="0" w:uiPriority="60" w:unhideWhenUsed="0"/>
+    <w:lsdException w:name="Light List Accent 2" w:semiHidden="0" w:uiPriority="61" w:unhideWhenUsed="0"/>
+    <w:lsdException w:name="Light Grid Accent 2" w:semiHidden="0" w:uiPriority="62" w:unhideWhenUsed="0"/>
+    <w:lsdException w:name="Medium Shading 1 Accent 2" w:semiHidden="0" w:uiPriority="63" w:unhideWhenUsed="0"/>
+    <w:lsdException w:name="Medium Shading 2 Accent 2" w:semiHidden="0" w:uiPriority="64" w:unhideWhenUsed="0"/>
+    <w:lsdException w:name="Medium List 1 Accent 2" w:semiHidden="0" w:uiPriority="65" w:unhideWhenUsed="0"/>
+    <w:lsdException w:name="Medium List 2 Accent 2" w:semiHidden="0" w:uiPriority="66" w:unhideWhenUsed="0"/>
+    <w:lsdException w:name="Medium Grid 1 Accent 2" w:semiHidden="0" w:uiPriority="67" w:unhideWhenUsed="0"/>
+    <w:lsdException w:name="Medium Grid 2 Accent 2" w:semiHidden="0" w:uiPriority="68" w:unhideWhenUsed="0"/>
+    <w:lsdException w:name="Medium Grid 3 Accent 2" w:semiHidden="0" w:uiPriority="69" w:unhideWhenUsed="0"/>
+    <w:lsdException w:name="Dark List Accent 2" w:semiHidden="0" w:uiPriority="70" w:unhideWhenUsed="0"/>
+    <w:lsdException w:name="Colorful Shading Accent 2" w:semiHidden="0" w:uiPriority="71" w:unhideWhenUsed="0"/>
+    <w:lsdException w:name="Colorful List Accent 2" w:semiHidden="0" w:uiPriority="72" w:unhideWhenUsed="0"/>
+    <w:lsdException w:name="Colorful Grid Accent 2" w:semiHidden="0" w:uiPriority="73" w:unhideWhenUsed="0"/>
+    <w:lsdException w:name="Light Shading Accent 3" w:semiHidden="0" w:uiPriority="60" w:unhideWhenUsed="0"/>
+    <w:lsdException w:name="Light List Accent 3" w:semiHidden="0" w:uiPriority="61" w:unhideWhenUsed="0"/>
+    <w:lsdException w:name="Light Grid Accent 3" w:semiHidden="0" w:uiPriority="62" w:unhideWhenUsed="0"/>
+    <w:lsdException w:name="Medium Shading 1 Accent 3" w:semiHidden="0" w:uiPriority="63" w:unhideWhenUsed="0"/>
+    <w:lsdException w:name="Medium Shading 2 Accent 3" w:semiHidden="0" w:uiPriority="64" w:unhideWhenUsed="0"/>
+    <w:lsdException w:name="Medium List 1 Accent 3" w:semiHidden="0" w:uiPriority="65" w:unhideWhenUsed="0"/>
+    <w:lsdException w:name="Medium List 2 Accent 3" w:semiHidden="0" w:uiPriority="66" w:unhideWhenUsed="0"/>
+    <w:lsdException w:name="Medium Grid 1 Accent 3" w:semiHidden="0" w:uiPriority="67" w:unhideWhenUsed="0"/>
+    <w:lsdException w:name="Medium Grid 2 Accent 3" w:semiHidden="0" w:uiPriority="68" w:unhideWhenUsed="0"/>
+    <w:lsdException w:name="Medium Grid 3 Accent 3" w:semiHidden="0" w:uiPriority="69" w:unhideWhenUsed="0"/>
+    <w:lsdException w:name="Dark List Accent 3" w:semiHidden="0" w:uiPriority="70" w:unhideWhenUsed="0"/>
+    <w:lsdException w:name="Colorful Shading Accent 3" w:semiHidden="0" w:uiPriority="71" w:unhideWhenUsed="0"/>
+    <w:lsdException w:name="Colorful List Accent 3" w:semiHidden="0" w:uiPriority="72" w:unhideWhenUsed="0"/>
+    <w:lsdException w:name="Colorful Grid Accent 3" w:semiHidden="0" w:uiPriority="73" w:unhideWhenUsed="0"/>
+    <w:lsdException w:name="Light Shading Accent 4" w:semiHidden="0" w:uiPriority="60" w:unhideWhenUsed="0"/>
+    <w:lsdException w:name="Light List Accent 4" w:semiHidden="0" w:uiPriority="61" w:unhideWhenUsed="0"/>
+    <w:lsdException w:name="Light Grid Accent 4" w:semiHidden="0" w:uiPriority="62" w:unhideWhenUsed="0"/>
+    <w:lsdException w:name="Medium Shading 1 Accent 4" w:semiHidden="0" w:uiPriority="63" w:unhideWhenUsed="0"/>
+    <w:lsdException w:name="Medium Shading 2 Accent 4" w:semiHidden="0" w:uiPriority="64" w:unhideWhenUsed="0"/>
+    <w:lsdException w:name="Medium List 1 Accent 4" w:semiHidden="0" w:uiPriority="65" w:unhideWhenUsed="0"/>
+    <w:lsdException w:name="Medium List 2 Accent 4" w:semiHidden="0" w:uiPriority="66" w:unhideWhenUsed="0"/>
+    <w:lsdException w:name="Medium Grid 1 Accent 4" w:semiHidden="0" w:uiPriority="67" w:unhideWhenUsed="0"/>
+    <w:lsdException w:name="Medium Grid 2 Accent 4" w:semiHidden="0" w:uiPriority="68" w:unhideWhenUsed="0"/>
+    <w:lsdException w:name="Medium Grid 3 Accent 4" w:semiHidden="0" w:uiPriority="69" w:unhideWhenUsed="0"/>
+    <w:lsdException w:name="Dark List Accent 4" w:semiHidden="0" w:uiPriority="70" w:unhideWhenUsed="0"/>
+    <w:lsdException w:name="Colorful Shading Accent 4" w:semiHidden="0" w:uiPriority="71" w:unhideWhenUsed="0"/>
+    <w:lsdException w:name="Colorful List Accent 4" w:semiHidden="0" w:uiPriority="72" w:unhideWhenUsed="0"/>
+    <w:lsdException w:name="Colorful Grid Accent 4" w:semiHidden="0" w:uiPriority="73" w:unhideWhenUsed="0"/>
+    <w:lsdException w:name="Light Shading Accent 5" w:semiHidden="0" w:uiPriority="60" w:unhideWhenUsed="0"/>
+    <w:lsdException w:name="Light List Accent 5" w:semiHidden="0" w:uiPriority="61" w:unhideWhenUsed="0"/>
+    <w:lsdException w:name="Light Grid Accent 5" w:semiHidden="0" w:uiPriority="62" w:unhideWhenUsed="0"/>
+    <w:lsdException w:name="Medium Shading 1 Accent 5" w:semiHidden="0" w:uiPriority="63" w:unhideWhenUsed="0"/>
+    <w:lsdException w:name="Medium Shading 2 Accent 5" w:semiHidden="0" w:uiPriority="64" w:unhideWhenUsed="0"/>
+    <w:lsdException w:name="Medium List 1 Accent 5" w:semiHidden="0" w:uiPriority="65" w:unhideWhenUsed="0"/>
+    <w:lsdException w:name="Medium List 2 Accent 5" w:semiHidden="0" w:uiPriority="66" w:unhideWhenUsed="0"/>
+    <w:lsdException w:name="Medium Grid 1 Accent 5" w:semiHidden="0" w:uiPriority="67" w:unhideWhenUsed="0"/>
+    <w:lsdException w:name="Medium Grid 2 Accent 5" w:semiHidden="0" w:uiPriority="68" w:unhideWhenUsed="0"/>
+    <w:lsdException w:name="Medium Grid 3 Accent 5" w:semiHidden="0" w:uiPriority="69" w:unhideWhenUsed="0"/>
+    <w:lsdException w:name="Dark List Accent 5" w:semiHidden="0" w:uiPriority="70" w:unhideWhenUsed="0"/>
+    <w:lsdException w:name="Colorful Shading Accent 5" w:semiHidden="0" w:uiPriority="71" w:unhideWhenUsed="0"/>
+    <w:lsdException w:name="Colorful List Accent 5" w:semiHidden="0" w:uiPriority="72" w:unhideWhenUsed="0"/>
+    <w:lsdException w:name="Colorful Grid Accent 5" w:semiHidden="0" w:uiPriority="73" w:unhideWhenUsed="0"/>
+    <w:lsdException w:name="Light Shading Accent 6" w:semiHidden="0" w:uiPriority="60" w:unhideWhenUsed="0"/>
+    <w:lsdException w:name="Light List Accent 6" w:semiHidden="0" w:uiPriority="61" w:unhideWhenUsed="0"/>
+    <w:lsdException w:name="Light Grid Accent 6" w:semiHidden="0" w:uiPriority="62" w:unhideWhenUsed="0"/>
+    <w:lsdException w:name="Medium Shading 1 Accent 6" w:semiHidden="0" w:uiPriority="63" w:unhideWhenUsed="0"/>
+    <w:lsdException w:name="Medium Shading 2 Accent 6" w:semiHidden="0" w:uiPriority="64" w:unhideWhenUsed="0"/>
+    <w:lsdException w:name="Medium List 1 Accent 6" w:semiHidden="0" w:uiPriority="65" w:unhideWhenUsed="0"/>
+    <w:lsdException w:name="Medium List 2 Accent 6" w:semiHidden="0" w:uiPriority="66" w:unhideWhenUsed="0"/>
+    <w:lsdException w:name="Medium Grid 1 Accent 6" w:semiHidden="0" w:uiPriority="67" w:unhideWhenUsed="0"/>
+    <w:lsdException w:name="Medium Grid 2 Accent 6" w:semiHidden="0" w:uiPriority="68" w:unhideWhenUsed="0"/>
+    <w:lsdException w:name="Medium Grid 3 Accent 6" w:semiHidden="0" w:uiPriority="69" w:unhideWhenUsed="0"/>
+    <w:lsdException w:name="Dark List Accent 6" w:semiHidden="0" w:uiPriority="70" w:unhideWhenUsed="0"/>
+    <w:lsdException w:name="Colorful Shading Accent 6" w:semiHidden="0" w:uiPriority="71" w:unhideWhenUsed="0"/>
+    <w:lsdException w:name="Colorful List Accent 6" w:semiHidden="0" w:uiPriority="72" w:unhideWhenUsed="0"/>
+    <w:lsdException w:name="Colorful Grid Accent 6" w:semiHidden="0" w:uiPriority="73" w:unhideWhenUsed="0"/>
+    <w:lsdException w:name="Subtle Emphasis" w:semiHidden="0" w:uiPriority="19" w:unhideWhenUsed="0" w:qFormat="1"/>
+    <w:lsdException w:name="Intense Emphasis" w:semiHidden="0" w:uiPriority="21" w:unhideWhenUsed="0" w:qFormat="1"/>
+    <w:lsdException w:name="Subtle Reference" w:semiHidden="0" w:uiPriority="31" w:unhideWhenUsed="0" w:qFormat="1"/>
+    <w:lsdException w:name="Intense Reference" w:semiHidden="0" w:uiPriority="32" w:unhideWhenUsed="0" w:qFormat="1"/>
+    <w:lsdException w:name="Book Title" w:semiHidden="0" w:uiPriority="33" w:unhideWhenUsed="0" w:qFormat="1"/>
+    <w:lsdException w:name="Bibliography" w:uiPriority="37"/>
+    <w:lsdException w:name="TOC Heading" w:uiPriority="39" w:qFormat="1"/>
+  </w:latentStyles>
+  <w:style w:type="paragraph" w:default="1" w:styleId="a">
+    <w:name w:val="Normal"/>
+    <w:qFormat/>
+    <w:pPr>
+      <w:widowControl w:val="0"/>
+      <w:jc w:val="both"/>
+    </w:pPr>
+  </w:style>
+  <w:style w:type="character" w:default="1" w:styleId="a0">
+    <w:name w:val="Default Paragraph Font"/>
+    <w:uiPriority w:val="1"/>
+    <w:semiHidden/>
+    <w:unhideWhenUsed/>
+  </w:style>
+  <w:style w:type="table" w:default="1" w:styleId="a1">
+    <w:name w:val="Normal Table"/>
+    <w:uiPriority w:val="99"/>
+    <w:semiHidden/>
+    <w:unhideWhenUsed/>
+    <w:tblPr>
+      <w:tblInd w:w="0" w:type="dxa"/>
+      <w:tblCellMar>
+        <w:top w:w="0" w:type="dxa"/>
+        <w:left w:w="108" w:type="dxa"/>
+        <w:bottom w:w="0" w:type="dxa"/>
+        <w:right w:w="108" w:type="dxa"/>
+      </w:tblCellMar>
+    </w:tblPr>
+  </w:style>
+  <w:style w:type="numbering" w:default="1" w:styleId="a2">
+    <w:name w:val="No List"/>
+    <w:uiPriority w:val="99"/>
+    <w:semiHidden/>
+    <w:unhideWhenUsed/>
   </w:style>
 </w:styles>
 </file>

--- a/trunk/PLTlanguagemanual.docx
+++ b/trunk/PLTlanguagemanual.docx
@@ -56,11 +56,33 @@
         <w:pStyle w:val="normal"/>
         <w:jc w:val="right"/>
       </w:pPr>
-      <w:r>
-        <w:rPr>
-          <w:b/>
-        </w:rPr>
-        <w:t>Shuo Qiu sq2144</w:t>
+      <w:proofErr w:type="spellStart"/>
+      <w:r>
+        <w:rPr>
+          <w:b/>
+        </w:rPr>
+        <w:t>Shuo</w:t>
+      </w:r>
+      <w:proofErr w:type="spellEnd"/>
+      <w:r>
+        <w:rPr>
+          <w:b/>
+        </w:rPr>
+        <w:t xml:space="preserve"> </w:t>
+      </w:r>
+      <w:proofErr w:type="spellStart"/>
+      <w:r>
+        <w:rPr>
+          <w:b/>
+        </w:rPr>
+        <w:t>Qiu</w:t>
+      </w:r>
+      <w:proofErr w:type="spellEnd"/>
+      <w:r>
+        <w:rPr>
+          <w:b/>
+        </w:rPr>
+        <w:t xml:space="preserve"> sq2144</w:t>
       </w:r>
     </w:p>
     <w:p>
@@ -120,7 +142,25 @@
         <w:jc w:val="both"/>
       </w:pPr>
       <w:r>
-        <w:t>The stack accepts only integers, booleans, and flags. Integers can be used as arithmetic operands or parameters of the functions. Booleans are subject to stack manipulation operations and as parameter for conditional jump operators. Flags are subject to stack manipulation operations and parameters for special functions which check is the flag is of the expected kind and leave boolean true or false on the stack.</w:t>
+        <w:t xml:space="preserve">The stack accepts only integers, </w:t>
+      </w:r>
+      <w:proofErr w:type="spellStart"/>
+      <w:r>
+        <w:t>booleans</w:t>
+      </w:r>
+      <w:proofErr w:type="spellEnd"/>
+      <w:r>
+        <w:t xml:space="preserve">, and flags. Integers can be used as arithmetic operands or parameters of the functions. Booleans are subject to stack manipulation operations and as parameter for conditional jump operators. Flags are subject to stack manipulation operations and parameters for special functions which check is the flag is of the expected kind and leave </w:t>
+      </w:r>
+      <w:proofErr w:type="spellStart"/>
+      <w:proofErr w:type="gramStart"/>
+      <w:r>
+        <w:t>boolean</w:t>
+      </w:r>
+      <w:proofErr w:type="spellEnd"/>
+      <w:proofErr w:type="gramEnd"/>
+      <w:r>
+        <w:t xml:space="preserve"> true or false on the stack.</w:t>
       </w:r>
     </w:p>
     <w:p>
@@ -129,7 +169,17 @@
         <w:jc w:val="both"/>
       </w:pPr>
       <w:r>
-        <w:t>Each word read from the source code is either a comment, integer, boolean call to a user defined function, label, variable, or operator.</w:t>
+        <w:t xml:space="preserve">Each word read from the source code is either a comment, integer, </w:t>
+      </w:r>
+      <w:proofErr w:type="spellStart"/>
+      <w:proofErr w:type="gramStart"/>
+      <w:r>
+        <w:t>boolean</w:t>
+      </w:r>
+      <w:proofErr w:type="spellEnd"/>
+      <w:proofErr w:type="gramEnd"/>
+      <w:r>
+        <w:t xml:space="preserve"> call to a user defined function, label, variable, or operator.</w:t>
       </w:r>
     </w:p>
     <w:p>
@@ -182,7 +232,15 @@
         <w:pStyle w:val="normal"/>
       </w:pPr>
       <w:r>
-        <w:t xml:space="preserve">Keywords used by the language are case insensitive (i.e Dup is the same as DUP or dup). The list of </w:t>
+        <w:t>Keywords used by the language are case insensitive (</w:t>
+      </w:r>
+      <w:proofErr w:type="spellStart"/>
+      <w:r>
+        <w:t>i.e</w:t>
+      </w:r>
+      <w:proofErr w:type="spellEnd"/>
+      <w:r>
+        <w:t xml:space="preserve"> Dup is the same as DUP or dup). The list of </w:t>
       </w:r>
       <w:r>
         <w:t xml:space="preserve">known </w:t>
@@ -232,9 +290,11 @@
             <w:pPr>
               <w:pStyle w:val="normal"/>
             </w:pPr>
+            <w:proofErr w:type="gramStart"/>
             <w:r>
               <w:t>dup</w:t>
             </w:r>
+            <w:proofErr w:type="gramEnd"/>
           </w:p>
         </w:tc>
         <w:tc>
@@ -245,9 +305,18 @@
             <w:pPr>
               <w:pStyle w:val="normal"/>
             </w:pPr>
+            <w:proofErr w:type="gramStart"/>
             <w:r>
-              <w:t>Drop</w:t>
+              <w:rPr>
+                <w:rFonts w:hint="eastAsia"/>
+                <w:lang w:eastAsia="zh-CN"/>
+              </w:rPr>
+              <w:t>d</w:t>
             </w:r>
+            <w:r>
+              <w:t>rop</w:t>
+            </w:r>
+            <w:proofErr w:type="gramEnd"/>
           </w:p>
         </w:tc>
         <w:tc>
@@ -258,9 +327,13 @@
             <w:pPr>
               <w:pStyle w:val="normal"/>
             </w:pPr>
+            <w:proofErr w:type="spellStart"/>
+            <w:proofErr w:type="gramStart"/>
             <w:r>
               <w:t>dropAll</w:t>
             </w:r>
+            <w:proofErr w:type="spellEnd"/>
+            <w:proofErr w:type="gramEnd"/>
           </w:p>
         </w:tc>
         <w:tc>
@@ -271,9 +344,11 @@
             <w:pPr>
               <w:pStyle w:val="normal"/>
             </w:pPr>
+            <w:proofErr w:type="gramStart"/>
             <w:r>
               <w:t>swap</w:t>
             </w:r>
+            <w:proofErr w:type="gramEnd"/>
           </w:p>
         </w:tc>
         <w:tc>
@@ -284,9 +359,11 @@
             <w:pPr>
               <w:pStyle w:val="normal"/>
             </w:pPr>
+            <w:proofErr w:type="gramStart"/>
             <w:r>
               <w:t>over</w:t>
             </w:r>
+            <w:proofErr w:type="gramEnd"/>
           </w:p>
         </w:tc>
         <w:tc>
@@ -297,9 +374,11 @@
             <w:pPr>
               <w:pStyle w:val="normal"/>
             </w:pPr>
+            <w:proofErr w:type="gramStart"/>
             <w:r>
               <w:t>rot</w:t>
             </w:r>
+            <w:proofErr w:type="gramEnd"/>
           </w:p>
         </w:tc>
         <w:tc>
@@ -310,9 +389,11 @@
             <w:pPr>
               <w:pStyle w:val="normal"/>
             </w:pPr>
+            <w:proofErr w:type="gramStart"/>
             <w:r>
               <w:t>read</w:t>
             </w:r>
+            <w:proofErr w:type="gramEnd"/>
           </w:p>
         </w:tc>
         <w:tc>
@@ -323,9 +404,11 @@
             <w:pPr>
               <w:pStyle w:val="normal"/>
             </w:pPr>
+            <w:proofErr w:type="gramStart"/>
             <w:r>
               <w:t>store</w:t>
             </w:r>
+            <w:proofErr w:type="gramEnd"/>
           </w:p>
         </w:tc>
         <w:tc>
@@ -336,9 +419,11 @@
             <w:pPr>
               <w:pStyle w:val="normal"/>
             </w:pPr>
+            <w:proofErr w:type="gramStart"/>
             <w:r>
               <w:t>jump</w:t>
             </w:r>
+            <w:proofErr w:type="gramEnd"/>
           </w:p>
         </w:tc>
         <w:tc>
@@ -349,9 +434,13 @@
             <w:pPr>
               <w:pStyle w:val="normal"/>
             </w:pPr>
+            <w:proofErr w:type="spellStart"/>
+            <w:proofErr w:type="gramStart"/>
             <w:r>
               <w:t>jumpIf</w:t>
             </w:r>
+            <w:proofErr w:type="spellEnd"/>
+            <w:proofErr w:type="gramEnd"/>
           </w:p>
         </w:tc>
       </w:tr>
@@ -364,9 +453,11 @@
             <w:pPr>
               <w:pStyle w:val="normal"/>
             </w:pPr>
+            <w:proofErr w:type="gramStart"/>
             <w:r>
               <w:t>sub</w:t>
             </w:r>
+            <w:proofErr w:type="gramEnd"/>
           </w:p>
         </w:tc>
         <w:tc>
@@ -377,9 +468,13 @@
             <w:pPr>
               <w:pStyle w:val="normal"/>
             </w:pPr>
+            <w:proofErr w:type="spellStart"/>
+            <w:proofErr w:type="gramStart"/>
             <w:r>
               <w:t>endSub</w:t>
             </w:r>
+            <w:proofErr w:type="spellEnd"/>
+            <w:proofErr w:type="gramEnd"/>
           </w:p>
         </w:tc>
         <w:tc>
@@ -390,9 +485,11 @@
             <w:pPr>
               <w:pStyle w:val="normal"/>
             </w:pPr>
+            <w:proofErr w:type="gramStart"/>
             <w:r>
               <w:t>move</w:t>
             </w:r>
+            <w:proofErr w:type="gramEnd"/>
           </w:p>
         </w:tc>
         <w:tc>
@@ -403,9 +500,11 @@
             <w:pPr>
               <w:pStyle w:val="normal"/>
             </w:pPr>
+            <w:proofErr w:type="gramStart"/>
             <w:r>
               <w:t>stop</w:t>
             </w:r>
+            <w:proofErr w:type="gramEnd"/>
           </w:p>
         </w:tc>
         <w:tc>
@@ -416,9 +515,11 @@
             <w:pPr>
               <w:pStyle w:val="normal"/>
             </w:pPr>
+            <w:proofErr w:type="gramStart"/>
             <w:r>
               <w:t>shoot</w:t>
             </w:r>
+            <w:proofErr w:type="gramEnd"/>
           </w:p>
         </w:tc>
         <w:tc>
@@ -429,9 +530,11 @@
             <w:pPr>
               <w:pStyle w:val="normal"/>
             </w:pPr>
+            <w:proofErr w:type="gramStart"/>
             <w:r>
               <w:t>look</w:t>
             </w:r>
+            <w:proofErr w:type="gramEnd"/>
           </w:p>
         </w:tc>
         <w:tc>
@@ -442,9 +545,11 @@
             <w:pPr>
               <w:pStyle w:val="normal"/>
             </w:pPr>
+            <w:proofErr w:type="gramStart"/>
             <w:r>
               <w:t>wait</w:t>
             </w:r>
+            <w:proofErr w:type="gramEnd"/>
           </w:p>
         </w:tc>
         <w:tc>
@@ -455,9 +560,13 @@
             <w:pPr>
               <w:pStyle w:val="normal"/>
             </w:pPr>
+            <w:proofErr w:type="spellStart"/>
+            <w:proofErr w:type="gramStart"/>
             <w:r>
               <w:t>getHealth</w:t>
             </w:r>
+            <w:proofErr w:type="spellEnd"/>
+            <w:proofErr w:type="gramEnd"/>
           </w:p>
         </w:tc>
         <w:tc>
@@ -468,9 +577,11 @@
             <w:pPr>
               <w:pStyle w:val="normal"/>
             </w:pPr>
+            <w:proofErr w:type="gramStart"/>
             <w:r>
               <w:t>random</w:t>
             </w:r>
+            <w:proofErr w:type="gramEnd"/>
           </w:p>
         </w:tc>
         <w:tc>
@@ -481,9 +592,18 @@
             <w:pPr>
               <w:pStyle w:val="normal"/>
             </w:pPr>
+            <w:proofErr w:type="gramStart"/>
             <w:r>
-              <w:t>Mod</w:t>
+              <w:rPr>
+                <w:rFonts w:hint="eastAsia"/>
+                <w:lang w:eastAsia="zh-CN"/>
+              </w:rPr>
+              <w:t>m</w:t>
             </w:r>
+            <w:r>
+              <w:t>od</w:t>
+            </w:r>
+            <w:proofErr w:type="gramEnd"/>
           </w:p>
         </w:tc>
       </w:tr>
@@ -496,9 +616,13 @@
             <w:pPr>
               <w:pStyle w:val="normal"/>
             </w:pPr>
+            <w:proofErr w:type="spellStart"/>
+            <w:proofErr w:type="gramStart"/>
             <w:r>
               <w:t>isFoe</w:t>
             </w:r>
+            <w:proofErr w:type="spellEnd"/>
+            <w:proofErr w:type="gramEnd"/>
           </w:p>
         </w:tc>
         <w:tc>
@@ -509,9 +633,13 @@
             <w:pPr>
               <w:pStyle w:val="normal"/>
             </w:pPr>
+            <w:proofErr w:type="spellStart"/>
+            <w:proofErr w:type="gramStart"/>
             <w:r>
               <w:t>isAlly</w:t>
             </w:r>
+            <w:proofErr w:type="spellEnd"/>
+            <w:proofErr w:type="gramEnd"/>
           </w:p>
         </w:tc>
         <w:tc>
@@ -522,9 +650,13 @@
             <w:pPr>
               <w:pStyle w:val="normal"/>
             </w:pPr>
+            <w:proofErr w:type="spellStart"/>
+            <w:proofErr w:type="gramStart"/>
             <w:r>
               <w:t>isWall</w:t>
             </w:r>
+            <w:proofErr w:type="spellEnd"/>
+            <w:proofErr w:type="gramEnd"/>
           </w:p>
         </w:tc>
         <w:tc>
@@ -535,9 +667,13 @@
             <w:pPr>
               <w:pStyle w:val="normal"/>
             </w:pPr>
+            <w:proofErr w:type="spellStart"/>
+            <w:proofErr w:type="gramStart"/>
             <w:r>
               <w:t>isEnd</w:t>
             </w:r>
+            <w:proofErr w:type="spellEnd"/>
+            <w:proofErr w:type="gramEnd"/>
           </w:p>
         </w:tc>
         <w:tc>
@@ -548,9 +684,11 @@
             <w:pPr>
               <w:pStyle w:val="normal"/>
             </w:pPr>
+            <w:proofErr w:type="gramStart"/>
             <w:r>
               <w:t>and</w:t>
             </w:r>
+            <w:proofErr w:type="gramEnd"/>
           </w:p>
         </w:tc>
         <w:tc>
@@ -561,9 +699,11 @@
             <w:pPr>
               <w:pStyle w:val="normal"/>
             </w:pPr>
+            <w:proofErr w:type="gramStart"/>
             <w:r>
               <w:t>or</w:t>
             </w:r>
+            <w:proofErr w:type="gramEnd"/>
           </w:p>
         </w:tc>
         <w:tc>
@@ -574,9 +714,11 @@
             <w:pPr>
               <w:pStyle w:val="normal"/>
             </w:pPr>
+            <w:proofErr w:type="gramStart"/>
             <w:r>
               <w:t>not</w:t>
             </w:r>
+            <w:proofErr w:type="gramEnd"/>
           </w:p>
         </w:tc>
         <w:tc>
@@ -587,9 +729,11 @@
             <w:pPr>
               <w:pStyle w:val="normal"/>
             </w:pPr>
+            <w:proofErr w:type="gramStart"/>
             <w:r>
               <w:t>if</w:t>
             </w:r>
+            <w:proofErr w:type="gramEnd"/>
           </w:p>
         </w:tc>
         <w:tc>
@@ -600,9 +744,11 @@
             <w:pPr>
               <w:pStyle w:val="normal"/>
             </w:pPr>
+            <w:proofErr w:type="gramStart"/>
             <w:r>
               <w:t>else</w:t>
             </w:r>
+            <w:proofErr w:type="gramEnd"/>
           </w:p>
         </w:tc>
         <w:tc>
@@ -613,9 +759,13 @@
             <w:pPr>
               <w:pStyle w:val="normal"/>
             </w:pPr>
+            <w:proofErr w:type="spellStart"/>
+            <w:proofErr w:type="gramStart"/>
             <w:r>
               <w:t>endif</w:t>
             </w:r>
+            <w:proofErr w:type="spellEnd"/>
+            <w:proofErr w:type="gramEnd"/>
           </w:p>
         </w:tc>
       </w:tr>
@@ -624,13 +774,67 @@
       <w:pPr>
         <w:pStyle w:val="normal"/>
       </w:pPr>
+      <w:proofErr w:type="gramStart"/>
       <w:r>
         <w:t>begin</w:t>
       </w:r>
+      <w:proofErr w:type="gramEnd"/>
       <w:r>
         <w:tab/>
         <w:t xml:space="preserve">    again         while</w:t>
       </w:r>
+    </w:p>
+    <w:p>
+      <w:pPr>
+        <w:pStyle w:val="normal"/>
+      </w:pPr>
+    </w:p>
+    <w:p>
+      <w:pPr>
+        <w:pStyle w:val="normal"/>
+      </w:pPr>
+      <w:r>
+        <w:rPr>
+          <w:b/>
+        </w:rPr>
+        <w:t xml:space="preserve">1.2 </w:t>
+      </w:r>
+      <w:r>
+        <w:rPr>
+          <w:b/>
+        </w:rPr>
+        <w:t>Player defined names</w:t>
+      </w:r>
+    </w:p>
+    <w:p>
+      <w:pPr>
+        <w:pStyle w:val="normal"/>
+      </w:pPr>
+      <w:r>
+        <w:t>Unlike keywords (which are case insensitive),</w:t>
+      </w:r>
+      <w:r>
+        <w:t xml:space="preserve"> </w:t>
+      </w:r>
+      <w:r>
+        <w:t>n</w:t>
+      </w:r>
+      <w:r>
+        <w:t>ames defined by the player are case sensitive.</w:t>
+      </w:r>
+    </w:p>
+    <w:p>
+      <w:pPr>
+        <w:pStyle w:val="normal"/>
+      </w:pPr>
+      <w:r>
+        <w:t>Those names are used as names for variables, labels, and user defined functions.</w:t>
+      </w:r>
+    </w:p>
+    <w:p>
+      <w:pPr>
+        <w:pStyle w:val="normal"/>
+      </w:pPr>
       <w:bookmarkStart w:id="0" w:name="_GoBack"/>
       <w:bookmarkEnd w:id="0"/>
     </w:p>
@@ -638,58 +842,6 @@
       <w:pPr>
         <w:pStyle w:val="normal"/>
       </w:pPr>
-    </w:p>
-    <w:p>
-      <w:pPr>
-        <w:pStyle w:val="normal"/>
-      </w:pPr>
-      <w:r>
-        <w:rPr>
-          <w:b/>
-        </w:rPr>
-        <w:t xml:space="preserve">1.2 </w:t>
-      </w:r>
-      <w:r>
-        <w:rPr>
-          <w:b/>
-        </w:rPr>
-        <w:t>Player defined names</w:t>
-      </w:r>
-    </w:p>
-    <w:p>
-      <w:pPr>
-        <w:pStyle w:val="normal"/>
-      </w:pPr>
-      <w:r>
-        <w:t>Unlike keywords (which are case insensitive),</w:t>
-      </w:r>
-      <w:r>
-        <w:t xml:space="preserve"> </w:t>
-      </w:r>
-      <w:r>
-        <w:t>n</w:t>
-      </w:r>
-      <w:r>
-        <w:t>ames defined by the player are case sensitive.</w:t>
-      </w:r>
-    </w:p>
-    <w:p>
-      <w:pPr>
-        <w:pStyle w:val="normal"/>
-      </w:pPr>
-      <w:r>
-        <w:t>Those names are used as names for variables, labels, and user defined functions.</w:t>
-      </w:r>
-    </w:p>
-    <w:p>
-      <w:pPr>
-        <w:pStyle w:val="normal"/>
-      </w:pPr>
-    </w:p>
-    <w:p>
-      <w:pPr>
-        <w:pStyle w:val="normal"/>
-      </w:pPr>
       <w:r>
         <w:rPr>
           <w:b/>
@@ -722,7 +874,15 @@
       </w:r>
       <w:r>
         <w:tab/>
-        <w:t>// whole line can be a comment</w:t>
+        <w:t xml:space="preserve">// </w:t>
+      </w:r>
+      <w:proofErr w:type="gramStart"/>
+      <w:r>
+        <w:t>whole</w:t>
+      </w:r>
+      <w:proofErr w:type="gramEnd"/>
+      <w:r>
+        <w:t xml:space="preserve"> line can be a comment</w:t>
       </w:r>
     </w:p>
     <w:p>
@@ -734,7 +894,23 @@
       </w:r>
       <w:r>
         <w:tab/>
-        <w:t>2 2  + // or comment can start after some compilable words</w:t>
+        <w:t xml:space="preserve">2 </w:t>
+      </w:r>
+      <w:proofErr w:type="spellStart"/>
+      <w:r>
+        <w:t>2</w:t>
+      </w:r>
+      <w:proofErr w:type="spellEnd"/>
+      <w:r>
+        <w:t xml:space="preserve">  + // or comment can start after some </w:t>
+      </w:r>
+      <w:proofErr w:type="spellStart"/>
+      <w:r>
+        <w:t>compilable</w:t>
+      </w:r>
+      <w:proofErr w:type="spellEnd"/>
+      <w:r>
+        <w:t xml:space="preserve"> words</w:t>
       </w:r>
     </w:p>
     <w:p>
@@ -746,7 +922,15 @@
       </w:r>
       <w:r>
         <w:tab/>
-        <w:t xml:space="preserve">// any word appeared after </w:t>
+        <w:t xml:space="preserve">// </w:t>
+      </w:r>
+      <w:proofErr w:type="gramStart"/>
+      <w:r>
+        <w:t>any</w:t>
+      </w:r>
+      <w:proofErr w:type="gramEnd"/>
+      <w:r>
+        <w:t xml:space="preserve"> word appeared after </w:t>
       </w:r>
       <w:r>
         <w:t xml:space="preserve">first </w:t>
@@ -785,24 +969,13 @@
     </w:p>
     <w:p>
       <w:pPr>
-        <w:pStyle w:val="normal"/>
-      </w:pPr>
-    </w:p>
-    <w:p>
-      <w:pPr>
-        <w:rPr>
-          <w:rFonts w:ascii="Times New Roman" w:eastAsia="Times New Roman" w:hAnsi="Times New Roman" w:cs="Times New Roman"/>
+        <w:rPr>
+          <w:rFonts w:ascii="Times New Roman" w:eastAsia="Times New Roman" w:hAnsi="Times New Roman" w:cs="Times New Roman" w:hint="eastAsia"/>
           <w:b/>
           <w:color w:val="000000"/>
-        </w:rPr>
-      </w:pPr>
-      <w:r>
-        <w:rPr>
-          <w:b/>
-        </w:rPr>
-        <w:lastRenderedPageBreak/>
-        <w:br w:type="page"/>
-      </w:r>
+          <w:lang w:eastAsia="zh-CN"/>
+        </w:rPr>
+      </w:pPr>
     </w:p>
     <w:p>
       <w:pPr>
@@ -846,11 +1019,16 @@
       <w:r>
         <w:t xml:space="preserve"> and ends with "</w:t>
       </w:r>
+      <w:proofErr w:type="spellStart"/>
       <w:r>
         <w:t>EndS</w:t>
       </w:r>
       <w:r>
-        <w:t>ub".</w:t>
+        <w:t>ub</w:t>
+      </w:r>
+      <w:proofErr w:type="spellEnd"/>
+      <w:r>
+        <w:t>".</w:t>
       </w:r>
     </w:p>
     <w:p>
@@ -877,7 +1055,14 @@
       </w:r>
       <w:r>
         <w:tab/>
-        <w:t>these words a body of a function</w:t>
+      </w:r>
+      <w:proofErr w:type="gramStart"/>
+      <w:r>
+        <w:t>these</w:t>
+      </w:r>
+      <w:proofErr w:type="gramEnd"/>
+      <w:r>
+        <w:t xml:space="preserve"> words a body of a function</w:t>
       </w:r>
     </w:p>
     <w:p>
@@ -885,12 +1070,14 @@
         <w:pStyle w:val="normal"/>
         <w:ind w:firstLine="720"/>
       </w:pPr>
+      <w:proofErr w:type="spellStart"/>
       <w:r>
         <w:t>EndS</w:t>
       </w:r>
       <w:r>
         <w:t>ub</w:t>
       </w:r>
+      <w:proofErr w:type="spellEnd"/>
     </w:p>
     <w:p>
       <w:pPr>
@@ -914,12 +1101,14 @@
       <w:r>
         <w:t xml:space="preserve">ub </w:t>
       </w:r>
+      <w:proofErr w:type="spellStart"/>
       <w:r>
         <w:t>myA</w:t>
       </w:r>
       <w:r>
         <w:t>dd</w:t>
       </w:r>
+      <w:proofErr w:type="spellEnd"/>
     </w:p>
     <w:p>
       <w:pPr>
@@ -941,12 +1130,14 @@
         <w:pStyle w:val="normal"/>
         <w:ind w:firstLine="720"/>
       </w:pPr>
+      <w:proofErr w:type="spellStart"/>
       <w:r>
         <w:t>EndS</w:t>
       </w:r>
       <w:r>
         <w:t>ub</w:t>
       </w:r>
+      <w:proofErr w:type="spellEnd"/>
     </w:p>
     <w:p>
       <w:pPr>
@@ -980,32 +1171,70 @@
         <w:pStyle w:val="normal"/>
       </w:pPr>
       <w:r>
-        <w:t>The call to the user defined function is just its name. E.g. assuming we defined the function ‘</w:t>
-      </w:r>
+        <w:t xml:space="preserve">The call to the </w:t>
+      </w:r>
+      <w:proofErr w:type="gramStart"/>
+      <w:r>
+        <w:t>user defined</w:t>
+      </w:r>
+      <w:proofErr w:type="gramEnd"/>
+      <w:r>
+        <w:t xml:space="preserve"> function is just its name. E.g. assuming we defined the function </w:t>
+      </w:r>
+      <w:proofErr w:type="gramStart"/>
+      <w:r>
+        <w:t>‘</w:t>
+      </w:r>
+      <w:proofErr w:type="spellStart"/>
       <w:r>
         <w:t>myA</w:t>
       </w:r>
       <w:r>
-        <w:t>dd’  as in the previous chapter, then the next two lines will do exactly the same:</w:t>
-      </w:r>
-    </w:p>
-    <w:p>
-      <w:pPr>
-        <w:pStyle w:val="normal"/>
-      </w:pPr>
-      <w:r>
-        <w:tab/>
-        <w:t>2 2 +</w:t>
-      </w:r>
-    </w:p>
-    <w:p>
-      <w:pPr>
-        <w:pStyle w:val="normal"/>
-      </w:pPr>
-      <w:r>
-        <w:tab/>
-        <w:t xml:space="preserve">2 2 </w:t>
-      </w:r>
+        <w:t>dd</w:t>
+      </w:r>
+      <w:proofErr w:type="spellEnd"/>
+      <w:r>
+        <w:t>’  as</w:t>
+      </w:r>
+      <w:proofErr w:type="gramEnd"/>
+      <w:r>
+        <w:t xml:space="preserve"> in the previous chapter, then the next two lines will do exactly the same:</w:t>
+      </w:r>
+    </w:p>
+    <w:p>
+      <w:pPr>
+        <w:pStyle w:val="normal"/>
+      </w:pPr>
+      <w:r>
+        <w:tab/>
+        <w:t xml:space="preserve">2 </w:t>
+      </w:r>
+      <w:proofErr w:type="spellStart"/>
+      <w:r>
+        <w:t>2</w:t>
+      </w:r>
+      <w:proofErr w:type="spellEnd"/>
+      <w:r>
+        <w:t xml:space="preserve"> +</w:t>
+      </w:r>
+    </w:p>
+    <w:p>
+      <w:pPr>
+        <w:pStyle w:val="normal"/>
+      </w:pPr>
+      <w:r>
+        <w:tab/>
+        <w:t xml:space="preserve">2 </w:t>
+      </w:r>
+      <w:proofErr w:type="spellStart"/>
+      <w:r>
+        <w:t>2</w:t>
+      </w:r>
+      <w:proofErr w:type="spellEnd"/>
+      <w:r>
+        <w:t xml:space="preserve"> </w:t>
+      </w:r>
+      <w:proofErr w:type="spellStart"/>
       <w:r>
         <w:t>my</w:t>
       </w:r>
@@ -1015,6 +1244,7 @@
       <w:r>
         <w:t>dd</w:t>
       </w:r>
+      <w:proofErr w:type="spellEnd"/>
     </w:p>
     <w:p>
       <w:pPr>
@@ -1084,12 +1314,14 @@
         <w:pStyle w:val="normal"/>
         <w:ind w:left="720" w:firstLine="840"/>
       </w:pPr>
+      <w:proofErr w:type="spellStart"/>
       <w:r>
         <w:t>EndS</w:t>
       </w:r>
       <w:r>
         <w:t>ub</w:t>
       </w:r>
+      <w:proofErr w:type="spellEnd"/>
     </w:p>
     <w:p>
       <w:pPr>
@@ -1101,12 +1333,14 @@
       <w:r>
         <w:tab/>
       </w:r>
+      <w:proofErr w:type="spellStart"/>
       <w:r>
         <w:t>EndS</w:t>
       </w:r>
       <w:r>
         <w:t>ub</w:t>
       </w:r>
+      <w:proofErr w:type="spellEnd"/>
     </w:p>
     <w:p>
       <w:pPr>
@@ -1163,7 +1397,19 @@
       </w:r>
       <w:r>
         <w:tab/>
-        <w:t>this_is_label:</w:t>
+      </w:r>
+      <w:proofErr w:type="spellStart"/>
+      <w:proofErr w:type="gramStart"/>
+      <w:r>
+        <w:t>this</w:t>
+      </w:r>
+      <w:proofErr w:type="gramEnd"/>
+      <w:r>
+        <w:t>_is_label</w:t>
+      </w:r>
+      <w:proofErr w:type="spellEnd"/>
+      <w:r>
+        <w:t>:</w:t>
       </w:r>
     </w:p>
     <w:p>
@@ -1175,13 +1421,25 @@
       </w:r>
       <w:r>
         <w:tab/>
-        <w:t>this-is/</w:t>
-      </w:r>
+      </w:r>
+      <w:proofErr w:type="gramStart"/>
+      <w:r>
+        <w:t>this</w:t>
+      </w:r>
+      <w:proofErr w:type="gramEnd"/>
+      <w:r>
+        <w:t>-is/</w:t>
+      </w:r>
+      <w:proofErr w:type="spellStart"/>
       <w:r>
         <w:t>not_a</w:t>
       </w:r>
       <w:r>
-        <w:t>.label:</w:t>
+        <w:t>.label</w:t>
+      </w:r>
+      <w:proofErr w:type="spellEnd"/>
+      <w:r>
+        <w:t>:</w:t>
       </w:r>
       <w:r>
         <w:t xml:space="preserve"> </w:t>
@@ -1223,8 +1481,13 @@
         <w:pStyle w:val="normal"/>
         <w:ind w:firstLine="720"/>
       </w:pPr>
-      <w:r>
-        <w:t>this is not a label:</w:t>
+      <w:proofErr w:type="gramStart"/>
+      <w:r>
+        <w:t>this</w:t>
+      </w:r>
+      <w:proofErr w:type="gramEnd"/>
+      <w:r>
+        <w:t xml:space="preserve"> is not a label:</w:t>
       </w:r>
     </w:p>
     <w:p>
@@ -1269,7 +1532,19 @@
       </w:r>
       <w:r>
         <w:tab/>
-        <w:t>this_is_label jump</w:t>
+      </w:r>
+      <w:proofErr w:type="spellStart"/>
+      <w:proofErr w:type="gramStart"/>
+      <w:r>
+        <w:t>this</w:t>
+      </w:r>
+      <w:proofErr w:type="gramEnd"/>
+      <w:r>
+        <w:t>_is_label</w:t>
+      </w:r>
+      <w:proofErr w:type="spellEnd"/>
+      <w:r>
+        <w:t xml:space="preserve"> jump</w:t>
       </w:r>
     </w:p>
     <w:p>
@@ -1278,13 +1553,29 @@
       </w:pPr>
       <w:r>
         <w:lastRenderedPageBreak/>
-        <w:t xml:space="preserve">Conditional jump (marked jumpIf) checks the top of the stack first, if there was a true value, then the jump happens, if there </w:t>
+        <w:t xml:space="preserve">Conditional jump (marked </w:t>
+      </w:r>
+      <w:proofErr w:type="spellStart"/>
+      <w:r>
+        <w:t>jumpIf</w:t>
+      </w:r>
+      <w:proofErr w:type="spellEnd"/>
+      <w:r>
+        <w:t xml:space="preserve">) checks the top of the stack first, if there was a true value, then the jump happens, if there </w:t>
       </w:r>
       <w:r>
         <w:t>wa</w:t>
       </w:r>
       <w:r>
-        <w:t>s a false value, then jump does not happen and the execution is passed to the next operation after jumpif.</w:t>
+        <w:t xml:space="preserve">s a false value, then jump does not happen and the execution is passed to the next operation after </w:t>
+      </w:r>
+      <w:proofErr w:type="spellStart"/>
+      <w:r>
+        <w:t>jumpif</w:t>
+      </w:r>
+      <w:proofErr w:type="spellEnd"/>
+      <w:r>
+        <w:t>.</w:t>
       </w:r>
     </w:p>
     <w:p>
@@ -1373,7 +1664,14 @@
       </w:r>
       <w:r>
         <w:tab/>
-        <w:t>lbl1: 2 +</w:t>
+      </w:r>
+      <w:proofErr w:type="gramStart"/>
+      <w:r>
+        <w:t>lbl1</w:t>
+      </w:r>
+      <w:proofErr w:type="gramEnd"/>
+      <w:r>
+        <w:t>: 2 +</w:t>
       </w:r>
     </w:p>
     <w:p>
@@ -1389,7 +1687,14 @@
       </w:r>
       <w:r>
         <w:tab/>
-        <w:t xml:space="preserve">lbl1 </w:t>
+      </w:r>
+      <w:proofErr w:type="gramStart"/>
+      <w:r>
+        <w:t>lbl1</w:t>
+      </w:r>
+      <w:proofErr w:type="gramEnd"/>
+      <w:r>
+        <w:t xml:space="preserve"> </w:t>
       </w:r>
       <w:r>
         <w:t>J</w:t>
@@ -1411,12 +1716,14 @@
       <w:r>
         <w:tab/>
       </w:r>
+      <w:proofErr w:type="spellStart"/>
       <w:r>
         <w:t>EndS</w:t>
       </w:r>
       <w:r>
         <w:t>ub</w:t>
       </w:r>
+      <w:proofErr w:type="spellEnd"/>
     </w:p>
     <w:p>
       <w:pPr>
@@ -1427,8 +1734,16 @@
       </w:r>
       <w:r>
         <w:tab/>
-        <w:t xml:space="preserve">lbl2: lbl1 </w:t>
-      </w:r>
+      </w:r>
+      <w:proofErr w:type="gramStart"/>
+      <w:r>
+        <w:t>lbl2</w:t>
+      </w:r>
+      <w:proofErr w:type="gramEnd"/>
+      <w:r>
+        <w:t xml:space="preserve">: lbl1 </w:t>
+      </w:r>
+      <w:proofErr w:type="spellStart"/>
       <w:r>
         <w:t>J</w:t>
       </w:r>
@@ -1439,7 +1754,11 @@
         <w:t>I</w:t>
       </w:r>
       <w:r>
-        <w:t>f  // error</w:t>
+        <w:t>f</w:t>
+      </w:r>
+      <w:proofErr w:type="spellEnd"/>
+      <w:r>
+        <w:t xml:space="preserve">  // error</w:t>
       </w:r>
     </w:p>
     <w:p>
@@ -1488,7 +1807,15 @@
         <w:pStyle w:val="normal"/>
       </w:pPr>
       <w:r>
-        <w:t>Integer is word which consists solely from characters 0-9.</w:t>
+        <w:t xml:space="preserve">Integer is </w:t>
+      </w:r>
+      <w:proofErr w:type="gramStart"/>
+      <w:r>
+        <w:t>word which</w:t>
+      </w:r>
+      <w:proofErr w:type="gramEnd"/>
+      <w:r>
+        <w:t xml:space="preserve"> consists solely from characters 0-9.</w:t>
       </w:r>
     </w:p>
     <w:p>
@@ -1618,42 +1945,131 @@
         <w:pStyle w:val="normal"/>
       </w:pPr>
       <w:r>
-        <w:t>Variables are words started with a letter and any number of letters or digits that directly followed by keywords "store" or "read". The first one take the top of the stack and stores it into the variable (creating the variable in the process if necessary). The second one reads variable and puts its contents on the stack. E.g.</w:t>
-      </w:r>
-    </w:p>
-    <w:p>
-      <w:pPr>
-        <w:pStyle w:val="normal"/>
-      </w:pPr>
-      <w:r>
-        <w:tab/>
-        <w:t>2 abc store</w:t>
-      </w:r>
-    </w:p>
-    <w:p>
-      <w:pPr>
-        <w:pStyle w:val="normal"/>
-      </w:pPr>
-      <w:r>
-        <w:t>assign the value in the top of stack to variable abc. in this example, we assign 2 to abc so that we can use abc in the future</w:t>
-      </w:r>
-    </w:p>
-    <w:p>
-      <w:pPr>
-        <w:pStyle w:val="normal"/>
-      </w:pPr>
-      <w:r>
-        <w:tab/>
-        <w:t>abc read</w:t>
-      </w:r>
-    </w:p>
-    <w:p>
-      <w:pPr>
-        <w:pStyle w:val="normal"/>
-      </w:pPr>
+        <w:t xml:space="preserve">Variables are words started with a letter and any number of letters or digits that directly followed by keywords "store" or "read". The first one </w:t>
+      </w:r>
+      <w:proofErr w:type="gramStart"/>
+      <w:r>
+        <w:t>take</w:t>
+      </w:r>
+      <w:proofErr w:type="gramEnd"/>
+      <w:r>
+        <w:t xml:space="preserve"> the top of the stack and stores it into the variable (creating the variable in the process if necessary). The second one reads variable and puts its contents on the stack. E.g.</w:t>
+      </w:r>
+    </w:p>
+    <w:p>
+      <w:pPr>
+        <w:pStyle w:val="normal"/>
+      </w:pPr>
+      <w:r>
+        <w:tab/>
+        <w:t xml:space="preserve">2 </w:t>
+      </w:r>
+      <w:proofErr w:type="spellStart"/>
+      <w:proofErr w:type="gramStart"/>
+      <w:r>
+        <w:t>abc</w:t>
+      </w:r>
+      <w:proofErr w:type="spellEnd"/>
+      <w:proofErr w:type="gramEnd"/>
+      <w:r>
+        <w:t xml:space="preserve"> store</w:t>
+      </w:r>
+    </w:p>
+    <w:p>
+      <w:pPr>
+        <w:pStyle w:val="normal"/>
+      </w:pPr>
+      <w:proofErr w:type="gramStart"/>
+      <w:r>
+        <w:t>assign</w:t>
+      </w:r>
+      <w:proofErr w:type="gramEnd"/>
+      <w:r>
+        <w:t xml:space="preserve"> the value in the top of stack to variable </w:t>
+      </w:r>
+      <w:proofErr w:type="spellStart"/>
+      <w:r>
+        <w:t>abc</w:t>
+      </w:r>
+      <w:proofErr w:type="spellEnd"/>
+      <w:r>
+        <w:t xml:space="preserve">. </w:t>
+      </w:r>
+      <w:proofErr w:type="gramStart"/>
+      <w:r>
+        <w:t>in</w:t>
+      </w:r>
+      <w:proofErr w:type="gramEnd"/>
+      <w:r>
+        <w:t xml:space="preserve"> this example, we assign 2 to </w:t>
+      </w:r>
+      <w:proofErr w:type="spellStart"/>
+      <w:r>
+        <w:t>abc</w:t>
+      </w:r>
+      <w:proofErr w:type="spellEnd"/>
+      <w:r>
+        <w:t xml:space="preserve"> so that we can use </w:t>
+      </w:r>
+      <w:proofErr w:type="spellStart"/>
+      <w:r>
+        <w:t>abc</w:t>
+      </w:r>
+      <w:proofErr w:type="spellEnd"/>
+      <w:r>
+        <w:t xml:space="preserve"> in the future</w:t>
+      </w:r>
+    </w:p>
+    <w:p>
+      <w:pPr>
+        <w:pStyle w:val="normal"/>
+      </w:pPr>
+      <w:r>
+        <w:tab/>
+      </w:r>
+      <w:proofErr w:type="spellStart"/>
+      <w:proofErr w:type="gramStart"/>
+      <w:r>
+        <w:t>abc</w:t>
+      </w:r>
+      <w:proofErr w:type="spellEnd"/>
+      <w:proofErr w:type="gramEnd"/>
+      <w:r>
+        <w:t xml:space="preserve"> read</w:t>
+      </w:r>
+    </w:p>
+    <w:p>
+      <w:pPr>
+        <w:pStyle w:val="normal"/>
+      </w:pPr>
+      <w:proofErr w:type="spellStart"/>
+      <w:proofErr w:type="gramStart"/>
       <w:r>
         <w:lastRenderedPageBreak/>
-        <w:t>abc read means we get the content of variable abc and push it into the stack. In this example, we push 2 to the stack because we assigned 2 to abc before.</w:t>
+        <w:t>abc</w:t>
+      </w:r>
+      <w:proofErr w:type="spellEnd"/>
+      <w:proofErr w:type="gramEnd"/>
+      <w:r>
+        <w:t xml:space="preserve"> read means we get the content of variable </w:t>
+      </w:r>
+      <w:proofErr w:type="spellStart"/>
+      <w:r>
+        <w:t>abc</w:t>
+      </w:r>
+      <w:proofErr w:type="spellEnd"/>
+      <w:r>
+        <w:t xml:space="preserve"> and push it into the stack. In this example, we push 2 to the stack because we assigned 2 to </w:t>
+      </w:r>
+      <w:proofErr w:type="spellStart"/>
+      <w:proofErr w:type="gramStart"/>
+      <w:r>
+        <w:t>abc</w:t>
+      </w:r>
+      <w:proofErr w:type="spellEnd"/>
+      <w:proofErr w:type="gramEnd"/>
+      <w:r>
+        <w:t xml:space="preserve"> before.</w:t>
       </w:r>
     </w:p>
     <w:p>
@@ -1664,7 +2080,17 @@
         <w:t xml:space="preserve">Variables can contain any </w:t>
       </w:r>
       <w:r>
-        <w:t>of the three fundamental types: integer, boolean or flag.</w:t>
+        <w:t xml:space="preserve">of the three fundamental types: integer, </w:t>
+      </w:r>
+      <w:proofErr w:type="spellStart"/>
+      <w:proofErr w:type="gramStart"/>
+      <w:r>
+        <w:t>boolean</w:t>
+      </w:r>
+      <w:proofErr w:type="spellEnd"/>
+      <w:proofErr w:type="gramEnd"/>
+      <w:r>
+        <w:t xml:space="preserve"> or flag.</w:t>
       </w:r>
     </w:p>
     <w:p>
@@ -1730,7 +2156,15 @@
       </w:r>
       <w:r>
         <w:tab/>
-        <w:t xml:space="preserve"> a b -&gt; (a + b)</w:t>
+        <w:t xml:space="preserve"> </w:t>
+      </w:r>
+      <w:proofErr w:type="gramStart"/>
+      <w:r>
+        <w:t>a</w:t>
+      </w:r>
+      <w:proofErr w:type="gramEnd"/>
+      <w:r>
+        <w:t xml:space="preserve"> b -&gt; (a + b)</w:t>
       </w:r>
     </w:p>
     <w:p>
@@ -1742,7 +2176,15 @@
       </w:r>
       <w:r>
         <w:tab/>
-        <w:t xml:space="preserve"> a b -&gt; (a - b)</w:t>
+        <w:t xml:space="preserve"> </w:t>
+      </w:r>
+      <w:proofErr w:type="gramStart"/>
+      <w:r>
+        <w:t>a</w:t>
+      </w:r>
+      <w:proofErr w:type="gramEnd"/>
+      <w:r>
+        <w:t xml:space="preserve"> b -&gt; (a - b)</w:t>
       </w:r>
     </w:p>
     <w:p>
@@ -1754,7 +2196,15 @@
       </w:r>
       <w:r>
         <w:tab/>
-        <w:t xml:space="preserve"> a b -&gt; (a * b)</w:t>
+        <w:t xml:space="preserve"> </w:t>
+      </w:r>
+      <w:proofErr w:type="gramStart"/>
+      <w:r>
+        <w:t>a</w:t>
+      </w:r>
+      <w:proofErr w:type="gramEnd"/>
+      <w:r>
+        <w:t xml:space="preserve"> b -&gt; (a * b)</w:t>
       </w:r>
     </w:p>
     <w:p>
@@ -1766,16 +2216,26 @@
       </w:r>
       <w:r>
         <w:tab/>
-        <w:t xml:space="preserve"> a b -&gt; (a / b)</w:t>
-      </w:r>
-    </w:p>
-    <w:p>
-      <w:pPr>
-        <w:pStyle w:val="normal"/>
-      </w:pPr>
+        <w:t xml:space="preserve"> </w:t>
+      </w:r>
+      <w:proofErr w:type="gramStart"/>
+      <w:r>
+        <w:t>a</w:t>
+      </w:r>
+      <w:proofErr w:type="gramEnd"/>
+      <w:r>
+        <w:t xml:space="preserve"> b -&gt; (a / b)</w:t>
+      </w:r>
+    </w:p>
+    <w:p>
+      <w:pPr>
+        <w:pStyle w:val="normal"/>
+      </w:pPr>
+      <w:proofErr w:type="gramStart"/>
       <w:r>
         <w:t>mod</w:t>
       </w:r>
+      <w:proofErr w:type="gramEnd"/>
       <w:r>
         <w:tab/>
         <w:t xml:space="preserve"> a b -&gt; (a mod b)</w:t>
@@ -1790,16 +2250,24 @@
       </w:r>
       <w:r>
         <w:tab/>
-        <w:t xml:space="preserve"> a b -&gt; (a ^ b)</w:t>
-      </w:r>
-    </w:p>
-    <w:p>
-      <w:pPr>
-        <w:pStyle w:val="normal"/>
-      </w:pPr>
-      <w:r>
         <w:t xml:space="preserve"> </w:t>
       </w:r>
+      <w:proofErr w:type="gramStart"/>
+      <w:r>
+        <w:t>a</w:t>
+      </w:r>
+      <w:proofErr w:type="gramEnd"/>
+      <w:r>
+        <w:t xml:space="preserve"> b -&gt; (a ^ b)</w:t>
+      </w:r>
+    </w:p>
+    <w:p>
+      <w:pPr>
+        <w:pStyle w:val="normal"/>
+      </w:pPr>
+      <w:r>
+        <w:t xml:space="preserve"> </w:t>
+      </w:r>
     </w:p>
     <w:p>
       <w:pPr>
@@ -1822,9 +2290,11 @@
       <w:pPr>
         <w:pStyle w:val="normal"/>
       </w:pPr>
+      <w:proofErr w:type="gramStart"/>
       <w:r>
         <w:t>and</w:t>
       </w:r>
+      <w:proofErr w:type="gramEnd"/>
       <w:r>
         <w:tab/>
         <w:t>a b  -&gt; (a and b)</w:t>
@@ -1834,8 +2304,13 @@
       <w:pPr>
         <w:pStyle w:val="normal"/>
       </w:pPr>
-      <w:r>
-        <w:t xml:space="preserve">or </w:t>
+      <w:proofErr w:type="gramStart"/>
+      <w:r>
+        <w:t>or</w:t>
+      </w:r>
+      <w:proofErr w:type="gramEnd"/>
+      <w:r>
+        <w:t xml:space="preserve"> </w:t>
       </w:r>
       <w:r>
         <w:tab/>
@@ -1846,9 +2321,11 @@
       <w:pPr>
         <w:pStyle w:val="normal"/>
       </w:pPr>
+      <w:proofErr w:type="gramStart"/>
       <w:r>
         <w:t>not</w:t>
       </w:r>
+      <w:proofErr w:type="gramEnd"/>
       <w:r>
         <w:tab/>
         <w:t>a     -&gt; (not a)</w:t>
@@ -1883,8 +2360,13 @@
       <w:pPr>
         <w:pStyle w:val="normal"/>
       </w:pPr>
-      <w:r>
-        <w:t xml:space="preserve">true </w:t>
+      <w:proofErr w:type="gramStart"/>
+      <w:r>
+        <w:t>true</w:t>
+      </w:r>
+      <w:proofErr w:type="gramEnd"/>
+      <w:r>
+        <w:t xml:space="preserve"> </w:t>
       </w:r>
       <w:r>
         <w:tab/>
@@ -1895,9 +2377,11 @@
       <w:pPr>
         <w:pStyle w:val="normal"/>
       </w:pPr>
+      <w:proofErr w:type="gramStart"/>
       <w:r>
         <w:t>false</w:t>
       </w:r>
+      <w:proofErr w:type="gramEnd"/>
       <w:r>
         <w:tab/>
         <w:t>-&gt; false</w:t>
@@ -1937,7 +2421,14 @@
       </w:r>
       <w:r>
         <w:tab/>
-        <w:t>a b -&gt; (a = b)</w:t>
+      </w:r>
+      <w:proofErr w:type="gramStart"/>
+      <w:r>
+        <w:t>a</w:t>
+      </w:r>
+      <w:proofErr w:type="gramEnd"/>
+      <w:r>
+        <w:t xml:space="preserve"> b -&gt; (a = b)</w:t>
       </w:r>
     </w:p>
     <w:p>
@@ -1949,7 +2440,14 @@
       </w:r>
       <w:r>
         <w:tab/>
-        <w:t>a b -&gt; (a &lt; b)</w:t>
+      </w:r>
+      <w:proofErr w:type="gramStart"/>
+      <w:r>
+        <w:t>a</w:t>
+      </w:r>
+      <w:proofErr w:type="gramEnd"/>
+      <w:r>
+        <w:t xml:space="preserve"> b -&gt; (a &lt; b)</w:t>
       </w:r>
     </w:p>
     <w:p>
@@ -1961,7 +2459,14 @@
       </w:r>
       <w:r>
         <w:tab/>
-        <w:t>a b -&gt; (a &gt; b)</w:t>
+      </w:r>
+      <w:proofErr w:type="gramStart"/>
+      <w:r>
+        <w:t>a</w:t>
+      </w:r>
+      <w:proofErr w:type="gramEnd"/>
+      <w:r>
+        <w:t xml:space="preserve"> b -&gt; (a &gt; b)</w:t>
       </w:r>
     </w:p>
     <w:p>
@@ -1993,8 +2498,13 @@
       <w:pPr>
         <w:pStyle w:val="normal"/>
       </w:pPr>
-      <w:r>
-        <w:t xml:space="preserve">drop  </w:t>
+      <w:proofErr w:type="gramStart"/>
+      <w:r>
+        <w:t>drop</w:t>
+      </w:r>
+      <w:proofErr w:type="gramEnd"/>
+      <w:r>
+        <w:t xml:space="preserve">  </w:t>
       </w:r>
       <w:r>
         <w:tab/>
@@ -2005,28 +2515,50 @@
       <w:pPr>
         <w:pStyle w:val="normal"/>
       </w:pPr>
-      <w:r>
-        <w:t>dropall  a b c -&gt;</w:t>
-      </w:r>
-    </w:p>
-    <w:p>
-      <w:pPr>
-        <w:pStyle w:val="normal"/>
-      </w:pPr>
-      <w:r>
-        <w:t xml:space="preserve">dup   </w:t>
-      </w:r>
-      <w:r>
-        <w:tab/>
-        <w:t xml:space="preserve"> a b c -&gt; a b c c</w:t>
-      </w:r>
-    </w:p>
-    <w:p>
-      <w:pPr>
-        <w:pStyle w:val="normal"/>
-      </w:pPr>
-      <w:r>
-        <w:t xml:space="preserve">swap  </w:t>
+      <w:proofErr w:type="spellStart"/>
+      <w:proofErr w:type="gramStart"/>
+      <w:r>
+        <w:t>dropall</w:t>
+      </w:r>
+      <w:proofErr w:type="spellEnd"/>
+      <w:proofErr w:type="gramEnd"/>
+      <w:r>
+        <w:t xml:space="preserve">  a b c -&gt;</w:t>
+      </w:r>
+    </w:p>
+    <w:p>
+      <w:pPr>
+        <w:pStyle w:val="normal"/>
+      </w:pPr>
+      <w:proofErr w:type="gramStart"/>
+      <w:r>
+        <w:t>dup</w:t>
+      </w:r>
+      <w:proofErr w:type="gramEnd"/>
+      <w:r>
+        <w:t xml:space="preserve">   </w:t>
+      </w:r>
+      <w:r>
+        <w:tab/>
+        <w:t xml:space="preserve"> a b c -&gt; a b c </w:t>
+      </w:r>
+      <w:proofErr w:type="spellStart"/>
+      <w:r>
+        <w:t>c</w:t>
+      </w:r>
+      <w:proofErr w:type="spellEnd"/>
+    </w:p>
+    <w:p>
+      <w:pPr>
+        <w:pStyle w:val="normal"/>
+      </w:pPr>
+      <w:proofErr w:type="gramStart"/>
+      <w:r>
+        <w:t>swap</w:t>
+      </w:r>
+      <w:proofErr w:type="gramEnd"/>
+      <w:r>
+        <w:t xml:space="preserve">  </w:t>
       </w:r>
       <w:r>
         <w:tab/>
@@ -2037,8 +2569,13 @@
       <w:pPr>
         <w:pStyle w:val="normal"/>
       </w:pPr>
-      <w:r>
-        <w:t xml:space="preserve">over  </w:t>
+      <w:proofErr w:type="gramStart"/>
+      <w:r>
+        <w:t>over</w:t>
+      </w:r>
+      <w:proofErr w:type="gramEnd"/>
+      <w:r>
+        <w:t xml:space="preserve">  </w:t>
       </w:r>
       <w:r>
         <w:tab/>
@@ -2049,8 +2586,13 @@
       <w:pPr>
         <w:pStyle w:val="normal"/>
       </w:pPr>
-      <w:r>
-        <w:t xml:space="preserve">rot   </w:t>
+      <w:proofErr w:type="gramStart"/>
+      <w:r>
+        <w:t>rot</w:t>
+      </w:r>
+      <w:proofErr w:type="gramEnd"/>
+      <w:r>
+        <w:t xml:space="preserve">   </w:t>
       </w:r>
       <w:r>
         <w:tab/>
@@ -2083,8 +2625,13 @@
       <w:pPr>
         <w:pStyle w:val="normal"/>
       </w:pPr>
-      <w:r>
-        <w:t xml:space="preserve">name store  </w:t>
+      <w:proofErr w:type="gramStart"/>
+      <w:r>
+        <w:t>name</w:t>
+      </w:r>
+      <w:proofErr w:type="gramEnd"/>
+      <w:r>
+        <w:t xml:space="preserve"> store  </w:t>
       </w:r>
     </w:p>
     <w:p>
@@ -2092,16 +2639,34 @@
         <w:pStyle w:val="normal"/>
         <w:ind w:firstLine="720"/>
       </w:pPr>
-      <w:r>
-        <w:t>Store value into variable "name", create the variable if necessary. Always read the first on the stack and value it to “name”.</w:t>
-      </w:r>
-    </w:p>
-    <w:p>
-      <w:pPr>
-        <w:pStyle w:val="normal"/>
-      </w:pPr>
-      <w:r>
-        <w:t xml:space="preserve">name read </w:t>
+      <w:proofErr w:type="gramStart"/>
+      <w:r>
+        <w:t>Store value into variable "name"</w:t>
+      </w:r>
+      <w:proofErr w:type="gramEnd"/>
+      <w:r>
+        <w:t xml:space="preserve">, </w:t>
+      </w:r>
+      <w:proofErr w:type="gramStart"/>
+      <w:r>
+        <w:t>create the variable if necessary</w:t>
+      </w:r>
+      <w:proofErr w:type="gramEnd"/>
+      <w:r>
+        <w:t>. Always read the first on the stack and value it to “name”.</w:t>
+      </w:r>
+    </w:p>
+    <w:p>
+      <w:pPr>
+        <w:pStyle w:val="normal"/>
+      </w:pPr>
+      <w:proofErr w:type="gramStart"/>
+      <w:r>
+        <w:t>name</w:t>
+      </w:r>
+      <w:proofErr w:type="gramEnd"/>
+      <w:r>
+        <w:t xml:space="preserve"> read </w:t>
       </w:r>
     </w:p>
     <w:p>
@@ -2294,12 +2859,14 @@
         </w:rPr>
         <w:t xml:space="preserve"> -&gt; </w:t>
       </w:r>
+      <w:proofErr w:type="spellStart"/>
       <w:r>
         <w:rPr>
           <w:sz w:val="24"/>
         </w:rPr>
         <w:t>bool</w:t>
       </w:r>
+      <w:proofErr w:type="spellEnd"/>
     </w:p>
     <w:p>
       <w:pPr>
@@ -2312,8 +2879,21 @@
       <w:r>
         <w:t xml:space="preserve"> </w:t>
       </w:r>
-      <w:r>
-        <w:t>and  returns boolean value:</w:t>
+      <w:proofErr w:type="gramStart"/>
+      <w:r>
+        <w:t>and  returns</w:t>
+      </w:r>
+      <w:proofErr w:type="gramEnd"/>
+      <w:r>
+        <w:t xml:space="preserve"> </w:t>
+      </w:r>
+      <w:proofErr w:type="spellStart"/>
+      <w:r>
+        <w:t>boolean</w:t>
+      </w:r>
+      <w:proofErr w:type="spellEnd"/>
+      <w:r>
+        <w:t xml:space="preserve"> value:</w:t>
       </w:r>
     </w:p>
     <w:p>
@@ -2323,7 +2903,14 @@
       </w:pPr>
       <w:r>
         <w:tab/>
-        <w:t>true  -&gt; shooting was successful and projectile is on its way</w:t>
+      </w:r>
+      <w:proofErr w:type="gramStart"/>
+      <w:r>
+        <w:t>true</w:t>
+      </w:r>
+      <w:proofErr w:type="gramEnd"/>
+      <w:r>
+        <w:t xml:space="preserve">  -&gt; shooting was successful and projectile is on its way</w:t>
       </w:r>
     </w:p>
     <w:p>
@@ -2333,7 +2920,14 @@
       </w:pPr>
       <w:r>
         <w:tab/>
-        <w:t>false -&gt; cannon did not have enough time to cool-down</w:t>
+      </w:r>
+      <w:proofErr w:type="gramStart"/>
+      <w:r>
+        <w:t>false</w:t>
+      </w:r>
+      <w:proofErr w:type="gramEnd"/>
+      <w:r>
+        <w:t xml:space="preserve"> -&gt; cannon did not have enough time to cool-down</w:t>
       </w:r>
     </w:p>
     <w:p>
@@ -2377,8 +2971,44 @@
         <w:rPr>
           <w:sz w:val="24"/>
         </w:rPr>
-        <w:t>direction -&gt; END dist-1 dir-1 type-1 [... dist-n dir-n type-n ]</w:t>
-      </w:r>
+        <w:t xml:space="preserve">direction -&gt; END dist-1 dir-1 type-1 [... </w:t>
+      </w:r>
+      <w:proofErr w:type="spellStart"/>
+      <w:r>
+        <w:rPr>
+          <w:sz w:val="24"/>
+        </w:rPr>
+        <w:t>dist</w:t>
+      </w:r>
+      <w:proofErr w:type="spellEnd"/>
+      <w:r>
+        <w:rPr>
+          <w:sz w:val="24"/>
+        </w:rPr>
+        <w:t xml:space="preserve">-n </w:t>
+      </w:r>
+      <w:proofErr w:type="spellStart"/>
+      <w:r>
+        <w:rPr>
+          <w:sz w:val="24"/>
+        </w:rPr>
+        <w:t>dir</w:t>
+      </w:r>
+      <w:proofErr w:type="spellEnd"/>
+      <w:r>
+        <w:rPr>
+          <w:sz w:val="24"/>
+        </w:rPr>
+        <w:t>-n type-</w:t>
+      </w:r>
+      <w:proofErr w:type="gramStart"/>
+      <w:r>
+        <w:rPr>
+          <w:sz w:val="24"/>
+        </w:rPr>
+        <w:t>n ]</w:t>
+      </w:r>
+      <w:proofErr w:type="gramEnd"/>
     </w:p>
     <w:p>
       <w:pPr>
@@ -2399,7 +3029,23 @@
         <w:t xml:space="preserve">, and </w:t>
       </w:r>
       <w:r>
-        <w:t>type) which represent distance to the object, the exact direction to the object and type of the object. Type of the object is a flag from the set: FOE, ALLY, WALL. After the last triplets there would be a special flag END, which represents end of the look’s output.</w:t>
+        <w:t>type</w:t>
+      </w:r>
+      <w:proofErr w:type="gramStart"/>
+      <w:r>
+        <w:t>) which</w:t>
+      </w:r>
+      <w:proofErr w:type="gramEnd"/>
+      <w:r>
+        <w:t xml:space="preserve"> represent distance to the object, the exact direction to the object and type of the object. Type of the object is a flag from the set: FOE, ALLY, </w:t>
+      </w:r>
+      <w:proofErr w:type="gramStart"/>
+      <w:r>
+        <w:t>WALL</w:t>
+      </w:r>
+      <w:proofErr w:type="gramEnd"/>
+      <w:r>
+        <w:t>. After the last triplets there would be a special flag END, which represents end of the look’s output.</w:t>
       </w:r>
     </w:p>
     <w:p>
@@ -2426,36 +3072,73 @@
           <w:b/>
           <w:sz w:val="24"/>
         </w:rPr>
-        <w:t xml:space="preserve">.5 isFoe  </w:t>
-      </w:r>
-      <w:r>
-        <w:rPr>
-          <w:b/>
-          <w:sz w:val="24"/>
-        </w:rPr>
-        <w:tab/>
-      </w:r>
-      <w:r>
-        <w:rPr>
-          <w:b/>
-          <w:sz w:val="24"/>
-        </w:rPr>
-        <w:tab/>
-      </w:r>
-      <w:r>
-        <w:rPr>
-          <w:sz w:val="24"/>
-        </w:rPr>
-        <w:t>flag -&gt; bool</w:t>
-      </w:r>
+        <w:t xml:space="preserve">.5 </w:t>
+      </w:r>
+      <w:proofErr w:type="spellStart"/>
+      <w:r>
+        <w:rPr>
+          <w:b/>
+          <w:sz w:val="24"/>
+        </w:rPr>
+        <w:t>isFoe</w:t>
+      </w:r>
+      <w:proofErr w:type="spellEnd"/>
+      <w:r>
+        <w:rPr>
+          <w:b/>
+          <w:sz w:val="24"/>
+        </w:rPr>
+        <w:t xml:space="preserve">  </w:t>
+      </w:r>
+      <w:r>
+        <w:rPr>
+          <w:b/>
+          <w:sz w:val="24"/>
+        </w:rPr>
+        <w:tab/>
+      </w:r>
+      <w:r>
+        <w:rPr>
+          <w:b/>
+          <w:sz w:val="24"/>
+        </w:rPr>
+        <w:tab/>
+      </w:r>
+      <w:r>
+        <w:rPr>
+          <w:sz w:val="24"/>
+        </w:rPr>
+        <w:t xml:space="preserve">flag -&gt; </w:t>
+      </w:r>
+      <w:proofErr w:type="spellStart"/>
+      <w:r>
+        <w:rPr>
+          <w:sz w:val="24"/>
+        </w:rPr>
+        <w:t>bool</w:t>
+      </w:r>
+      <w:proofErr w:type="spellEnd"/>
     </w:p>
     <w:p>
       <w:pPr>
         <w:pStyle w:val="normal"/>
         <w:ind w:firstLine="720"/>
       </w:pPr>
-      <w:r>
-        <w:t>Checks is the top of the stack contains a flag FOE and returns corresponding boolean value.</w:t>
+      <w:proofErr w:type="gramStart"/>
+      <w:r>
+        <w:t>Checks is</w:t>
+      </w:r>
+      <w:proofErr w:type="gramEnd"/>
+      <w:r>
+        <w:t xml:space="preserve"> the top of the stack contains a flag FOE and returns corresponding </w:t>
+      </w:r>
+      <w:proofErr w:type="spellStart"/>
+      <w:r>
+        <w:t>boolean</w:t>
+      </w:r>
+      <w:proofErr w:type="spellEnd"/>
+      <w:r>
+        <w:t xml:space="preserve"> value.</w:t>
       </w:r>
     </w:p>
     <w:p>
@@ -2482,36 +3165,73 @@
           <w:b/>
           <w:sz w:val="24"/>
         </w:rPr>
-        <w:t xml:space="preserve">.6 isAlly  </w:t>
-      </w:r>
-      <w:r>
-        <w:rPr>
-          <w:b/>
-          <w:sz w:val="24"/>
-        </w:rPr>
-        <w:tab/>
-      </w:r>
-      <w:r>
-        <w:rPr>
-          <w:b/>
-          <w:sz w:val="24"/>
-        </w:rPr>
-        <w:tab/>
-      </w:r>
-      <w:r>
-        <w:rPr>
-          <w:sz w:val="24"/>
-        </w:rPr>
-        <w:t>flag -&gt; bool</w:t>
-      </w:r>
+        <w:t xml:space="preserve">.6 </w:t>
+      </w:r>
+      <w:proofErr w:type="spellStart"/>
+      <w:r>
+        <w:rPr>
+          <w:b/>
+          <w:sz w:val="24"/>
+        </w:rPr>
+        <w:t>isAlly</w:t>
+      </w:r>
+      <w:proofErr w:type="spellEnd"/>
+      <w:r>
+        <w:rPr>
+          <w:b/>
+          <w:sz w:val="24"/>
+        </w:rPr>
+        <w:t xml:space="preserve">  </w:t>
+      </w:r>
+      <w:r>
+        <w:rPr>
+          <w:b/>
+          <w:sz w:val="24"/>
+        </w:rPr>
+        <w:tab/>
+      </w:r>
+      <w:r>
+        <w:rPr>
+          <w:b/>
+          <w:sz w:val="24"/>
+        </w:rPr>
+        <w:tab/>
+      </w:r>
+      <w:r>
+        <w:rPr>
+          <w:sz w:val="24"/>
+        </w:rPr>
+        <w:t xml:space="preserve">flag -&gt; </w:t>
+      </w:r>
+      <w:proofErr w:type="spellStart"/>
+      <w:r>
+        <w:rPr>
+          <w:sz w:val="24"/>
+        </w:rPr>
+        <w:t>bool</w:t>
+      </w:r>
+      <w:proofErr w:type="spellEnd"/>
     </w:p>
     <w:p>
       <w:pPr>
         <w:pStyle w:val="normal"/>
         <w:ind w:firstLine="720"/>
       </w:pPr>
-      <w:r>
-        <w:t>Checks is the top of the stack contains a flag ALLY and returns corresponding boolean value.</w:t>
+      <w:proofErr w:type="gramStart"/>
+      <w:r>
+        <w:t>Checks is</w:t>
+      </w:r>
+      <w:proofErr w:type="gramEnd"/>
+      <w:r>
+        <w:t xml:space="preserve"> the top of the stack contains a flag ALLY and returns corresponding </w:t>
+      </w:r>
+      <w:proofErr w:type="spellStart"/>
+      <w:r>
+        <w:t>boolean</w:t>
+      </w:r>
+      <w:proofErr w:type="spellEnd"/>
+      <w:r>
+        <w:t xml:space="preserve"> value.</w:t>
       </w:r>
     </w:p>
     <w:p>
@@ -2538,36 +3258,73 @@
           <w:b/>
           <w:sz w:val="24"/>
         </w:rPr>
-        <w:t xml:space="preserve">.7 isWall  </w:t>
-      </w:r>
-      <w:r>
-        <w:rPr>
-          <w:b/>
-          <w:sz w:val="24"/>
-        </w:rPr>
-        <w:tab/>
-      </w:r>
-      <w:r>
-        <w:rPr>
-          <w:b/>
-          <w:sz w:val="24"/>
-        </w:rPr>
-        <w:tab/>
-      </w:r>
-      <w:r>
-        <w:rPr>
-          <w:sz w:val="24"/>
-        </w:rPr>
-        <w:t>flag -&gt; bool</w:t>
-      </w:r>
+        <w:t xml:space="preserve">.7 </w:t>
+      </w:r>
+      <w:proofErr w:type="spellStart"/>
+      <w:r>
+        <w:rPr>
+          <w:b/>
+          <w:sz w:val="24"/>
+        </w:rPr>
+        <w:t>isWall</w:t>
+      </w:r>
+      <w:proofErr w:type="spellEnd"/>
+      <w:r>
+        <w:rPr>
+          <w:b/>
+          <w:sz w:val="24"/>
+        </w:rPr>
+        <w:t xml:space="preserve">  </w:t>
+      </w:r>
+      <w:r>
+        <w:rPr>
+          <w:b/>
+          <w:sz w:val="24"/>
+        </w:rPr>
+        <w:tab/>
+      </w:r>
+      <w:r>
+        <w:rPr>
+          <w:b/>
+          <w:sz w:val="24"/>
+        </w:rPr>
+        <w:tab/>
+      </w:r>
+      <w:r>
+        <w:rPr>
+          <w:sz w:val="24"/>
+        </w:rPr>
+        <w:t xml:space="preserve">flag -&gt; </w:t>
+      </w:r>
+      <w:proofErr w:type="spellStart"/>
+      <w:r>
+        <w:rPr>
+          <w:sz w:val="24"/>
+        </w:rPr>
+        <w:t>bool</w:t>
+      </w:r>
+      <w:proofErr w:type="spellEnd"/>
     </w:p>
     <w:p>
       <w:pPr>
         <w:pStyle w:val="normal"/>
         <w:ind w:firstLine="720"/>
       </w:pPr>
-      <w:r>
-        <w:t>Checks is the top of the stack contains a flag WALL and returns corresponding boolean value.</w:t>
+      <w:proofErr w:type="gramStart"/>
+      <w:r>
+        <w:t>Checks is</w:t>
+      </w:r>
+      <w:proofErr w:type="gramEnd"/>
+      <w:r>
+        <w:t xml:space="preserve"> the top of the stack contains a flag WALL and returns corresponding </w:t>
+      </w:r>
+      <w:proofErr w:type="spellStart"/>
+      <w:r>
+        <w:t>boolean</w:t>
+      </w:r>
+      <w:proofErr w:type="spellEnd"/>
+      <w:r>
+        <w:t xml:space="preserve"> value.</w:t>
       </w:r>
     </w:p>
     <w:p>
@@ -2594,36 +3351,73 @@
           <w:b/>
           <w:sz w:val="24"/>
         </w:rPr>
-        <w:t xml:space="preserve">.8 isEnd  </w:t>
-      </w:r>
-      <w:r>
-        <w:rPr>
-          <w:b/>
-          <w:sz w:val="24"/>
-        </w:rPr>
-        <w:tab/>
-      </w:r>
-      <w:r>
-        <w:rPr>
-          <w:b/>
-          <w:sz w:val="24"/>
-        </w:rPr>
-        <w:tab/>
-      </w:r>
-      <w:r>
-        <w:rPr>
-          <w:sz w:val="24"/>
-        </w:rPr>
-        <w:t>flag -&gt; bool</w:t>
-      </w:r>
+        <w:t xml:space="preserve">.8 </w:t>
+      </w:r>
+      <w:proofErr w:type="spellStart"/>
+      <w:r>
+        <w:rPr>
+          <w:b/>
+          <w:sz w:val="24"/>
+        </w:rPr>
+        <w:t>isEnd</w:t>
+      </w:r>
+      <w:proofErr w:type="spellEnd"/>
+      <w:r>
+        <w:rPr>
+          <w:b/>
+          <w:sz w:val="24"/>
+        </w:rPr>
+        <w:t xml:space="preserve">  </w:t>
+      </w:r>
+      <w:r>
+        <w:rPr>
+          <w:b/>
+          <w:sz w:val="24"/>
+        </w:rPr>
+        <w:tab/>
+      </w:r>
+      <w:r>
+        <w:rPr>
+          <w:b/>
+          <w:sz w:val="24"/>
+        </w:rPr>
+        <w:tab/>
+      </w:r>
+      <w:r>
+        <w:rPr>
+          <w:sz w:val="24"/>
+        </w:rPr>
+        <w:t xml:space="preserve">flag -&gt; </w:t>
+      </w:r>
+      <w:proofErr w:type="spellStart"/>
+      <w:r>
+        <w:rPr>
+          <w:sz w:val="24"/>
+        </w:rPr>
+        <w:t>bool</w:t>
+      </w:r>
+      <w:proofErr w:type="spellEnd"/>
     </w:p>
     <w:p>
       <w:pPr>
         <w:pStyle w:val="normal"/>
         <w:ind w:firstLine="720"/>
       </w:pPr>
-      <w:r>
-        <w:t>Checks is the top of the stack contains a flag END and returns corresponding boolean value.</w:t>
+      <w:proofErr w:type="gramStart"/>
+      <w:r>
+        <w:t>Checks is</w:t>
+      </w:r>
+      <w:proofErr w:type="gramEnd"/>
+      <w:r>
+        <w:t xml:space="preserve"> the top of the stack contains a flag END and returns corresponding </w:t>
+      </w:r>
+      <w:proofErr w:type="spellStart"/>
+      <w:r>
+        <w:t>boolean</w:t>
+      </w:r>
+      <w:proofErr w:type="spellEnd"/>
+      <w:r>
+        <w:t xml:space="preserve"> value.</w:t>
       </w:r>
     </w:p>
     <w:p>
@@ -2722,7 +3516,23 @@
           <w:b/>
           <w:sz w:val="24"/>
         </w:rPr>
-        <w:t xml:space="preserve">.10 getHealth </w:t>
+        <w:t xml:space="preserve">.10 </w:t>
+      </w:r>
+      <w:proofErr w:type="spellStart"/>
+      <w:r>
+        <w:rPr>
+          <w:b/>
+          <w:sz w:val="24"/>
+        </w:rPr>
+        <w:t>getHealth</w:t>
+      </w:r>
+      <w:proofErr w:type="spellEnd"/>
+      <w:r>
+        <w:rPr>
+          <w:b/>
+          <w:sz w:val="24"/>
+        </w:rPr>
+        <w:t xml:space="preserve"> </w:t>
       </w:r>
       <w:r>
         <w:rPr>
@@ -2801,7 +3611,20 @@
         <w:ind w:firstLine="720"/>
       </w:pPr>
       <w:r>
-        <w:t xml:space="preserve">Make a random integer in the range [a,b] (inclusive) and return it. </w:t>
+        <w:t>Make a random integer in the range [</w:t>
+      </w:r>
+      <w:proofErr w:type="spellStart"/>
+      <w:r>
+        <w:t>a</w:t>
+      </w:r>
+      <w:proofErr w:type="gramStart"/>
+      <w:r>
+        <w:t>,b</w:t>
+      </w:r>
+      <w:proofErr w:type="spellEnd"/>
+      <w:proofErr w:type="gramEnd"/>
+      <w:r>
+        <w:t xml:space="preserve">] (inclusive) and return it. </w:t>
       </w:r>
     </w:p>
     <w:p>
@@ -2895,7 +3718,39 @@
           <w:sz w:val="24"/>
           <w:szCs w:val="24"/>
         </w:rPr>
-        <w:t>Conditional branching is done by the means IF/ELSE/ENDIF. The stack should contain a Boolean value before the IF. If this value is true, then the set of command which follows the IF would be executed. If the value is false, then control jumps to the set of commands after the keyword ELSE, or to the command which follows ENDIF, if the ELSE keyword is omitted. Nested IF branching is allowed. For example, shoot if the top of the stack contain</w:t>
+        <w:t xml:space="preserve">Conditional branching is done by the means IF/ELSE/ENDIF. The stack should contain a Boolean value before the IF. If this value </w:t>
+      </w:r>
+      <w:proofErr w:type="gramStart"/>
+      <w:r>
+        <w:rPr>
+          <w:sz w:val="24"/>
+          <w:szCs w:val="24"/>
+        </w:rPr>
+        <w:t>is</w:t>
+      </w:r>
+      <w:proofErr w:type="gramEnd"/>
+      <w:r>
+        <w:rPr>
+          <w:sz w:val="24"/>
+          <w:szCs w:val="24"/>
+        </w:rPr>
+        <w:t xml:space="preserve"> true, then the set of command which follows the IF would be executed. If the value is false, then control jumps to the set of commands after the keyword ELSE, or to the </w:t>
+      </w:r>
+      <w:proofErr w:type="gramStart"/>
+      <w:r>
+        <w:rPr>
+          <w:sz w:val="24"/>
+          <w:szCs w:val="24"/>
+        </w:rPr>
+        <w:t>command which</w:t>
+      </w:r>
+      <w:proofErr w:type="gramEnd"/>
+      <w:r>
+        <w:rPr>
+          <w:sz w:val="24"/>
+          <w:szCs w:val="24"/>
+        </w:rPr>
+        <w:t xml:space="preserve"> follows ENDIF, if the ELSE keyword is omitted. Nested IF branching is allowed. For example, shoot if the top of the stack contain</w:t>
       </w:r>
       <w:r>
         <w:rPr>
@@ -2934,12 +3789,23 @@
         </w:rPr>
         <w:tab/>
       </w:r>
-      <w:r>
-        <w:rPr>
-          <w:sz w:val="24"/>
-          <w:szCs w:val="24"/>
-        </w:rPr>
-        <w:t xml:space="preserve">isFoe </w:t>
+      <w:proofErr w:type="spellStart"/>
+      <w:proofErr w:type="gramStart"/>
+      <w:r>
+        <w:rPr>
+          <w:sz w:val="24"/>
+          <w:szCs w:val="24"/>
+        </w:rPr>
+        <w:t>isFoe</w:t>
+      </w:r>
+      <w:proofErr w:type="spellEnd"/>
+      <w:proofErr w:type="gramEnd"/>
+      <w:r>
+        <w:rPr>
+          <w:sz w:val="24"/>
+          <w:szCs w:val="24"/>
+        </w:rPr>
+        <w:t xml:space="preserve"> </w:t>
       </w:r>
       <w:r>
         <w:rPr>
@@ -2953,40 +3819,123 @@
           <w:sz w:val="24"/>
           <w:szCs w:val="24"/>
         </w:rPr>
-        <w:t xml:space="preserve"> shoot endif</w:t>
-      </w:r>
-    </w:p>
-    <w:p>
-      <w:pPr>
-        <w:pStyle w:val="normal"/>
-        <w:rPr>
-          <w:sz w:val="24"/>
-          <w:szCs w:val="24"/>
-        </w:rPr>
-      </w:pPr>
-      <w:r>
-        <w:rPr>
-          <w:sz w:val="24"/>
-          <w:szCs w:val="24"/>
-        </w:rPr>
-        <w:t>This code will be transformed by compiler into:</w:t>
-      </w:r>
-    </w:p>
-    <w:p>
-      <w:pPr>
-        <w:pStyle w:val="normal"/>
-        <w:rPr>
-          <w:sz w:val="24"/>
-          <w:szCs w:val="24"/>
-        </w:rPr>
-      </w:pPr>
-      <w:r>
-        <w:rPr>
-          <w:sz w:val="24"/>
-          <w:szCs w:val="24"/>
-        </w:rPr>
-        <w:tab/>
-        <w:t>isFoe not endif_label jumpIf shoot endif_label:</w:t>
+        <w:t xml:space="preserve"> shoot </w:t>
+      </w:r>
+      <w:proofErr w:type="spellStart"/>
+      <w:r>
+        <w:rPr>
+          <w:sz w:val="24"/>
+          <w:szCs w:val="24"/>
+        </w:rPr>
+        <w:t>endif</w:t>
+      </w:r>
+      <w:proofErr w:type="spellEnd"/>
+    </w:p>
+    <w:p>
+      <w:pPr>
+        <w:pStyle w:val="normal"/>
+        <w:rPr>
+          <w:sz w:val="24"/>
+          <w:szCs w:val="24"/>
+        </w:rPr>
+      </w:pPr>
+      <w:proofErr w:type="gramStart"/>
+      <w:r>
+        <w:rPr>
+          <w:sz w:val="24"/>
+          <w:szCs w:val="24"/>
+        </w:rPr>
+        <w:t>This code will be transformed by compiler into</w:t>
+      </w:r>
+      <w:proofErr w:type="gramEnd"/>
+      <w:r>
+        <w:rPr>
+          <w:sz w:val="24"/>
+          <w:szCs w:val="24"/>
+        </w:rPr>
+        <w:t>:</w:t>
+      </w:r>
+    </w:p>
+    <w:p>
+      <w:pPr>
+        <w:pStyle w:val="normal"/>
+        <w:rPr>
+          <w:sz w:val="24"/>
+          <w:szCs w:val="24"/>
+        </w:rPr>
+      </w:pPr>
+      <w:r>
+        <w:rPr>
+          <w:sz w:val="24"/>
+          <w:szCs w:val="24"/>
+        </w:rPr>
+        <w:tab/>
+      </w:r>
+      <w:proofErr w:type="spellStart"/>
+      <w:proofErr w:type="gramStart"/>
+      <w:r>
+        <w:rPr>
+          <w:sz w:val="24"/>
+          <w:szCs w:val="24"/>
+        </w:rPr>
+        <w:t>isFoe</w:t>
+      </w:r>
+      <w:proofErr w:type="spellEnd"/>
+      <w:proofErr w:type="gramEnd"/>
+      <w:r>
+        <w:rPr>
+          <w:sz w:val="24"/>
+          <w:szCs w:val="24"/>
+        </w:rPr>
+        <w:t xml:space="preserve"> not </w:t>
+      </w:r>
+      <w:proofErr w:type="spellStart"/>
+      <w:r>
+        <w:rPr>
+          <w:sz w:val="24"/>
+          <w:szCs w:val="24"/>
+        </w:rPr>
+        <w:t>endif_label</w:t>
+      </w:r>
+      <w:proofErr w:type="spellEnd"/>
+      <w:r>
+        <w:rPr>
+          <w:sz w:val="24"/>
+          <w:szCs w:val="24"/>
+        </w:rPr>
+        <w:t xml:space="preserve"> </w:t>
+      </w:r>
+      <w:proofErr w:type="spellStart"/>
+      <w:r>
+        <w:rPr>
+          <w:sz w:val="24"/>
+          <w:szCs w:val="24"/>
+        </w:rPr>
+        <w:t>jumpIf</w:t>
+      </w:r>
+      <w:proofErr w:type="spellEnd"/>
+      <w:r>
+        <w:rPr>
+          <w:sz w:val="24"/>
+          <w:szCs w:val="24"/>
+        </w:rPr>
+        <w:t xml:space="preserve"> shoot </w:t>
+      </w:r>
+      <w:proofErr w:type="spellStart"/>
+      <w:r>
+        <w:rPr>
+          <w:sz w:val="24"/>
+          <w:szCs w:val="24"/>
+        </w:rPr>
+        <w:t>endif_label</w:t>
+      </w:r>
+      <w:proofErr w:type="spellEnd"/>
+      <w:r>
+        <w:rPr>
+          <w:sz w:val="24"/>
+          <w:szCs w:val="24"/>
+        </w:rPr>
+        <w:t>:</w:t>
       </w:r>
     </w:p>
     <w:p>
@@ -3048,7 +3997,14 @@
       </w:pPr>
       <w:r>
         <w:tab/>
-        <w:t>begin 100 500 random 0 360 random shoot again</w:t>
+      </w:r>
+      <w:proofErr w:type="gramStart"/>
+      <w:r>
+        <w:t>begin</w:t>
+      </w:r>
+      <w:proofErr w:type="gramEnd"/>
+      <w:r>
+        <w:t xml:space="preserve"> 100 500 random 0 360 random shoot again</w:t>
       </w:r>
     </w:p>
     <w:p>
@@ -3065,7 +4021,14 @@
       </w:pPr>
       <w:r>
         <w:tab/>
-        <w:t>label: 100 500 random 0 360 random shoot label jump</w:t>
+      </w:r>
+      <w:proofErr w:type="gramStart"/>
+      <w:r>
+        <w:t>label</w:t>
+      </w:r>
+      <w:proofErr w:type="gramEnd"/>
+      <w:r>
+        <w:t>: 100 500 random 0 360 random shoot label jump</w:t>
       </w:r>
     </w:p>
     <w:p>
@@ -3097,17 +4060,45 @@
       <w:pPr>
         <w:pStyle w:val="normal"/>
       </w:pPr>
-      <w:r>
-        <w:t>Conditional loops are defined by the same BEGIN and AGAIN keywords. Addition of the WHILE keyword allows to leave the endless loop if top of the stack is false when execution reach the WHILE keyword. For example, the cleanup after the LOOK command can be like this:</w:t>
-      </w:r>
-    </w:p>
-    <w:p>
-      <w:pPr>
-        <w:pStyle w:val="normal"/>
-      </w:pPr>
-      <w:r>
-        <w:tab/>
-        <w:t>begin isEnd while drop drop again</w:t>
+      <w:proofErr w:type="gramStart"/>
+      <w:r>
+        <w:t>Conditional loops are defined by the same BEGIN and AGAIN keywords</w:t>
+      </w:r>
+      <w:proofErr w:type="gramEnd"/>
+      <w:r>
+        <w:t>. Addition of the WHILE keyword allows to leave the endless loop if top of the stack is false when execution reach the WHILE keyword. For example, the cleanup after the LOOK command can be like this:</w:t>
+      </w:r>
+    </w:p>
+    <w:p>
+      <w:pPr>
+        <w:pStyle w:val="normal"/>
+      </w:pPr>
+      <w:r>
+        <w:tab/>
+      </w:r>
+      <w:proofErr w:type="gramStart"/>
+      <w:r>
+        <w:t>begin</w:t>
+      </w:r>
+      <w:proofErr w:type="gramEnd"/>
+      <w:r>
+        <w:t xml:space="preserve"> </w:t>
+      </w:r>
+      <w:proofErr w:type="spellStart"/>
+      <w:r>
+        <w:t>isEnd</w:t>
+      </w:r>
+      <w:proofErr w:type="spellEnd"/>
+      <w:r>
+        <w:t xml:space="preserve"> while drop </w:t>
+      </w:r>
+      <w:proofErr w:type="spellStart"/>
+      <w:r>
+        <w:t>drop</w:t>
+      </w:r>
+      <w:proofErr w:type="spellEnd"/>
+      <w:r>
+        <w:t xml:space="preserve"> again</w:t>
       </w:r>
     </w:p>
     <w:p>
@@ -3140,7 +4131,127 @@
           <w:szCs w:val="24"/>
         </w:rPr>
         <w:tab/>
-        <w:t>label_start: isEnd jumpIf label_end drop drop label_start jump label_end:</w:t>
+      </w:r>
+      <w:proofErr w:type="spellStart"/>
+      <w:proofErr w:type="gramStart"/>
+      <w:r>
+        <w:rPr>
+          <w:sz w:val="24"/>
+          <w:szCs w:val="24"/>
+        </w:rPr>
+        <w:t>label</w:t>
+      </w:r>
+      <w:proofErr w:type="gramEnd"/>
+      <w:r>
+        <w:rPr>
+          <w:sz w:val="24"/>
+          <w:szCs w:val="24"/>
+        </w:rPr>
+        <w:t>_start</w:t>
+      </w:r>
+      <w:proofErr w:type="spellEnd"/>
+      <w:r>
+        <w:rPr>
+          <w:sz w:val="24"/>
+          <w:szCs w:val="24"/>
+        </w:rPr>
+        <w:t xml:space="preserve">: </w:t>
+      </w:r>
+      <w:proofErr w:type="spellStart"/>
+      <w:r>
+        <w:rPr>
+          <w:sz w:val="24"/>
+          <w:szCs w:val="24"/>
+        </w:rPr>
+        <w:t>isEnd</w:t>
+      </w:r>
+      <w:proofErr w:type="spellEnd"/>
+      <w:r>
+        <w:rPr>
+          <w:sz w:val="24"/>
+          <w:szCs w:val="24"/>
+        </w:rPr>
+        <w:t xml:space="preserve"> </w:t>
+      </w:r>
+      <w:proofErr w:type="spellStart"/>
+      <w:r>
+        <w:rPr>
+          <w:sz w:val="24"/>
+          <w:szCs w:val="24"/>
+        </w:rPr>
+        <w:t>jumpIf</w:t>
+      </w:r>
+      <w:proofErr w:type="spellEnd"/>
+      <w:r>
+        <w:rPr>
+          <w:sz w:val="24"/>
+          <w:szCs w:val="24"/>
+        </w:rPr>
+        <w:t xml:space="preserve"> </w:t>
+      </w:r>
+      <w:proofErr w:type="spellStart"/>
+      <w:r>
+        <w:rPr>
+          <w:sz w:val="24"/>
+          <w:szCs w:val="24"/>
+        </w:rPr>
+        <w:t>label_end</w:t>
+      </w:r>
+      <w:proofErr w:type="spellEnd"/>
+      <w:r>
+        <w:rPr>
+          <w:sz w:val="24"/>
+          <w:szCs w:val="24"/>
+        </w:rPr>
+        <w:t xml:space="preserve"> drop </w:t>
+      </w:r>
+      <w:proofErr w:type="spellStart"/>
+      <w:r>
+        <w:rPr>
+          <w:sz w:val="24"/>
+          <w:szCs w:val="24"/>
+        </w:rPr>
+        <w:t>drop</w:t>
+      </w:r>
+      <w:proofErr w:type="spellEnd"/>
+      <w:r>
+        <w:rPr>
+          <w:sz w:val="24"/>
+          <w:szCs w:val="24"/>
+        </w:rPr>
+        <w:t xml:space="preserve"> </w:t>
+      </w:r>
+      <w:proofErr w:type="spellStart"/>
+      <w:r>
+        <w:rPr>
+          <w:sz w:val="24"/>
+          <w:szCs w:val="24"/>
+        </w:rPr>
+        <w:t>label_start</w:t>
+      </w:r>
+      <w:proofErr w:type="spellEnd"/>
+      <w:r>
+        <w:rPr>
+          <w:sz w:val="24"/>
+          <w:szCs w:val="24"/>
+        </w:rPr>
+        <w:t xml:space="preserve"> jump </w:t>
+      </w:r>
+      <w:proofErr w:type="spellStart"/>
+      <w:r>
+        <w:rPr>
+          <w:sz w:val="24"/>
+          <w:szCs w:val="24"/>
+        </w:rPr>
+        <w:t>label_end</w:t>
+      </w:r>
+      <w:proofErr w:type="spellEnd"/>
+      <w:r>
+        <w:rPr>
+          <w:sz w:val="24"/>
+          <w:szCs w:val="24"/>
+        </w:rPr>
+        <w:t>:</w:t>
       </w:r>
     </w:p>
     <w:p>
@@ -3173,14 +4284,93 @@
           <w:szCs w:val="24"/>
         </w:rPr>
         <w:tab/>
-        <w:t xml:space="preserve">begin dup isfoe shoot endif isend while </w:t>
-      </w:r>
-      <w:r>
-        <w:rPr>
-          <w:sz w:val="24"/>
-          <w:szCs w:val="24"/>
-        </w:rPr>
-        <w:t>drop drop again</w:t>
+      </w:r>
+      <w:proofErr w:type="gramStart"/>
+      <w:r>
+        <w:rPr>
+          <w:sz w:val="24"/>
+          <w:szCs w:val="24"/>
+        </w:rPr>
+        <w:t>begin</w:t>
+      </w:r>
+      <w:proofErr w:type="gramEnd"/>
+      <w:r>
+        <w:rPr>
+          <w:sz w:val="24"/>
+          <w:szCs w:val="24"/>
+        </w:rPr>
+        <w:t xml:space="preserve"> dup </w:t>
+      </w:r>
+      <w:proofErr w:type="spellStart"/>
+      <w:r>
+        <w:rPr>
+          <w:sz w:val="24"/>
+          <w:szCs w:val="24"/>
+        </w:rPr>
+        <w:t>isfoe</w:t>
+      </w:r>
+      <w:proofErr w:type="spellEnd"/>
+      <w:r>
+        <w:rPr>
+          <w:sz w:val="24"/>
+          <w:szCs w:val="24"/>
+        </w:rPr>
+        <w:t xml:space="preserve"> shoot </w:t>
+      </w:r>
+      <w:proofErr w:type="spellStart"/>
+      <w:r>
+        <w:rPr>
+          <w:sz w:val="24"/>
+          <w:szCs w:val="24"/>
+        </w:rPr>
+        <w:t>endif</w:t>
+      </w:r>
+      <w:proofErr w:type="spellEnd"/>
+      <w:r>
+        <w:rPr>
+          <w:sz w:val="24"/>
+          <w:szCs w:val="24"/>
+        </w:rPr>
+        <w:t xml:space="preserve"> </w:t>
+      </w:r>
+      <w:proofErr w:type="spellStart"/>
+      <w:r>
+        <w:rPr>
+          <w:sz w:val="24"/>
+          <w:szCs w:val="24"/>
+        </w:rPr>
+        <w:t>isend</w:t>
+      </w:r>
+      <w:proofErr w:type="spellEnd"/>
+      <w:r>
+        <w:rPr>
+          <w:sz w:val="24"/>
+          <w:szCs w:val="24"/>
+        </w:rPr>
+        <w:t xml:space="preserve"> while </w:t>
+      </w:r>
+      <w:r>
+        <w:rPr>
+          <w:sz w:val="24"/>
+          <w:szCs w:val="24"/>
+        </w:rPr>
+        <w:t xml:space="preserve">drop </w:t>
+      </w:r>
+      <w:proofErr w:type="spellStart"/>
+      <w:r>
+        <w:rPr>
+          <w:sz w:val="24"/>
+          <w:szCs w:val="24"/>
+        </w:rPr>
+        <w:t>drop</w:t>
+      </w:r>
+      <w:proofErr w:type="spellEnd"/>
+      <w:r>
+        <w:rPr>
+          <w:sz w:val="24"/>
+          <w:szCs w:val="24"/>
+        </w:rPr>
+        <w:t xml:space="preserve"> again</w:t>
       </w:r>
     </w:p>
     <w:p>
